--- a/2/2/Дизайн(знак вопроса)/Лабораторная работа3.docx
+++ b/2/2/Дизайн(знак вопроса)/Лабораторная работа3.docx
@@ -129,7 +129,6 @@
           <w:kern w:val="0"/>
           <w:sz w:val="28"/>
           <w:szCs w:val="20"/>
-          <w:u w:val="single"/>
           <w:lang w:val="ru-RU" w:eastAsia="ru-RU"/>
           <w14:ligatures w14:val="none"/>
         </w:rPr>
@@ -142,7 +141,6 @@
           <w:kern w:val="0"/>
           <w:sz w:val="28"/>
           <w:szCs w:val="20"/>
-          <w:u w:val="single"/>
           <w:lang w:val="ru-RU" w:eastAsia="ru-RU"/>
           <w14:ligatures w14:val="none"/>
         </w:rPr>
@@ -1016,27 +1014,7 @@
           <w:lang w:val="ru-RU"/>
           <w14:ligatures w14:val="none"/>
         </w:rPr>
-        <w:t>Пол</w:t>
-      </w:r>
-      <w:r>
-        <w:rPr>
-          <w:rFonts w:ascii="Times New Roman" w:eastAsia="Calibri" w:hAnsi="Times New Roman" w:cs="Times New Roman"/>
-          <w:kern w:val="0"/>
-          <w:sz w:val="28"/>
-          <w:lang w:val="ru-RU"/>
-          <w14:ligatures w14:val="none"/>
-        </w:rPr>
-        <w:t>: универсально</w:t>
-      </w:r>
-      <w:r>
-        <w:rPr>
-          <w:rFonts w:ascii="Times New Roman" w:eastAsia="Calibri" w:hAnsi="Times New Roman" w:cs="Times New Roman"/>
-          <w:kern w:val="0"/>
-          <w:sz w:val="28"/>
-          <w:lang w:val="ru-RU"/>
-          <w14:ligatures w14:val="none"/>
-        </w:rPr>
-        <w:t xml:space="preserve"> (мужчины и женщины)</w:t>
+        <w:t>Пол: универсально (мужчины и женщины)</w:t>
       </w:r>
     </w:p>
     <w:p>
@@ -1586,14 +1564,21 @@
         <w:jc w:val="both"/>
         <w:rPr>
           <w:rFonts w:ascii="Times New Roman" w:eastAsia="Calibri" w:hAnsi="Times New Roman" w:cs="Times New Roman"/>
-          <w:b/>
-          <w:bCs/>
-          <w:kern w:val="0"/>
-          <w:sz w:val="28"/>
-          <w:lang w:val="en-US"/>
-          <w14:ligatures w14:val="none"/>
-        </w:rPr>
-      </w:pPr>
+          <w:kern w:val="0"/>
+          <w:sz w:val="28"/>
+          <w:lang w:val="ru-RU"/>
+          <w14:ligatures w14:val="none"/>
+        </w:rPr>
+      </w:pPr>
+      <w:r>
+        <w:rPr>
+          <w:rFonts w:ascii="Times New Roman" w:eastAsia="Calibri" w:hAnsi="Times New Roman" w:cs="Times New Roman"/>
+          <w:kern w:val="0"/>
+          <w:sz w:val="28"/>
+          <w14:ligatures w14:val="none"/>
+        </w:rPr>
+        <w:t>Сегмент 1: Офисные профессионалы</w:t>
+      </w:r>
     </w:p>
     <w:p>
       <w:pPr>
@@ -1602,6 +1587,3828 @@
         <w:spacing w:after="0" w:line="240" w:lineRule="auto"/>
         <w:ind w:left="785"/>
         <w:contextualSpacing/>
+        <w:jc w:val="both"/>
+        <w:rPr>
+          <w:rFonts w:ascii="Times New Roman" w:eastAsia="Calibri" w:hAnsi="Times New Roman" w:cs="Times New Roman"/>
+          <w:kern w:val="0"/>
+          <w:sz w:val="28"/>
+          <w:lang w:val="ru-RU"/>
+          <w14:ligatures w14:val="none"/>
+        </w:rPr>
+      </w:pPr>
+      <w:r>
+        <w:rPr>
+          <w:rFonts w:ascii="Times New Roman" w:eastAsia="Calibri" w:hAnsi="Times New Roman" w:cs="Times New Roman"/>
+          <w:kern w:val="0"/>
+          <w:sz w:val="28"/>
+          <w14:ligatures w14:val="none"/>
+        </w:rPr>
+        <w:t xml:space="preserve">    Возраст: 30–50 лет</w:t>
+      </w:r>
+    </w:p>
+    <w:p>
+      <w:pPr>
+        <w:widowControl w:val="0"/>
+        <w:snapToGrid w:val="0"/>
+        <w:spacing w:after="0" w:line="240" w:lineRule="auto"/>
+        <w:ind w:left="785"/>
+        <w:contextualSpacing/>
+        <w:jc w:val="both"/>
+        <w:rPr>
+          <w:rFonts w:ascii="Times New Roman" w:eastAsia="Calibri" w:hAnsi="Times New Roman" w:cs="Times New Roman"/>
+          <w:kern w:val="0"/>
+          <w:sz w:val="28"/>
+          <w:lang w:val="ru-RU"/>
+          <w14:ligatures w14:val="none"/>
+        </w:rPr>
+      </w:pPr>
+      <w:r>
+        <w:rPr>
+          <w:rFonts w:ascii="Times New Roman" w:eastAsia="Calibri" w:hAnsi="Times New Roman" w:cs="Times New Roman"/>
+          <w:kern w:val="0"/>
+          <w:sz w:val="28"/>
+          <w14:ligatures w14:val="none"/>
+        </w:rPr>
+        <w:t xml:space="preserve">    Пол: Мужчины и женщины</w:t>
+      </w:r>
+    </w:p>
+    <w:p>
+      <w:pPr>
+        <w:widowControl w:val="0"/>
+        <w:snapToGrid w:val="0"/>
+        <w:spacing w:after="0" w:line="240" w:lineRule="auto"/>
+        <w:ind w:left="785"/>
+        <w:contextualSpacing/>
+        <w:jc w:val="both"/>
+        <w:rPr>
+          <w:rFonts w:ascii="Times New Roman" w:eastAsia="Calibri" w:hAnsi="Times New Roman" w:cs="Times New Roman"/>
+          <w:kern w:val="0"/>
+          <w:sz w:val="28"/>
+          <w:lang w:val="ru-RU"/>
+          <w14:ligatures w14:val="none"/>
+        </w:rPr>
+      </w:pPr>
+      <w:r>
+        <w:rPr>
+          <w:rFonts w:ascii="Times New Roman" w:eastAsia="Calibri" w:hAnsi="Times New Roman" w:cs="Times New Roman"/>
+          <w:kern w:val="0"/>
+          <w:sz w:val="28"/>
+          <w14:ligatures w14:val="none"/>
+        </w:rPr>
+        <w:t xml:space="preserve">    Увлечение: Эффективное управление бизнес-процессами, технологии, автоматизация работы</w:t>
+      </w:r>
+    </w:p>
+    <w:p>
+      <w:pPr>
+        <w:widowControl w:val="0"/>
+        <w:snapToGrid w:val="0"/>
+        <w:spacing w:after="0" w:line="240" w:lineRule="auto"/>
+        <w:ind w:left="785"/>
+        <w:contextualSpacing/>
+        <w:jc w:val="both"/>
+        <w:rPr>
+          <w:rFonts w:ascii="Times New Roman" w:eastAsia="Calibri" w:hAnsi="Times New Roman" w:cs="Times New Roman"/>
+          <w:kern w:val="0"/>
+          <w:sz w:val="28"/>
+          <w:lang w:val="ru-RU"/>
+          <w14:ligatures w14:val="none"/>
+        </w:rPr>
+      </w:pPr>
+      <w:r>
+        <w:rPr>
+          <w:rFonts w:ascii="Times New Roman" w:eastAsia="Calibri" w:hAnsi="Times New Roman" w:cs="Times New Roman"/>
+          <w:kern w:val="0"/>
+          <w:sz w:val="28"/>
+          <w14:ligatures w14:val="none"/>
+        </w:rPr>
+        <w:t xml:space="preserve">    Тема: Оптимизация офиса, сокращение простоев техники</w:t>
+      </w:r>
+    </w:p>
+    <w:p>
+      <w:pPr>
+        <w:widowControl w:val="0"/>
+        <w:snapToGrid w:val="0"/>
+        <w:spacing w:after="0" w:line="240" w:lineRule="auto"/>
+        <w:ind w:left="785"/>
+        <w:contextualSpacing/>
+        <w:jc w:val="both"/>
+        <w:rPr>
+          <w:rFonts w:ascii="Times New Roman" w:eastAsia="Calibri" w:hAnsi="Times New Roman" w:cs="Times New Roman"/>
+          <w:kern w:val="0"/>
+          <w:sz w:val="28"/>
+          <w:lang w:val="ru-RU"/>
+          <w14:ligatures w14:val="none"/>
+        </w:rPr>
+      </w:pPr>
+      <w:r>
+        <w:rPr>
+          <w:rFonts w:ascii="Times New Roman" w:eastAsia="Calibri" w:hAnsi="Times New Roman" w:cs="Times New Roman"/>
+          <w:kern w:val="0"/>
+          <w:sz w:val="28"/>
+          <w14:ligatures w14:val="none"/>
+        </w:rPr>
+        <w:t xml:space="preserve">    Свободное время: Ограниченное; каждый момент на счету</w:t>
+      </w:r>
+    </w:p>
+    <w:p>
+      <w:pPr>
+        <w:widowControl w:val="0"/>
+        <w:snapToGrid w:val="0"/>
+        <w:spacing w:after="0" w:line="240" w:lineRule="auto"/>
+        <w:ind w:left="785"/>
+        <w:contextualSpacing/>
+        <w:jc w:val="both"/>
+        <w:rPr>
+          <w:rFonts w:ascii="Times New Roman" w:eastAsia="Calibri" w:hAnsi="Times New Roman" w:cs="Times New Roman"/>
+          <w:kern w:val="0"/>
+          <w:sz w:val="28"/>
+          <w:lang w:val="ru-RU"/>
+          <w14:ligatures w14:val="none"/>
+        </w:rPr>
+      </w:pPr>
+      <w:r>
+        <w:rPr>
+          <w:rFonts w:ascii="Times New Roman" w:eastAsia="Calibri" w:hAnsi="Times New Roman" w:cs="Times New Roman"/>
+          <w:kern w:val="0"/>
+          <w:sz w:val="28"/>
+          <w14:ligatures w14:val="none"/>
+        </w:rPr>
+        <w:t xml:space="preserve">    Задача</w:t>
+      </w:r>
+      <w:r>
+        <w:rPr>
+          <w:rFonts w:ascii="Times New Roman" w:eastAsia="Calibri" w:hAnsi="Times New Roman" w:cs="Times New Roman"/>
+          <w:kern w:val="0"/>
+          <w:sz w:val="28"/>
+          <w14:ligatures w14:val="none"/>
+        </w:rPr>
+        <w:t>: быстро</w:t>
+      </w:r>
+      <w:r>
+        <w:rPr>
+          <w:rFonts w:ascii="Times New Roman" w:eastAsia="Calibri" w:hAnsi="Times New Roman" w:cs="Times New Roman"/>
+          <w:kern w:val="0"/>
+          <w:sz w:val="28"/>
+          <w14:ligatures w14:val="none"/>
+        </w:rPr>
+        <w:t xml:space="preserve"> решать проблемы с копировальной техникой, минимизировать простой оборудования</w:t>
+      </w:r>
+    </w:p>
+    <w:p>
+      <w:pPr>
+        <w:widowControl w:val="0"/>
+        <w:pBdr>
+          <w:bottom w:val="single" w:sz="6" w:space="1" w:color="auto"/>
+        </w:pBdr>
+        <w:snapToGrid w:val="0"/>
+        <w:spacing w:after="0" w:line="240" w:lineRule="auto"/>
+        <w:ind w:left="785"/>
+        <w:contextualSpacing/>
+        <w:jc w:val="both"/>
+        <w:rPr>
+          <w:rFonts w:ascii="Times New Roman" w:eastAsia="Calibri" w:hAnsi="Times New Roman" w:cs="Times New Roman"/>
+          <w:kern w:val="0"/>
+          <w:sz w:val="28"/>
+          <w:lang w:val="ru-RU"/>
+          <w14:ligatures w14:val="none"/>
+        </w:rPr>
+      </w:pPr>
+      <w:r>
+        <w:rPr>
+          <w:rFonts w:ascii="Times New Roman" w:eastAsia="Calibri" w:hAnsi="Times New Roman" w:cs="Times New Roman"/>
+          <w:kern w:val="0"/>
+          <w:sz w:val="28"/>
+          <w14:ligatures w14:val="none"/>
+        </w:rPr>
+        <w:t xml:space="preserve">    Желания: Надёжное и оперативное обслуживание, интуитивно понятный интерфейс для заказа услуг и мониторинга состояния техники</w:t>
+      </w:r>
+    </w:p>
+    <w:p>
+      <w:pPr>
+        <w:widowControl w:val="0"/>
+        <w:snapToGrid w:val="0"/>
+        <w:spacing w:after="0" w:line="240" w:lineRule="auto"/>
+        <w:ind w:left="785"/>
+        <w:contextualSpacing/>
+        <w:jc w:val="both"/>
+        <w:rPr>
+          <w:rFonts w:ascii="Times New Roman" w:eastAsia="Calibri" w:hAnsi="Times New Roman" w:cs="Times New Roman"/>
+          <w:kern w:val="0"/>
+          <w:sz w:val="28"/>
+          <w:lang w:val="ru-RU"/>
+          <w14:ligatures w14:val="none"/>
+        </w:rPr>
+      </w:pPr>
+      <w:r>
+        <w:rPr>
+          <w:rFonts w:ascii="Times New Roman" w:eastAsia="Calibri" w:hAnsi="Times New Roman" w:cs="Times New Roman"/>
+          <w:kern w:val="0"/>
+          <w:sz w:val="28"/>
+          <w14:ligatures w14:val="none"/>
+        </w:rPr>
+        <w:t>Сегмент 2: Владельцы малого бизнеса и предприниматели</w:t>
+      </w:r>
+    </w:p>
+    <w:p>
+      <w:pPr>
+        <w:widowControl w:val="0"/>
+        <w:snapToGrid w:val="0"/>
+        <w:spacing w:after="0" w:line="240" w:lineRule="auto"/>
+        <w:ind w:left="785"/>
+        <w:contextualSpacing/>
+        <w:jc w:val="both"/>
+        <w:rPr>
+          <w:rFonts w:ascii="Times New Roman" w:eastAsia="Calibri" w:hAnsi="Times New Roman" w:cs="Times New Roman"/>
+          <w:kern w:val="0"/>
+          <w:sz w:val="28"/>
+          <w:lang w:val="ru-RU"/>
+          <w14:ligatures w14:val="none"/>
+        </w:rPr>
+      </w:pPr>
+      <w:r>
+        <w:rPr>
+          <w:rFonts w:ascii="Times New Roman" w:eastAsia="Calibri" w:hAnsi="Times New Roman" w:cs="Times New Roman"/>
+          <w:kern w:val="0"/>
+          <w:sz w:val="28"/>
+          <w14:ligatures w14:val="none"/>
+        </w:rPr>
+        <w:t xml:space="preserve">    Возраст: 25–45 лет</w:t>
+      </w:r>
+    </w:p>
+    <w:p>
+      <w:pPr>
+        <w:widowControl w:val="0"/>
+        <w:snapToGrid w:val="0"/>
+        <w:spacing w:after="0" w:line="240" w:lineRule="auto"/>
+        <w:ind w:left="785"/>
+        <w:contextualSpacing/>
+        <w:jc w:val="both"/>
+        <w:rPr>
+          <w:rFonts w:ascii="Times New Roman" w:eastAsia="Calibri" w:hAnsi="Times New Roman" w:cs="Times New Roman"/>
+          <w:kern w:val="0"/>
+          <w:sz w:val="28"/>
+          <w:lang w:val="ru-RU"/>
+          <w14:ligatures w14:val="none"/>
+        </w:rPr>
+      </w:pPr>
+      <w:r>
+        <w:rPr>
+          <w:rFonts w:ascii="Times New Roman" w:eastAsia="Calibri" w:hAnsi="Times New Roman" w:cs="Times New Roman"/>
+          <w:kern w:val="0"/>
+          <w:sz w:val="28"/>
+          <w14:ligatures w14:val="none"/>
+        </w:rPr>
+        <w:t xml:space="preserve">    Пол: Мужчины и женщины</w:t>
+      </w:r>
+    </w:p>
+    <w:p>
+      <w:pPr>
+        <w:widowControl w:val="0"/>
+        <w:snapToGrid w:val="0"/>
+        <w:spacing w:after="0" w:line="240" w:lineRule="auto"/>
+        <w:ind w:left="785"/>
+        <w:contextualSpacing/>
+        <w:jc w:val="both"/>
+        <w:rPr>
+          <w:rFonts w:ascii="Times New Roman" w:eastAsia="Calibri" w:hAnsi="Times New Roman" w:cs="Times New Roman"/>
+          <w:kern w:val="0"/>
+          <w:sz w:val="28"/>
+          <w:lang w:val="ru-RU"/>
+          <w14:ligatures w14:val="none"/>
+        </w:rPr>
+      </w:pPr>
+      <w:r>
+        <w:rPr>
+          <w:rFonts w:ascii="Times New Roman" w:eastAsia="Calibri" w:hAnsi="Times New Roman" w:cs="Times New Roman"/>
+          <w:kern w:val="0"/>
+          <w:sz w:val="28"/>
+          <w14:ligatures w14:val="none"/>
+        </w:rPr>
+        <w:t xml:space="preserve">    Увлечение: Развитие бизнеса, поиск оптимальных решений для сокращения затрат, инновационные решения</w:t>
+      </w:r>
+    </w:p>
+    <w:p>
+      <w:pPr>
+        <w:widowControl w:val="0"/>
+        <w:snapToGrid w:val="0"/>
+        <w:spacing w:after="0" w:line="240" w:lineRule="auto"/>
+        <w:ind w:left="785"/>
+        <w:contextualSpacing/>
+        <w:jc w:val="both"/>
+        <w:rPr>
+          <w:rFonts w:ascii="Times New Roman" w:eastAsia="Calibri" w:hAnsi="Times New Roman" w:cs="Times New Roman"/>
+          <w:kern w:val="0"/>
+          <w:sz w:val="28"/>
+          <w:lang w:val="ru-RU"/>
+          <w14:ligatures w14:val="none"/>
+        </w:rPr>
+      </w:pPr>
+      <w:r>
+        <w:rPr>
+          <w:rFonts w:ascii="Times New Roman" w:eastAsia="Calibri" w:hAnsi="Times New Roman" w:cs="Times New Roman"/>
+          <w:kern w:val="0"/>
+          <w:sz w:val="28"/>
+          <w14:ligatures w14:val="none"/>
+        </w:rPr>
+        <w:t xml:space="preserve">    Тема: Экономия времени и средств, повышение эффективности офиса</w:t>
+      </w:r>
+    </w:p>
+    <w:p>
+      <w:pPr>
+        <w:widowControl w:val="0"/>
+        <w:snapToGrid w:val="0"/>
+        <w:spacing w:after="0" w:line="240" w:lineRule="auto"/>
+        <w:ind w:left="785"/>
+        <w:contextualSpacing/>
+        <w:jc w:val="both"/>
+        <w:rPr>
+          <w:rFonts w:ascii="Times New Roman" w:eastAsia="Calibri" w:hAnsi="Times New Roman" w:cs="Times New Roman"/>
+          <w:kern w:val="0"/>
+          <w:sz w:val="28"/>
+          <w:lang w:val="ru-RU"/>
+          <w14:ligatures w14:val="none"/>
+        </w:rPr>
+      </w:pPr>
+      <w:r>
+        <w:rPr>
+          <w:rFonts w:ascii="Times New Roman" w:eastAsia="Calibri" w:hAnsi="Times New Roman" w:cs="Times New Roman"/>
+          <w:kern w:val="0"/>
+          <w:sz w:val="28"/>
+          <w14:ligatures w14:val="none"/>
+        </w:rPr>
+        <w:t xml:space="preserve">    Свободное время: Ограниченное, но больше гибкости, чем у крупных корпораций</w:t>
+      </w:r>
+    </w:p>
+    <w:p>
+      <w:pPr>
+        <w:widowControl w:val="0"/>
+        <w:snapToGrid w:val="0"/>
+        <w:spacing w:after="0" w:line="240" w:lineRule="auto"/>
+        <w:ind w:left="785"/>
+        <w:contextualSpacing/>
+        <w:jc w:val="both"/>
+        <w:rPr>
+          <w:rFonts w:ascii="Times New Roman" w:eastAsia="Calibri" w:hAnsi="Times New Roman" w:cs="Times New Roman"/>
+          <w:kern w:val="0"/>
+          <w:sz w:val="28"/>
+          <w:lang w:val="ru-RU"/>
+          <w14:ligatures w14:val="none"/>
+        </w:rPr>
+      </w:pPr>
+      <w:r>
+        <w:rPr>
+          <w:rFonts w:ascii="Times New Roman" w:eastAsia="Calibri" w:hAnsi="Times New Roman" w:cs="Times New Roman"/>
+          <w:kern w:val="0"/>
+          <w:sz w:val="28"/>
+          <w14:ligatures w14:val="none"/>
+        </w:rPr>
+        <w:lastRenderedPageBreak/>
+        <w:t xml:space="preserve">    Задача</w:t>
+      </w:r>
+      <w:r>
+        <w:rPr>
+          <w:rFonts w:ascii="Times New Roman" w:eastAsia="Calibri" w:hAnsi="Times New Roman" w:cs="Times New Roman"/>
+          <w:kern w:val="0"/>
+          <w:sz w:val="28"/>
+          <w14:ligatures w14:val="none"/>
+        </w:rPr>
+        <w:t>: обеспечить</w:t>
+      </w:r>
+      <w:r>
+        <w:rPr>
+          <w:rFonts w:ascii="Times New Roman" w:eastAsia="Calibri" w:hAnsi="Times New Roman" w:cs="Times New Roman"/>
+          <w:kern w:val="0"/>
+          <w:sz w:val="28"/>
+          <w14:ligatures w14:val="none"/>
+        </w:rPr>
+        <w:t xml:space="preserve"> стабильную работу офиса без перебоев, быстро получать сервисные услуги</w:t>
+      </w:r>
+    </w:p>
+    <w:p>
+      <w:pPr>
+        <w:widowControl w:val="0"/>
+        <w:pBdr>
+          <w:bottom w:val="single" w:sz="6" w:space="1" w:color="auto"/>
+        </w:pBdr>
+        <w:snapToGrid w:val="0"/>
+        <w:spacing w:after="0" w:line="240" w:lineRule="auto"/>
+        <w:ind w:left="785"/>
+        <w:contextualSpacing/>
+        <w:jc w:val="both"/>
+        <w:rPr>
+          <w:rFonts w:ascii="Times New Roman" w:eastAsia="Calibri" w:hAnsi="Times New Roman" w:cs="Times New Roman"/>
+          <w:kern w:val="0"/>
+          <w:sz w:val="28"/>
+          <w:lang w:val="ru-RU"/>
+          <w14:ligatures w14:val="none"/>
+        </w:rPr>
+      </w:pPr>
+      <w:r>
+        <w:rPr>
+          <w:rFonts w:ascii="Times New Roman" w:eastAsia="Calibri" w:hAnsi="Times New Roman" w:cs="Times New Roman"/>
+          <w:kern w:val="0"/>
+          <w:sz w:val="28"/>
+          <w14:ligatures w14:val="none"/>
+        </w:rPr>
+        <w:t xml:space="preserve">    Желания: Доступные цены, простота оформления заказов на ремонт, интегрированные онлайн-сервисы</w:t>
+      </w:r>
+    </w:p>
+    <w:p>
+      <w:pPr>
+        <w:widowControl w:val="0"/>
+        <w:snapToGrid w:val="0"/>
+        <w:spacing w:after="0" w:line="240" w:lineRule="auto"/>
+        <w:ind w:left="785"/>
+        <w:contextualSpacing/>
+        <w:jc w:val="both"/>
+        <w:rPr>
+          <w:rFonts w:ascii="Times New Roman" w:eastAsia="Calibri" w:hAnsi="Times New Roman" w:cs="Times New Roman"/>
+          <w:kern w:val="0"/>
+          <w:sz w:val="28"/>
+          <w:lang w:val="ru-RU"/>
+          <w14:ligatures w14:val="none"/>
+        </w:rPr>
+      </w:pPr>
+      <w:r>
+        <w:rPr>
+          <w:rFonts w:ascii="Times New Roman" w:eastAsia="Calibri" w:hAnsi="Times New Roman" w:cs="Times New Roman"/>
+          <w:kern w:val="0"/>
+          <w:sz w:val="28"/>
+          <w14:ligatures w14:val="none"/>
+        </w:rPr>
+        <w:t>Сегмент 3: Фрилансеры и домашние офисы</w:t>
+      </w:r>
+    </w:p>
+    <w:p>
+      <w:pPr>
+        <w:widowControl w:val="0"/>
+        <w:snapToGrid w:val="0"/>
+        <w:spacing w:after="0" w:line="240" w:lineRule="auto"/>
+        <w:ind w:left="785"/>
+        <w:contextualSpacing/>
+        <w:jc w:val="both"/>
+        <w:rPr>
+          <w:rFonts w:ascii="Times New Roman" w:eastAsia="Calibri" w:hAnsi="Times New Roman" w:cs="Times New Roman"/>
+          <w:kern w:val="0"/>
+          <w:sz w:val="28"/>
+          <w:lang w:val="ru-RU"/>
+          <w14:ligatures w14:val="none"/>
+        </w:rPr>
+      </w:pPr>
+      <w:r>
+        <w:rPr>
+          <w:rFonts w:ascii="Times New Roman" w:eastAsia="Calibri" w:hAnsi="Times New Roman" w:cs="Times New Roman"/>
+          <w:kern w:val="0"/>
+          <w:sz w:val="28"/>
+          <w14:ligatures w14:val="none"/>
+        </w:rPr>
+        <w:t xml:space="preserve">    Возраст: 25–40 лет</w:t>
+      </w:r>
+    </w:p>
+    <w:p>
+      <w:pPr>
+        <w:widowControl w:val="0"/>
+        <w:snapToGrid w:val="0"/>
+        <w:spacing w:after="0" w:line="240" w:lineRule="auto"/>
+        <w:ind w:left="785"/>
+        <w:contextualSpacing/>
+        <w:jc w:val="both"/>
+        <w:rPr>
+          <w:rFonts w:ascii="Times New Roman" w:eastAsia="Calibri" w:hAnsi="Times New Roman" w:cs="Times New Roman"/>
+          <w:kern w:val="0"/>
+          <w:sz w:val="28"/>
+          <w:lang w:val="ru-RU"/>
+          <w14:ligatures w14:val="none"/>
+        </w:rPr>
+      </w:pPr>
+      <w:r>
+        <w:rPr>
+          <w:rFonts w:ascii="Times New Roman" w:eastAsia="Calibri" w:hAnsi="Times New Roman" w:cs="Times New Roman"/>
+          <w:kern w:val="0"/>
+          <w:sz w:val="28"/>
+          <w14:ligatures w14:val="none"/>
+        </w:rPr>
+        <w:t xml:space="preserve">    Пол: Мужчины и женщины</w:t>
+      </w:r>
+    </w:p>
+    <w:p>
+      <w:pPr>
+        <w:widowControl w:val="0"/>
+        <w:snapToGrid w:val="0"/>
+        <w:spacing w:after="0" w:line="240" w:lineRule="auto"/>
+        <w:ind w:left="785"/>
+        <w:contextualSpacing/>
+        <w:jc w:val="both"/>
+        <w:rPr>
+          <w:rFonts w:ascii="Times New Roman" w:eastAsia="Calibri" w:hAnsi="Times New Roman" w:cs="Times New Roman"/>
+          <w:kern w:val="0"/>
+          <w:sz w:val="28"/>
+          <w:lang w:val="ru-RU"/>
+          <w14:ligatures w14:val="none"/>
+        </w:rPr>
+      </w:pPr>
+      <w:r>
+        <w:rPr>
+          <w:rFonts w:ascii="Times New Roman" w:eastAsia="Calibri" w:hAnsi="Times New Roman" w:cs="Times New Roman"/>
+          <w:kern w:val="0"/>
+          <w:sz w:val="28"/>
+          <w14:ligatures w14:val="none"/>
+        </w:rPr>
+        <w:t xml:space="preserve">    Увлечение: Креативность, дизайн, современные технологии, самостоятельная организация рабочего процесса</w:t>
+      </w:r>
+    </w:p>
+    <w:p>
+      <w:pPr>
+        <w:widowControl w:val="0"/>
+        <w:snapToGrid w:val="0"/>
+        <w:spacing w:after="0" w:line="240" w:lineRule="auto"/>
+        <w:ind w:left="785"/>
+        <w:contextualSpacing/>
+        <w:jc w:val="both"/>
+        <w:rPr>
+          <w:rFonts w:ascii="Times New Roman" w:eastAsia="Calibri" w:hAnsi="Times New Roman" w:cs="Times New Roman"/>
+          <w:kern w:val="0"/>
+          <w:sz w:val="28"/>
+          <w:lang w:val="ru-RU"/>
+          <w14:ligatures w14:val="none"/>
+        </w:rPr>
+      </w:pPr>
+      <w:r>
+        <w:rPr>
+          <w:rFonts w:ascii="Times New Roman" w:eastAsia="Calibri" w:hAnsi="Times New Roman" w:cs="Times New Roman"/>
+          <w:kern w:val="0"/>
+          <w:sz w:val="28"/>
+          <w14:ligatures w14:val="none"/>
+        </w:rPr>
+        <w:t xml:space="preserve">    Тема: Организация эффективного домашнего офиса</w:t>
+      </w:r>
+    </w:p>
+    <w:p>
+      <w:pPr>
+        <w:widowControl w:val="0"/>
+        <w:snapToGrid w:val="0"/>
+        <w:spacing w:after="0" w:line="240" w:lineRule="auto"/>
+        <w:ind w:left="785"/>
+        <w:contextualSpacing/>
+        <w:jc w:val="both"/>
+        <w:rPr>
+          <w:rFonts w:ascii="Times New Roman" w:eastAsia="Calibri" w:hAnsi="Times New Roman" w:cs="Times New Roman"/>
+          <w:kern w:val="0"/>
+          <w:sz w:val="28"/>
+          <w:lang w:val="ru-RU"/>
+          <w14:ligatures w14:val="none"/>
+        </w:rPr>
+      </w:pPr>
+      <w:r>
+        <w:rPr>
+          <w:rFonts w:ascii="Times New Roman" w:eastAsia="Calibri" w:hAnsi="Times New Roman" w:cs="Times New Roman"/>
+          <w:kern w:val="0"/>
+          <w:sz w:val="28"/>
+          <w14:ligatures w14:val="none"/>
+        </w:rPr>
+        <w:t xml:space="preserve">    Свободное время: Гибкое, но часто самоорганизованное</w:t>
+      </w:r>
+    </w:p>
+    <w:p>
+      <w:pPr>
+        <w:widowControl w:val="0"/>
+        <w:snapToGrid w:val="0"/>
+        <w:spacing w:after="0" w:line="240" w:lineRule="auto"/>
+        <w:ind w:left="785"/>
+        <w:contextualSpacing/>
+        <w:jc w:val="both"/>
+        <w:rPr>
+          <w:rFonts w:ascii="Times New Roman" w:eastAsia="Calibri" w:hAnsi="Times New Roman" w:cs="Times New Roman"/>
+          <w:kern w:val="0"/>
+          <w:sz w:val="28"/>
+          <w:lang w:val="ru-RU"/>
+          <w14:ligatures w14:val="none"/>
+        </w:rPr>
+      </w:pPr>
+      <w:r>
+        <w:rPr>
+          <w:rFonts w:ascii="Times New Roman" w:eastAsia="Calibri" w:hAnsi="Times New Roman" w:cs="Times New Roman"/>
+          <w:kern w:val="0"/>
+          <w:sz w:val="28"/>
+          <w14:ligatures w14:val="none"/>
+        </w:rPr>
+        <w:t xml:space="preserve">    Задача</w:t>
+      </w:r>
+      <w:r>
+        <w:rPr>
+          <w:rFonts w:ascii="Times New Roman" w:eastAsia="Calibri" w:hAnsi="Times New Roman" w:cs="Times New Roman"/>
+          <w:kern w:val="0"/>
+          <w:sz w:val="28"/>
+          <w14:ligatures w14:val="none"/>
+        </w:rPr>
+        <w:t>: быстро</w:t>
+      </w:r>
+      <w:r>
+        <w:rPr>
+          <w:rFonts w:ascii="Times New Roman" w:eastAsia="Calibri" w:hAnsi="Times New Roman" w:cs="Times New Roman"/>
+          <w:kern w:val="0"/>
+          <w:sz w:val="28"/>
+          <w14:ligatures w14:val="none"/>
+        </w:rPr>
+        <w:t xml:space="preserve"> и без лишних формальностей получить печатные материалы или отремонтировать технику</w:t>
+      </w:r>
+    </w:p>
+    <w:p>
+      <w:pPr>
+        <w:widowControl w:val="0"/>
+        <w:pBdr>
+          <w:bottom w:val="single" w:sz="6" w:space="1" w:color="auto"/>
+        </w:pBdr>
+        <w:snapToGrid w:val="0"/>
+        <w:spacing w:after="0" w:line="240" w:lineRule="auto"/>
+        <w:ind w:left="785"/>
+        <w:contextualSpacing/>
+        <w:jc w:val="both"/>
+        <w:rPr>
+          <w:rFonts w:ascii="Times New Roman" w:eastAsia="Calibri" w:hAnsi="Times New Roman" w:cs="Times New Roman"/>
+          <w:kern w:val="0"/>
+          <w:sz w:val="28"/>
+          <w:lang w:val="ru-RU"/>
+          <w14:ligatures w14:val="none"/>
+        </w:rPr>
+      </w:pPr>
+      <w:r>
+        <w:rPr>
+          <w:rFonts w:ascii="Times New Roman" w:eastAsia="Calibri" w:hAnsi="Times New Roman" w:cs="Times New Roman"/>
+          <w:kern w:val="0"/>
+          <w:sz w:val="28"/>
+          <w14:ligatures w14:val="none"/>
+        </w:rPr>
+        <w:t xml:space="preserve">    Желания: Удобство онлайн-заказа, понятный интерфейс, прозрачные условия обслуживания и доступные цены</w:t>
+      </w:r>
+    </w:p>
+    <w:p>
+      <w:pPr>
+        <w:widowControl w:val="0"/>
+        <w:snapToGrid w:val="0"/>
+        <w:spacing w:after="0" w:line="240" w:lineRule="auto"/>
+        <w:ind w:left="785"/>
+        <w:contextualSpacing/>
+        <w:jc w:val="both"/>
+        <w:rPr>
+          <w:rFonts w:ascii="Times New Roman" w:eastAsia="Calibri" w:hAnsi="Times New Roman" w:cs="Times New Roman"/>
+          <w:kern w:val="0"/>
+          <w:sz w:val="28"/>
+          <w:lang w:val="ru-RU"/>
+          <w14:ligatures w14:val="none"/>
+        </w:rPr>
+      </w:pPr>
+      <w:r>
+        <w:rPr>
+          <w:rFonts w:ascii="Times New Roman" w:eastAsia="Calibri" w:hAnsi="Times New Roman" w:cs="Times New Roman"/>
+          <w:kern w:val="0"/>
+          <w:sz w:val="28"/>
+          <w14:ligatures w14:val="none"/>
+        </w:rPr>
+        <w:t>Сегмент 4: Печатные центры и специализированные организации</w:t>
+      </w:r>
+    </w:p>
+    <w:p>
+      <w:pPr>
+        <w:widowControl w:val="0"/>
+        <w:snapToGrid w:val="0"/>
+        <w:spacing w:after="0" w:line="240" w:lineRule="auto"/>
+        <w:ind w:left="785"/>
+        <w:contextualSpacing/>
+        <w:jc w:val="both"/>
+        <w:rPr>
+          <w:rFonts w:ascii="Times New Roman" w:eastAsia="Calibri" w:hAnsi="Times New Roman" w:cs="Times New Roman"/>
+          <w:kern w:val="0"/>
+          <w:sz w:val="28"/>
+          <w:lang w:val="ru-RU"/>
+          <w14:ligatures w14:val="none"/>
+        </w:rPr>
+      </w:pPr>
+      <w:r>
+        <w:rPr>
+          <w:rFonts w:ascii="Times New Roman" w:eastAsia="Calibri" w:hAnsi="Times New Roman" w:cs="Times New Roman"/>
+          <w:kern w:val="0"/>
+          <w:sz w:val="28"/>
+          <w14:ligatures w14:val="none"/>
+        </w:rPr>
+        <w:t xml:space="preserve">    Возраст: 30–55 лет</w:t>
+      </w:r>
+    </w:p>
+    <w:p>
+      <w:pPr>
+        <w:widowControl w:val="0"/>
+        <w:snapToGrid w:val="0"/>
+        <w:spacing w:after="0" w:line="240" w:lineRule="auto"/>
+        <w:ind w:left="785"/>
+        <w:contextualSpacing/>
+        <w:jc w:val="both"/>
+        <w:rPr>
+          <w:rFonts w:ascii="Times New Roman" w:eastAsia="Calibri" w:hAnsi="Times New Roman" w:cs="Times New Roman"/>
+          <w:kern w:val="0"/>
+          <w:sz w:val="28"/>
+          <w:lang w:val="ru-RU"/>
+          <w14:ligatures w14:val="none"/>
+        </w:rPr>
+      </w:pPr>
+      <w:r>
+        <w:rPr>
+          <w:rFonts w:ascii="Times New Roman" w:eastAsia="Calibri" w:hAnsi="Times New Roman" w:cs="Times New Roman"/>
+          <w:kern w:val="0"/>
+          <w:sz w:val="28"/>
+          <w14:ligatures w14:val="none"/>
+        </w:rPr>
+        <w:t xml:space="preserve">    Пол: Мужчины и женщины</w:t>
+      </w:r>
+    </w:p>
+    <w:p>
+      <w:pPr>
+        <w:widowControl w:val="0"/>
+        <w:snapToGrid w:val="0"/>
+        <w:spacing w:after="0" w:line="240" w:lineRule="auto"/>
+        <w:ind w:left="785"/>
+        <w:contextualSpacing/>
+        <w:jc w:val="both"/>
+        <w:rPr>
+          <w:rFonts w:ascii="Times New Roman" w:eastAsia="Calibri" w:hAnsi="Times New Roman" w:cs="Times New Roman"/>
+          <w:kern w:val="0"/>
+          <w:sz w:val="28"/>
+          <w:lang w:val="ru-RU"/>
+          <w14:ligatures w14:val="none"/>
+        </w:rPr>
+      </w:pPr>
+      <w:r>
+        <w:rPr>
+          <w:rFonts w:ascii="Times New Roman" w:eastAsia="Calibri" w:hAnsi="Times New Roman" w:cs="Times New Roman"/>
+          <w:kern w:val="0"/>
+          <w:sz w:val="28"/>
+          <w14:ligatures w14:val="none"/>
+        </w:rPr>
+        <w:t xml:space="preserve">    Увлечение: Профессиональные технологии, высокие стандарты качества, инновации в печати</w:t>
+      </w:r>
+    </w:p>
+    <w:p>
+      <w:pPr>
+        <w:widowControl w:val="0"/>
+        <w:snapToGrid w:val="0"/>
+        <w:spacing w:after="0" w:line="240" w:lineRule="auto"/>
+        <w:ind w:left="785"/>
+        <w:contextualSpacing/>
+        <w:jc w:val="both"/>
+        <w:rPr>
+          <w:rFonts w:ascii="Times New Roman" w:eastAsia="Calibri" w:hAnsi="Times New Roman" w:cs="Times New Roman"/>
+          <w:kern w:val="0"/>
+          <w:sz w:val="28"/>
+          <w:lang w:val="ru-RU"/>
+          <w14:ligatures w14:val="none"/>
+        </w:rPr>
+      </w:pPr>
+      <w:r>
+        <w:rPr>
+          <w:rFonts w:ascii="Times New Roman" w:eastAsia="Calibri" w:hAnsi="Times New Roman" w:cs="Times New Roman"/>
+          <w:kern w:val="0"/>
+          <w:sz w:val="28"/>
+          <w14:ligatures w14:val="none"/>
+        </w:rPr>
+        <w:t xml:space="preserve">    Тема: Оптимизация массовой печати и технической поддержки оборудования</w:t>
+      </w:r>
+    </w:p>
+    <w:p>
+      <w:pPr>
+        <w:widowControl w:val="0"/>
+        <w:snapToGrid w:val="0"/>
+        <w:spacing w:after="0" w:line="240" w:lineRule="auto"/>
+        <w:ind w:left="785"/>
+        <w:contextualSpacing/>
+        <w:jc w:val="both"/>
+        <w:rPr>
+          <w:rFonts w:ascii="Times New Roman" w:eastAsia="Calibri" w:hAnsi="Times New Roman" w:cs="Times New Roman"/>
+          <w:kern w:val="0"/>
+          <w:sz w:val="28"/>
+          <w:lang w:val="ru-RU"/>
+          <w14:ligatures w14:val="none"/>
+        </w:rPr>
+      </w:pPr>
+      <w:r>
+        <w:rPr>
+          <w:rFonts w:ascii="Times New Roman" w:eastAsia="Calibri" w:hAnsi="Times New Roman" w:cs="Times New Roman"/>
+          <w:kern w:val="0"/>
+          <w:sz w:val="28"/>
+          <w14:ligatures w14:val="none"/>
+        </w:rPr>
+        <w:t xml:space="preserve">    Свободное время</w:t>
+      </w:r>
+      <w:r>
+        <w:rPr>
+          <w:rFonts w:ascii="Times New Roman" w:eastAsia="Calibri" w:hAnsi="Times New Roman" w:cs="Times New Roman"/>
+          <w:kern w:val="0"/>
+          <w:sz w:val="28"/>
+          <w14:ligatures w14:val="none"/>
+        </w:rPr>
+        <w:t>: в рамках</w:t>
+      </w:r>
+      <w:r>
+        <w:rPr>
+          <w:rFonts w:ascii="Times New Roman" w:eastAsia="Calibri" w:hAnsi="Times New Roman" w:cs="Times New Roman"/>
+          <w:kern w:val="0"/>
+          <w:sz w:val="28"/>
+          <w14:ligatures w14:val="none"/>
+        </w:rPr>
+        <w:t xml:space="preserve"> рабочего процесса (сфокусированы на бизнес-задачах)</w:t>
+      </w:r>
+    </w:p>
+    <w:p>
+      <w:pPr>
+        <w:widowControl w:val="0"/>
+        <w:snapToGrid w:val="0"/>
+        <w:spacing w:after="0" w:line="240" w:lineRule="auto"/>
+        <w:ind w:left="785"/>
+        <w:contextualSpacing/>
+        <w:jc w:val="both"/>
+        <w:rPr>
+          <w:rFonts w:ascii="Times New Roman" w:eastAsia="Calibri" w:hAnsi="Times New Roman" w:cs="Times New Roman"/>
+          <w:kern w:val="0"/>
+          <w:sz w:val="28"/>
+          <w:lang w:val="ru-RU"/>
+          <w14:ligatures w14:val="none"/>
+        </w:rPr>
+      </w:pPr>
+      <w:r>
+        <w:rPr>
+          <w:rFonts w:ascii="Times New Roman" w:eastAsia="Calibri" w:hAnsi="Times New Roman" w:cs="Times New Roman"/>
+          <w:kern w:val="0"/>
+          <w:sz w:val="28"/>
+          <w14:ligatures w14:val="none"/>
+        </w:rPr>
+        <w:t xml:space="preserve">    Задача</w:t>
+      </w:r>
+      <w:r>
+        <w:rPr>
+          <w:rFonts w:ascii="Times New Roman" w:eastAsia="Calibri" w:hAnsi="Times New Roman" w:cs="Times New Roman"/>
+          <w:kern w:val="0"/>
+          <w:sz w:val="28"/>
+          <w14:ligatures w14:val="none"/>
+        </w:rPr>
+        <w:t>: обеспечить</w:t>
+      </w:r>
+      <w:r>
+        <w:rPr>
+          <w:rFonts w:ascii="Times New Roman" w:eastAsia="Calibri" w:hAnsi="Times New Roman" w:cs="Times New Roman"/>
+          <w:kern w:val="0"/>
+          <w:sz w:val="28"/>
+          <w14:ligatures w14:val="none"/>
+        </w:rPr>
+        <w:t xml:space="preserve"> бесперебойную работу парка оборудования при высокой нагрузке, оптимизировать процесс обслуживания</w:t>
+      </w:r>
+    </w:p>
+    <w:p>
+      <w:pPr>
+        <w:widowControl w:val="0"/>
+        <w:snapToGrid w:val="0"/>
+        <w:spacing w:after="0" w:line="240" w:lineRule="auto"/>
+        <w:ind w:left="785"/>
+        <w:contextualSpacing/>
+        <w:jc w:val="both"/>
+        <w:rPr>
+          <w:rFonts w:ascii="Times New Roman" w:eastAsia="Calibri" w:hAnsi="Times New Roman" w:cs="Times New Roman"/>
+          <w:kern w:val="0"/>
+          <w:sz w:val="28"/>
+          <w:lang w:val="ru-RU"/>
+          <w14:ligatures w14:val="none"/>
+        </w:rPr>
+      </w:pPr>
+      <w:r>
+        <w:rPr>
+          <w:rFonts w:ascii="Times New Roman" w:eastAsia="Calibri" w:hAnsi="Times New Roman" w:cs="Times New Roman"/>
+          <w:kern w:val="0"/>
+          <w:sz w:val="28"/>
+          <w14:ligatures w14:val="none"/>
+        </w:rPr>
+        <w:t xml:space="preserve">    Желания: Высокая производительность, оперативная поддержка, интеграция сервисных решений для комплексного контроля техники</w:t>
+      </w:r>
+      <w:r>
+        <w:rPr>
+          <w:rFonts w:ascii="Times New Roman" w:eastAsia="Calibri" w:hAnsi="Times New Roman" w:cs="Times New Roman"/>
+          <w:kern w:val="0"/>
+          <w:sz w:val="28"/>
+          <w:lang w:val="ru-RU"/>
+          <w14:ligatures w14:val="none"/>
+        </w:rPr>
+        <w:br/>
+      </w:r>
+    </w:p>
+    <w:p>
+      <w:pPr>
+        <w:widowControl w:val="0"/>
+        <w:snapToGrid w:val="0"/>
+        <w:spacing w:after="0" w:line="240" w:lineRule="auto"/>
+        <w:ind w:left="785"/>
+        <w:contextualSpacing/>
+        <w:jc w:val="center"/>
+        <w:rPr>
+          <w:rFonts w:ascii="Times New Roman" w:eastAsia="Calibri" w:hAnsi="Times New Roman" w:cs="Times New Roman"/>
+          <w:b/>
+          <w:bCs/>
+          <w:kern w:val="0"/>
+          <w:sz w:val="28"/>
+          <w:lang w:val="ru-RU"/>
+          <w14:ligatures w14:val="none"/>
+        </w:rPr>
+      </w:pPr>
+      <w:r>
+        <w:rPr>
+          <w:rFonts w:ascii="Times New Roman" w:eastAsia="Calibri" w:hAnsi="Times New Roman" w:cs="Times New Roman"/>
+          <w:b/>
+          <w:bCs/>
+          <w:kern w:val="0"/>
+          <w:sz w:val="28"/>
+          <w:lang w:val="ru-RU"/>
+          <w14:ligatures w14:val="none"/>
+        </w:rPr>
+        <w:t xml:space="preserve">Задание № 2: User </w:t>
+      </w:r>
+      <w:proofErr w:type="spellStart"/>
+      <w:r>
+        <w:rPr>
+          <w:rFonts w:ascii="Times New Roman" w:eastAsia="Calibri" w:hAnsi="Times New Roman" w:cs="Times New Roman"/>
+          <w:b/>
+          <w:bCs/>
+          <w:kern w:val="0"/>
+          <w:sz w:val="28"/>
+          <w:lang w:val="ru-RU"/>
+          <w14:ligatures w14:val="none"/>
+        </w:rPr>
+        <w:t>Persona</w:t>
+      </w:r>
+      <w:proofErr w:type="spellEnd"/>
+    </w:p>
+    <w:p>
+      <w:pPr>
+        <w:widowControl w:val="0"/>
+        <w:snapToGrid w:val="0"/>
+        <w:spacing w:after="0" w:line="240" w:lineRule="auto"/>
+        <w:ind w:left="785"/>
+        <w:contextualSpacing/>
+        <w:jc w:val="both"/>
+        <w:rPr>
+          <w:rFonts w:ascii="Times New Roman" w:eastAsia="Calibri" w:hAnsi="Times New Roman" w:cs="Times New Roman"/>
+          <w:kern w:val="0"/>
+          <w:sz w:val="28"/>
+          <w:lang w:val="ru-RU"/>
+          <w14:ligatures w14:val="none"/>
+        </w:rPr>
+      </w:pPr>
+      <w:r>
+        <w:rPr>
+          <w:rFonts w:ascii="Times New Roman" w:eastAsia="Calibri" w:hAnsi="Times New Roman" w:cs="Times New Roman"/>
+          <w:kern w:val="0"/>
+          <w:sz w:val="28"/>
+          <w:lang w:val="ru-RU"/>
+          <w14:ligatures w14:val="none"/>
+        </w:rPr>
+        <w:lastRenderedPageBreak/>
+        <w:drawing>
+          <wp:inline distT="0" distB="0" distL="0" distR="0" wp14:anchorId="739CD918" wp14:editId="2EC596EE">
+            <wp:extent cx="5731510" cy="4006850"/>
+            <wp:effectExtent l="0" t="0" r="2540" b="0"/>
+            <wp:docPr id="2040334457" name="Рисунок 1"/>
+            <wp:cNvGraphicFramePr>
+              <a:graphicFrameLocks xmlns:a="http://schemas.openxmlformats.org/drawingml/2006/main" noChangeAspect="1"/>
+            </wp:cNvGraphicFramePr>
+            <a:graphic xmlns:a="http://schemas.openxmlformats.org/drawingml/2006/main">
+              <a:graphicData uri="http://schemas.openxmlformats.org/drawingml/2006/picture">
+                <pic:pic xmlns:pic="http://schemas.openxmlformats.org/drawingml/2006/picture">
+                  <pic:nvPicPr>
+                    <pic:cNvPr id="2040334457" name=""/>
+                    <pic:cNvPicPr/>
+                  </pic:nvPicPr>
+                  <pic:blipFill>
+                    <a:blip r:embed="rId5"/>
+                    <a:stretch>
+                      <a:fillRect/>
+                    </a:stretch>
+                  </pic:blipFill>
+                  <pic:spPr>
+                    <a:xfrm>
+                      <a:off x="0" y="0"/>
+                      <a:ext cx="5731510" cy="4006850"/>
+                    </a:xfrm>
+                    <a:prstGeom prst="rect">
+                      <a:avLst/>
+                    </a:prstGeom>
+                  </pic:spPr>
+                </pic:pic>
+              </a:graphicData>
+            </a:graphic>
+          </wp:inline>
+        </w:drawing>
+      </w:r>
+    </w:p>
+    <w:p>
+      <w:pPr>
+        <w:widowControl w:val="0"/>
+        <w:snapToGrid w:val="0"/>
+        <w:spacing w:after="0" w:line="240" w:lineRule="auto"/>
+        <w:ind w:firstLine="425"/>
+        <w:jc w:val="center"/>
+        <w:rPr>
+          <w:rFonts w:ascii="Times New Roman" w:eastAsia="Times New Roman" w:hAnsi="Times New Roman" w:cs="Times New Roman"/>
+          <w:kern w:val="0"/>
+          <w:sz w:val="28"/>
+          <w:szCs w:val="20"/>
+          <w:lang w:val="ru-RU" w:eastAsia="ru-RU"/>
+          <w14:ligatures w14:val="none"/>
+        </w:rPr>
+      </w:pPr>
+      <w:r>
+        <w:rPr>
+          <w:rFonts w:ascii="Times New Roman" w:eastAsia="Times New Roman" w:hAnsi="Times New Roman" w:cs="Times New Roman"/>
+          <w:b/>
+          <w:bCs/>
+          <w:kern w:val="0"/>
+          <w:sz w:val="28"/>
+          <w:szCs w:val="20"/>
+          <w:lang w:val="ru-RU" w:eastAsia="ru-RU"/>
+          <w14:ligatures w14:val="none"/>
+        </w:rPr>
+        <w:t xml:space="preserve">Задание № 3: </w:t>
+      </w:r>
+      <w:r>
+        <w:rPr>
+          <w:rFonts w:ascii="Times New Roman" w:eastAsia="Times New Roman" w:hAnsi="Times New Roman" w:cs="Times New Roman"/>
+          <w:b/>
+          <w:bCs/>
+          <w:kern w:val="0"/>
+          <w:sz w:val="28"/>
+          <w:szCs w:val="20"/>
+          <w:lang w:val="en-US" w:eastAsia="ru-RU"/>
+          <w14:ligatures w14:val="none"/>
+        </w:rPr>
+        <w:t>User Story</w:t>
+      </w:r>
+    </w:p>
+    <w:p>
+      <w:pPr>
+        <w:widowControl w:val="0"/>
+        <w:snapToGrid w:val="0"/>
+        <w:spacing w:after="0" w:line="240" w:lineRule="auto"/>
+        <w:ind w:left="785"/>
+        <w:contextualSpacing/>
+        <w:jc w:val="both"/>
+        <w:rPr>
+          <w:rFonts w:ascii="Times New Roman" w:eastAsia="Calibri" w:hAnsi="Times New Roman" w:cs="Times New Roman"/>
+          <w:kern w:val="0"/>
+          <w:sz w:val="28"/>
+          <w14:ligatures w14:val="none"/>
+        </w:rPr>
+      </w:pPr>
+      <w:r>
+        <w:rPr>
+          <w:rFonts w:ascii="Times New Roman" w:eastAsia="Calibri" w:hAnsi="Times New Roman" w:cs="Times New Roman"/>
+          <w:b/>
+          <w:bCs/>
+          <w:kern w:val="0"/>
+          <w:sz w:val="28"/>
+          <w14:ligatures w14:val="none"/>
+        </w:rPr>
+        <w:t>Ольг</w:t>
+      </w:r>
+      <w:r>
+        <w:rPr>
+          <w:rFonts w:ascii="Times New Roman" w:eastAsia="Calibri" w:hAnsi="Times New Roman" w:cs="Times New Roman"/>
+          <w:b/>
+          <w:bCs/>
+          <w:kern w:val="0"/>
+          <w:sz w:val="28"/>
+          <w:lang w:val="ru-RU"/>
+          <w14:ligatures w14:val="none"/>
+        </w:rPr>
+        <w:t>а</w:t>
+      </w:r>
+      <w:r>
+        <w:rPr>
+          <w:rFonts w:ascii="Times New Roman" w:eastAsia="Calibri" w:hAnsi="Times New Roman" w:cs="Times New Roman"/>
+          <w:b/>
+          <w:bCs/>
+          <w:kern w:val="0"/>
+          <w:sz w:val="28"/>
+          <w14:ligatures w14:val="none"/>
+        </w:rPr>
+        <w:t>:</w:t>
+      </w:r>
+    </w:p>
+    <w:p>
+      <w:pPr>
+        <w:widowControl w:val="0"/>
+        <w:numPr>
+          <w:ilvl w:val="0"/>
+          <w:numId w:val="20"/>
+        </w:numPr>
+        <w:tabs>
+          <w:tab w:val="clear" w:pos="720"/>
+          <w:tab w:val="num" w:pos="1418"/>
+        </w:tabs>
+        <w:snapToGrid w:val="0"/>
+        <w:spacing w:after="0" w:line="240" w:lineRule="auto"/>
+        <w:ind w:firstLine="414"/>
+        <w:contextualSpacing/>
+        <w:jc w:val="both"/>
+        <w:rPr>
+          <w:rFonts w:ascii="Times New Roman" w:eastAsia="Calibri" w:hAnsi="Times New Roman" w:cs="Times New Roman"/>
+          <w:kern w:val="0"/>
+          <w:sz w:val="28"/>
+          <w14:ligatures w14:val="none"/>
+        </w:rPr>
+      </w:pPr>
+      <w:r>
+        <w:rPr>
+          <w:rFonts w:ascii="Times New Roman" w:eastAsia="Calibri" w:hAnsi="Times New Roman" w:cs="Times New Roman"/>
+          <w:kern w:val="0"/>
+          <w:sz w:val="28"/>
+          <w14:ligatures w14:val="none"/>
+        </w:rPr>
+        <w:t>«Как офис-менеджер, я хочу иметь подробный каталог техники с фильтрами, чтобы быстро найти подходящий копировальный аппарат для нашего офиса.»</w:t>
+      </w:r>
+    </w:p>
+    <w:p>
+      <w:pPr>
+        <w:widowControl w:val="0"/>
+        <w:numPr>
+          <w:ilvl w:val="0"/>
+          <w:numId w:val="20"/>
+        </w:numPr>
+        <w:snapToGrid w:val="0"/>
+        <w:spacing w:after="0" w:line="240" w:lineRule="auto"/>
+        <w:ind w:firstLine="414"/>
+        <w:contextualSpacing/>
+        <w:jc w:val="both"/>
+        <w:rPr>
+          <w:rFonts w:ascii="Times New Roman" w:eastAsia="Calibri" w:hAnsi="Times New Roman" w:cs="Times New Roman"/>
+          <w:kern w:val="0"/>
+          <w:sz w:val="28"/>
+          <w14:ligatures w14:val="none"/>
+        </w:rPr>
+      </w:pPr>
+      <w:r>
+        <w:rPr>
+          <w:rFonts w:ascii="Times New Roman" w:eastAsia="Calibri" w:hAnsi="Times New Roman" w:cs="Times New Roman"/>
+          <w:kern w:val="0"/>
+          <w:sz w:val="28"/>
+          <w14:ligatures w14:val="none"/>
+        </w:rPr>
+        <w:t>«Как постоянный пользователь, я хочу оформить заявку на ремонт через личный кабинет, чтобы отслеживать статус выполнения заявки в режиме реального времени.»</w:t>
+      </w:r>
+    </w:p>
+    <w:p>
+      <w:pPr>
+        <w:widowControl w:val="0"/>
+        <w:numPr>
+          <w:ilvl w:val="0"/>
+          <w:numId w:val="20"/>
+        </w:numPr>
+        <w:snapToGrid w:val="0"/>
+        <w:spacing w:after="0" w:line="240" w:lineRule="auto"/>
+        <w:ind w:firstLine="414"/>
+        <w:contextualSpacing/>
+        <w:jc w:val="both"/>
+        <w:rPr>
+          <w:rFonts w:ascii="Times New Roman" w:eastAsia="Calibri" w:hAnsi="Times New Roman" w:cs="Times New Roman"/>
+          <w:kern w:val="0"/>
+          <w:sz w:val="28"/>
+          <w14:ligatures w14:val="none"/>
+        </w:rPr>
+      </w:pPr>
+      <w:r>
+        <w:rPr>
+          <w:rFonts w:ascii="Times New Roman" w:eastAsia="Calibri" w:hAnsi="Times New Roman" w:cs="Times New Roman"/>
+          <w:kern w:val="0"/>
+          <w:sz w:val="28"/>
+          <w14:ligatures w14:val="none"/>
+        </w:rPr>
+        <w:t>«Как сотрудник офиса, я хочу видеть адреса сервисных центров на карте, чтобы легко определить ближайший к нашему офису пункт обслуживания.»</w:t>
+      </w:r>
+    </w:p>
+    <w:p>
+      <w:pPr>
+        <w:widowControl w:val="0"/>
+        <w:snapToGrid w:val="0"/>
+        <w:spacing w:after="0" w:line="240" w:lineRule="auto"/>
+        <w:ind w:left="720"/>
+        <w:contextualSpacing/>
+        <w:jc w:val="both"/>
+        <w:rPr>
+          <w:rFonts w:ascii="Times New Roman" w:eastAsia="Calibri" w:hAnsi="Times New Roman" w:cs="Times New Roman"/>
+          <w:b/>
+          <w:bCs/>
+          <w:kern w:val="0"/>
+          <w:sz w:val="28"/>
+          <w:lang w:val="en-US"/>
+          <w14:ligatures w14:val="none"/>
+        </w:rPr>
+      </w:pPr>
+      <w:r>
+        <w:rPr>
+          <w:rFonts w:ascii="Times New Roman" w:eastAsia="Calibri" w:hAnsi="Times New Roman" w:cs="Times New Roman"/>
+          <w:b/>
+          <w:bCs/>
+          <w:kern w:val="0"/>
+          <w:sz w:val="28"/>
+          <w:lang w:val="ru-RU"/>
+          <w14:ligatures w14:val="none"/>
+        </w:rPr>
+        <w:t>Мария</w:t>
+      </w:r>
+      <w:r>
+        <w:rPr>
+          <w:rFonts w:ascii="Times New Roman" w:eastAsia="Calibri" w:hAnsi="Times New Roman" w:cs="Times New Roman"/>
+          <w:b/>
+          <w:bCs/>
+          <w:kern w:val="0"/>
+          <w:sz w:val="28"/>
+          <w:lang w:val="en-US"/>
+          <w14:ligatures w14:val="none"/>
+        </w:rPr>
+        <w:t>:</w:t>
+      </w:r>
+    </w:p>
+    <w:p>
+      <w:pPr>
+        <w:pStyle w:val="a7"/>
+        <w:widowControl w:val="0"/>
+        <w:numPr>
+          <w:ilvl w:val="0"/>
+          <w:numId w:val="21"/>
+        </w:numPr>
+        <w:snapToGrid w:val="0"/>
+        <w:spacing w:after="0" w:line="240" w:lineRule="auto"/>
+        <w:ind w:left="709" w:firstLine="371"/>
+        <w:jc w:val="both"/>
+        <w:rPr>
+          <w:rFonts w:ascii="Times New Roman" w:eastAsia="Calibri" w:hAnsi="Times New Roman" w:cs="Times New Roman"/>
+          <w:kern w:val="0"/>
+          <w:sz w:val="28"/>
+          <w14:ligatures w14:val="none"/>
+        </w:rPr>
+      </w:pPr>
+      <w:r>
+        <w:rPr>
+          <w:rFonts w:ascii="Times New Roman" w:eastAsia="Calibri" w:hAnsi="Times New Roman" w:cs="Times New Roman"/>
+          <w:kern w:val="0"/>
+          <w:sz w:val="28"/>
+          <w14:ligatures w14:val="none"/>
+        </w:rPr>
+        <w:t>«</w:t>
+      </w:r>
+      <w:bookmarkStart w:id="0" w:name="_Hlk194872417"/>
+      <w:r>
+        <w:rPr>
+          <w:rFonts w:ascii="Times New Roman" w:eastAsia="Calibri" w:hAnsi="Times New Roman" w:cs="Times New Roman"/>
+          <w:kern w:val="0"/>
+          <w:sz w:val="28"/>
+          <w14:ligatures w14:val="none"/>
+        </w:rPr>
+        <w:t>Как владелица малого бизнеса</w:t>
+      </w:r>
+      <w:bookmarkEnd w:id="0"/>
+      <w:r>
+        <w:rPr>
+          <w:rFonts w:ascii="Times New Roman" w:eastAsia="Calibri" w:hAnsi="Times New Roman" w:cs="Times New Roman"/>
+          <w:kern w:val="0"/>
+          <w:sz w:val="28"/>
+          <w14:ligatures w14:val="none"/>
+        </w:rPr>
+        <w:t>, я хочу иметь удобный каталог копировальной техники с фильтрами по характеристикам, цене и бренду, чтобы быстро выбрать оптимальное решение для моего офиса.»</w:t>
+      </w:r>
+    </w:p>
+    <w:p>
+      <w:pPr>
+        <w:pStyle w:val="a7"/>
+        <w:widowControl w:val="0"/>
+        <w:numPr>
+          <w:ilvl w:val="0"/>
+          <w:numId w:val="21"/>
+        </w:numPr>
+        <w:snapToGrid w:val="0"/>
+        <w:spacing w:after="0" w:line="240" w:lineRule="auto"/>
+        <w:ind w:left="709" w:firstLine="371"/>
+        <w:jc w:val="both"/>
+        <w:rPr>
+          <w:rFonts w:ascii="Times New Roman" w:eastAsia="Calibri" w:hAnsi="Times New Roman" w:cs="Times New Roman"/>
+          <w:kern w:val="0"/>
+          <w:sz w:val="28"/>
+          <w14:ligatures w14:val="none"/>
+        </w:rPr>
+      </w:pPr>
+      <w:r>
+        <w:rPr>
+          <w:rFonts w:ascii="Times New Roman" w:eastAsia="Calibri" w:hAnsi="Times New Roman" w:cs="Times New Roman"/>
+          <w:kern w:val="0"/>
+          <w:sz w:val="28"/>
+          <w14:ligatures w14:val="none"/>
+        </w:rPr>
+        <w:t>«Как постоянный пользователь, я хочу оформить заявку на ремонт через мобильное приложение, чтобы быстро получить техническую поддержку и избежать задержек в работе магазина.»</w:t>
+      </w:r>
+    </w:p>
+    <w:p>
+      <w:pPr>
+        <w:widowControl w:val="0"/>
+        <w:snapToGrid w:val="0"/>
+        <w:spacing w:after="0" w:line="240" w:lineRule="auto"/>
+        <w:ind w:left="785"/>
+        <w:contextualSpacing/>
+        <w:jc w:val="both"/>
+        <w:rPr>
+          <w:rFonts w:ascii="Times New Roman" w:eastAsia="Calibri" w:hAnsi="Times New Roman" w:cs="Times New Roman"/>
+          <w:b/>
+          <w:bCs/>
+          <w:kern w:val="0"/>
+          <w:sz w:val="28"/>
+          <w:lang w:val="ru-RU"/>
+          <w14:ligatures w14:val="none"/>
+        </w:rPr>
+      </w:pPr>
+      <w:r>
+        <w:rPr>
+          <w:rFonts w:ascii="Times New Roman" w:eastAsia="Calibri" w:hAnsi="Times New Roman" w:cs="Times New Roman"/>
+          <w:b/>
+          <w:bCs/>
+          <w:kern w:val="0"/>
+          <w:sz w:val="28"/>
+          <w:lang w:val="ru-RU"/>
+          <w14:ligatures w14:val="none"/>
+        </w:rPr>
+        <w:t>Александр:</w:t>
+      </w:r>
+    </w:p>
+    <w:p>
+      <w:pPr>
+        <w:pStyle w:val="a7"/>
+        <w:widowControl w:val="0"/>
+        <w:numPr>
+          <w:ilvl w:val="1"/>
+          <w:numId w:val="20"/>
+        </w:numPr>
+        <w:snapToGrid w:val="0"/>
+        <w:spacing w:after="0" w:line="240" w:lineRule="auto"/>
+        <w:ind w:left="709" w:firstLine="425"/>
+        <w:jc w:val="both"/>
+        <w:rPr>
+          <w:rFonts w:ascii="Times New Roman" w:eastAsia="Calibri" w:hAnsi="Times New Roman" w:cs="Times New Roman"/>
+          <w:kern w:val="0"/>
+          <w:sz w:val="28"/>
+          <w14:ligatures w14:val="none"/>
+        </w:rPr>
+      </w:pPr>
+      <w:r>
+        <w:rPr>
+          <w:rFonts w:ascii="Times New Roman" w:eastAsia="Calibri" w:hAnsi="Times New Roman" w:cs="Times New Roman"/>
+          <w:kern w:val="0"/>
+          <w:sz w:val="28"/>
+          <w14:ligatures w14:val="none"/>
+        </w:rPr>
+        <w:t>«Как фриланс-дизайнер, я хочу быстро заказать печать моих макетов через онлайн-сервис, чтобы мои работы были готовы к встрече с клиентом без лишних задержек.»</w:t>
+      </w:r>
+    </w:p>
+    <w:p>
+      <w:pPr>
+        <w:pStyle w:val="a7"/>
+        <w:widowControl w:val="0"/>
+        <w:numPr>
+          <w:ilvl w:val="1"/>
+          <w:numId w:val="20"/>
+        </w:numPr>
+        <w:snapToGrid w:val="0"/>
+        <w:spacing w:after="0" w:line="240" w:lineRule="auto"/>
+        <w:ind w:left="709" w:firstLine="425"/>
+        <w:jc w:val="both"/>
+        <w:rPr>
+          <w:rFonts w:ascii="Times New Roman" w:eastAsia="Calibri" w:hAnsi="Times New Roman" w:cs="Times New Roman"/>
+          <w:kern w:val="0"/>
+          <w:sz w:val="28"/>
+          <w14:ligatures w14:val="none"/>
+        </w:rPr>
+      </w:pPr>
+      <w:r>
+        <w:rPr>
+          <w:rFonts w:ascii="Times New Roman" w:eastAsia="Calibri" w:hAnsi="Times New Roman" w:cs="Times New Roman"/>
+          <w:kern w:val="0"/>
+          <w:sz w:val="28"/>
+          <w14:ligatures w14:val="none"/>
+        </w:rPr>
+        <w:lastRenderedPageBreak/>
+        <w:t xml:space="preserve">«Как </w:t>
+      </w:r>
+      <w:r>
+        <w:rPr>
+          <w:rFonts w:ascii="Times New Roman" w:eastAsia="Calibri" w:hAnsi="Times New Roman" w:cs="Times New Roman"/>
+          <w:kern w:val="0"/>
+          <w:sz w:val="28"/>
+          <w14:ligatures w14:val="none"/>
+        </w:rPr>
+        <w:t>пользователь</w:t>
+      </w:r>
+      <w:r>
+        <w:rPr>
+          <w:rFonts w:ascii="Times New Roman" w:eastAsia="Calibri" w:hAnsi="Times New Roman" w:cs="Times New Roman"/>
+          <w:kern w:val="0"/>
+          <w:sz w:val="28"/>
+          <w14:ligatures w14:val="none"/>
+        </w:rPr>
+        <w:t>, я хочу отслеживать статус заказа в личном кабинете, чтобы планировать дальнейшую работу и своевременно получать готовые материалы.»</w:t>
+      </w:r>
+    </w:p>
+    <w:p>
+      <w:pPr>
+        <w:pStyle w:val="a7"/>
+        <w:widowControl w:val="0"/>
+        <w:snapToGrid w:val="0"/>
+        <w:spacing w:after="0" w:line="240" w:lineRule="auto"/>
+        <w:ind w:left="1080"/>
+        <w:jc w:val="both"/>
+        <w:rPr>
+          <w:rFonts w:ascii="Times New Roman" w:eastAsia="Calibri" w:hAnsi="Times New Roman" w:cs="Times New Roman"/>
+          <w:b/>
+          <w:bCs/>
+          <w:kern w:val="0"/>
+          <w:sz w:val="28"/>
+          <w14:ligatures w14:val="none"/>
+        </w:rPr>
+      </w:pPr>
+      <w:r>
+        <w:rPr>
+          <w:rFonts w:ascii="Times New Roman" w:eastAsia="Calibri" w:hAnsi="Times New Roman" w:cs="Times New Roman"/>
+          <w:b/>
+          <w:bCs/>
+          <w:kern w:val="0"/>
+          <w:sz w:val="28"/>
+          <w14:ligatures w14:val="none"/>
+        </w:rPr>
+        <w:t>Елена</w:t>
+      </w:r>
+      <w:r>
+        <w:rPr>
+          <w:rFonts w:ascii="Times New Roman" w:eastAsia="Calibri" w:hAnsi="Times New Roman" w:cs="Times New Roman"/>
+          <w:b/>
+          <w:bCs/>
+          <w:kern w:val="0"/>
+          <w:sz w:val="28"/>
+          <w14:ligatures w14:val="none"/>
+        </w:rPr>
+        <w:t>:</w:t>
+      </w:r>
+    </w:p>
+    <w:p>
+      <w:pPr>
+        <w:pStyle w:val="a7"/>
+        <w:widowControl w:val="0"/>
+        <w:numPr>
+          <w:ilvl w:val="1"/>
+          <w:numId w:val="23"/>
+        </w:numPr>
+        <w:snapToGrid w:val="0"/>
+        <w:spacing w:after="0" w:line="240" w:lineRule="auto"/>
+        <w:ind w:left="709" w:firstLine="371"/>
+        <w:jc w:val="both"/>
+        <w:rPr>
+          <w:rFonts w:ascii="Times New Roman" w:eastAsia="Calibri" w:hAnsi="Times New Roman" w:cs="Times New Roman"/>
+          <w:kern w:val="0"/>
+          <w:sz w:val="28"/>
+          <w14:ligatures w14:val="none"/>
+        </w:rPr>
+      </w:pPr>
+      <w:r>
+        <w:rPr>
+          <w:rFonts w:ascii="Times New Roman" w:eastAsia="Calibri" w:hAnsi="Times New Roman" w:cs="Times New Roman"/>
+          <w:kern w:val="0"/>
+          <w:sz w:val="28"/>
+          <w14:ligatures w14:val="none"/>
+        </w:rPr>
+        <w:t>«Как менеджер печатного центра, я хочу управлять заявками на ремонт через единый интерфейс, чтобы оптимизировать процесс обслуживания техники и снизить время простоя оборудования.»</w:t>
+      </w:r>
+    </w:p>
+    <w:p>
+      <w:pPr>
+        <w:pStyle w:val="a7"/>
+        <w:widowControl w:val="0"/>
+        <w:numPr>
+          <w:ilvl w:val="1"/>
+          <w:numId w:val="23"/>
+        </w:numPr>
+        <w:snapToGrid w:val="0"/>
+        <w:spacing w:after="0" w:line="240" w:lineRule="auto"/>
+        <w:ind w:left="709" w:firstLine="371"/>
+        <w:jc w:val="both"/>
+        <w:rPr>
+          <w:rFonts w:ascii="Times New Roman" w:eastAsia="Calibri" w:hAnsi="Times New Roman" w:cs="Times New Roman"/>
+          <w:kern w:val="0"/>
+          <w:sz w:val="28"/>
+          <w14:ligatures w14:val="none"/>
+        </w:rPr>
+      </w:pPr>
+      <w:r>
+        <w:rPr>
+          <w:rFonts w:ascii="Times New Roman" w:eastAsia="Calibri" w:hAnsi="Times New Roman" w:cs="Times New Roman"/>
+          <w:kern w:val="0"/>
+          <w:sz w:val="28"/>
+          <w14:ligatures w14:val="none"/>
+        </w:rPr>
+        <w:t>«Как менеджер печатного центра, я хочу планировать профилактическое обслуживание через онлайн-календарь, чтобы предотвратить неожиданные поломки и обеспечить стабильную работу печатного центра.»</w:t>
+      </w:r>
+    </w:p>
+    <w:p>
+      <w:pPr>
+        <w:pStyle w:val="a7"/>
+        <w:widowControl w:val="0"/>
+        <w:snapToGrid w:val="0"/>
+        <w:spacing w:after="0" w:line="240" w:lineRule="auto"/>
+        <w:ind w:left="1080"/>
+        <w:jc w:val="center"/>
+        <w:rPr>
+          <w:rFonts w:ascii="Times New Roman" w:eastAsia="Calibri" w:hAnsi="Times New Roman" w:cs="Times New Roman"/>
+          <w:b/>
+          <w:bCs/>
+          <w:kern w:val="0"/>
+          <w:sz w:val="28"/>
+          <w:lang w:val="ru-RU"/>
+          <w14:ligatures w14:val="none"/>
+        </w:rPr>
+      </w:pPr>
+      <w:r>
+        <w:rPr>
+          <w:rFonts w:ascii="Times New Roman" w:eastAsia="Calibri" w:hAnsi="Times New Roman" w:cs="Times New Roman"/>
+          <w:b/>
+          <w:bCs/>
+          <w:kern w:val="0"/>
+          <w:sz w:val="28"/>
+          <w14:ligatures w14:val="none"/>
+        </w:rPr>
+        <w:t xml:space="preserve">Задание № 4: </w:t>
+      </w:r>
+      <w:proofErr w:type="spellStart"/>
+      <w:r>
+        <w:rPr>
+          <w:rFonts w:ascii="Times New Roman" w:eastAsia="Calibri" w:hAnsi="Times New Roman" w:cs="Times New Roman"/>
+          <w:b/>
+          <w:bCs/>
+          <w:kern w:val="0"/>
+          <w:sz w:val="28"/>
+          <w14:ligatures w14:val="none"/>
+        </w:rPr>
+        <w:t>Use</w:t>
+      </w:r>
+      <w:proofErr w:type="spellEnd"/>
+      <w:r>
+        <w:rPr>
+          <w:rFonts w:ascii="Times New Roman" w:eastAsia="Calibri" w:hAnsi="Times New Roman" w:cs="Times New Roman"/>
+          <w:b/>
+          <w:bCs/>
+          <w:kern w:val="0"/>
+          <w:sz w:val="28"/>
+          <w14:ligatures w14:val="none"/>
+        </w:rPr>
+        <w:t xml:space="preserve"> Case</w:t>
+      </w:r>
+    </w:p>
+    <w:p>
+      <w:pPr>
+        <w:widowControl w:val="0"/>
+        <w:snapToGrid w:val="0"/>
+        <w:spacing w:after="0"/>
+        <w:jc w:val="both"/>
+        <w:rPr>
+          <w:rFonts w:ascii="Times New Roman" w:eastAsia="Calibri" w:hAnsi="Times New Roman" w:cs="Times New Roman"/>
+          <w:kern w:val="0"/>
+          <w:sz w:val="28"/>
+          <w14:ligatures w14:val="none"/>
+        </w:rPr>
+      </w:pPr>
+      <w:proofErr w:type="spellStart"/>
+      <w:r>
+        <w:rPr>
+          <w:rFonts w:ascii="Times New Roman" w:eastAsia="Calibri" w:hAnsi="Times New Roman" w:cs="Times New Roman"/>
+          <w:kern w:val="0"/>
+          <w:sz w:val="28"/>
+          <w14:ligatures w14:val="none"/>
+        </w:rPr>
+        <w:t>Use</w:t>
+      </w:r>
+      <w:proofErr w:type="spellEnd"/>
+      <w:r>
+        <w:rPr>
+          <w:rFonts w:ascii="Times New Roman" w:eastAsia="Calibri" w:hAnsi="Times New Roman" w:cs="Times New Roman"/>
+          <w:kern w:val="0"/>
+          <w:sz w:val="28"/>
+          <w14:ligatures w14:val="none"/>
+        </w:rPr>
+        <w:t xml:space="preserve"> Case 1: Оформление заявки на ремонт через личный кабинет</w:t>
+      </w:r>
+    </w:p>
+    <w:p>
+      <w:pPr>
+        <w:widowControl w:val="0"/>
+        <w:snapToGrid w:val="0"/>
+        <w:spacing w:after="0"/>
+        <w:jc w:val="both"/>
+        <w:rPr>
+          <w:rFonts w:ascii="Times New Roman" w:eastAsia="Calibri" w:hAnsi="Times New Roman" w:cs="Times New Roman"/>
+          <w:kern w:val="0"/>
+          <w:sz w:val="28"/>
+          <w14:ligatures w14:val="none"/>
+        </w:rPr>
+      </w:pPr>
+      <w:r>
+        <w:rPr>
+          <w:rFonts w:ascii="Times New Roman" w:eastAsia="Calibri" w:hAnsi="Times New Roman" w:cs="Times New Roman"/>
+          <w:kern w:val="0"/>
+          <w:sz w:val="28"/>
+          <w14:ligatures w14:val="none"/>
+        </w:rPr>
+        <w:t>Название: Оформление заявки на ремонт копировальной техники</w:t>
+      </w:r>
+    </w:p>
+    <w:p>
+      <w:pPr>
+        <w:widowControl w:val="0"/>
+        <w:snapToGrid w:val="0"/>
+        <w:spacing w:after="0"/>
+        <w:jc w:val="both"/>
+        <w:rPr>
+          <w:rFonts w:ascii="Times New Roman" w:eastAsia="Calibri" w:hAnsi="Times New Roman" w:cs="Times New Roman"/>
+          <w:kern w:val="0"/>
+          <w:sz w:val="28"/>
+          <w:lang w:val="ru-RU"/>
+          <w14:ligatures w14:val="none"/>
+        </w:rPr>
+      </w:pPr>
+      <w:r>
+        <w:rPr>
+          <w:rFonts w:ascii="Times New Roman" w:eastAsia="Calibri" w:hAnsi="Times New Roman" w:cs="Times New Roman"/>
+          <w:kern w:val="0"/>
+          <w:sz w:val="28"/>
+          <w14:ligatures w14:val="none"/>
+        </w:rPr>
+        <w:t>Участники:</w:t>
+      </w:r>
+      <w:r>
+        <w:rPr>
+          <w:rFonts w:ascii="Times New Roman" w:eastAsia="Calibri" w:hAnsi="Times New Roman" w:cs="Times New Roman"/>
+          <w:kern w:val="0"/>
+          <w:sz w:val="28"/>
+          <w:lang w:val="ru-RU"/>
+          <w14:ligatures w14:val="none"/>
+        </w:rPr>
+        <w:t xml:space="preserve"> Пользователь</w:t>
+      </w:r>
+    </w:p>
+    <w:p>
+      <w:pPr>
+        <w:widowControl w:val="0"/>
+        <w:snapToGrid w:val="0"/>
+        <w:spacing w:after="0"/>
+        <w:jc w:val="both"/>
+        <w:rPr>
+          <w:rFonts w:ascii="Times New Roman" w:eastAsia="Calibri" w:hAnsi="Times New Roman" w:cs="Times New Roman"/>
+          <w:kern w:val="0"/>
+          <w:sz w:val="28"/>
+          <w14:ligatures w14:val="none"/>
+        </w:rPr>
+      </w:pPr>
+      <w:r>
+        <w:rPr>
+          <w:rFonts w:ascii="Times New Roman" w:eastAsia="Calibri" w:hAnsi="Times New Roman" w:cs="Times New Roman"/>
+          <w:kern w:val="0"/>
+          <w:sz w:val="28"/>
+          <w14:ligatures w14:val="none"/>
+        </w:rPr>
+        <w:t>Предусловия:</w:t>
+      </w:r>
+    </w:p>
+    <w:p>
+      <w:pPr>
+        <w:pStyle w:val="a7"/>
+        <w:widowControl w:val="0"/>
+        <w:numPr>
+          <w:ilvl w:val="0"/>
+          <w:numId w:val="25"/>
+        </w:numPr>
+        <w:snapToGrid w:val="0"/>
+        <w:spacing w:after="0"/>
+        <w:jc w:val="both"/>
+        <w:rPr>
+          <w:rFonts w:ascii="Times New Roman" w:eastAsia="Calibri" w:hAnsi="Times New Roman" w:cs="Times New Roman"/>
+          <w:kern w:val="0"/>
+          <w:sz w:val="28"/>
+          <w14:ligatures w14:val="none"/>
+        </w:rPr>
+      </w:pPr>
+      <w:r>
+        <w:rPr>
+          <w:rFonts w:ascii="Times New Roman" w:eastAsia="Calibri" w:hAnsi="Times New Roman" w:cs="Times New Roman"/>
+          <w:kern w:val="0"/>
+          <w:sz w:val="28"/>
+          <w14:ligatures w14:val="none"/>
+        </w:rPr>
+        <w:t>Ольга зарегистрирована и авторизована в личном кабинете.</w:t>
+      </w:r>
+    </w:p>
+    <w:p>
+      <w:pPr>
+        <w:pStyle w:val="a7"/>
+        <w:widowControl w:val="0"/>
+        <w:numPr>
+          <w:ilvl w:val="0"/>
+          <w:numId w:val="25"/>
+        </w:numPr>
+        <w:snapToGrid w:val="0"/>
+        <w:spacing w:after="0"/>
+        <w:jc w:val="both"/>
+        <w:rPr>
+          <w:rFonts w:ascii="Times New Roman" w:eastAsia="Calibri" w:hAnsi="Times New Roman" w:cs="Times New Roman"/>
+          <w:kern w:val="0"/>
+          <w:sz w:val="28"/>
+          <w14:ligatures w14:val="none"/>
+        </w:rPr>
+      </w:pPr>
+      <w:r>
+        <w:rPr>
+          <w:rFonts w:ascii="Times New Roman" w:eastAsia="Calibri" w:hAnsi="Times New Roman" w:cs="Times New Roman"/>
+          <w:kern w:val="0"/>
+          <w:sz w:val="28"/>
+          <w14:ligatures w14:val="none"/>
+        </w:rPr>
+        <w:t>Доступ к интернету с любого устройства (ПК, планшет, смартфон).</w:t>
+      </w:r>
+    </w:p>
+    <w:p>
+      <w:pPr>
+        <w:widowControl w:val="0"/>
+        <w:snapToGrid w:val="0"/>
+        <w:spacing w:after="0"/>
+        <w:jc w:val="both"/>
+        <w:rPr>
+          <w:rFonts w:ascii="Times New Roman" w:eastAsia="Calibri" w:hAnsi="Times New Roman" w:cs="Times New Roman"/>
+          <w:kern w:val="0"/>
+          <w:sz w:val="28"/>
+          <w14:ligatures w14:val="none"/>
+        </w:rPr>
+      </w:pPr>
+      <w:r>
+        <w:rPr>
+          <w:rFonts w:ascii="Times New Roman" w:eastAsia="Calibri" w:hAnsi="Times New Roman" w:cs="Times New Roman"/>
+          <w:kern w:val="0"/>
+          <w:sz w:val="28"/>
+          <w14:ligatures w14:val="none"/>
+        </w:rPr>
+        <w:t>Триггер:</w:t>
+      </w:r>
+    </w:p>
+    <w:p>
+      <w:pPr>
+        <w:pStyle w:val="a7"/>
+        <w:widowControl w:val="0"/>
+        <w:numPr>
+          <w:ilvl w:val="0"/>
+          <w:numId w:val="26"/>
+        </w:numPr>
+        <w:snapToGrid w:val="0"/>
+        <w:spacing w:after="0"/>
+        <w:jc w:val="both"/>
+        <w:rPr>
+          <w:rFonts w:ascii="Times New Roman" w:eastAsia="Calibri" w:hAnsi="Times New Roman" w:cs="Times New Roman"/>
+          <w:kern w:val="0"/>
+          <w:sz w:val="28"/>
+          <w14:ligatures w14:val="none"/>
+        </w:rPr>
+      </w:pPr>
+      <w:r>
+        <w:rPr>
+          <w:rFonts w:ascii="Times New Roman" w:eastAsia="Calibri" w:hAnsi="Times New Roman" w:cs="Times New Roman"/>
+          <w:kern w:val="0"/>
+          <w:sz w:val="28"/>
+          <w14:ligatures w14:val="none"/>
+        </w:rPr>
+        <w:t>Обнаружение неисправности в копировальной технике в офисе.</w:t>
+      </w:r>
+    </w:p>
+    <w:p>
+      <w:pPr>
+        <w:widowControl w:val="0"/>
+        <w:snapToGrid w:val="0"/>
+        <w:spacing w:after="0"/>
+        <w:jc w:val="both"/>
+        <w:rPr>
+          <w:rFonts w:ascii="Times New Roman" w:eastAsia="Calibri" w:hAnsi="Times New Roman" w:cs="Times New Roman"/>
+          <w:kern w:val="0"/>
+          <w:sz w:val="28"/>
+          <w14:ligatures w14:val="none"/>
+        </w:rPr>
+      </w:pPr>
+      <w:r>
+        <w:rPr>
+          <w:rFonts w:ascii="Times New Roman" w:eastAsia="Calibri" w:hAnsi="Times New Roman" w:cs="Times New Roman"/>
+          <w:kern w:val="0"/>
+          <w:sz w:val="28"/>
+          <w14:ligatures w14:val="none"/>
+        </w:rPr>
+        <w:t>Базовый сценарий:</w:t>
+      </w:r>
+    </w:p>
+    <w:p>
+      <w:pPr>
+        <w:pStyle w:val="a7"/>
+        <w:widowControl w:val="0"/>
+        <w:numPr>
+          <w:ilvl w:val="0"/>
+          <w:numId w:val="27"/>
+        </w:numPr>
+        <w:snapToGrid w:val="0"/>
+        <w:spacing w:after="0"/>
+        <w:jc w:val="both"/>
+        <w:rPr>
+          <w:rFonts w:ascii="Times New Roman" w:eastAsia="Calibri" w:hAnsi="Times New Roman" w:cs="Times New Roman"/>
+          <w:kern w:val="0"/>
+          <w:sz w:val="28"/>
+          <w14:ligatures w14:val="none"/>
+        </w:rPr>
+      </w:pPr>
+      <w:r>
+        <w:rPr>
+          <w:rFonts w:ascii="Times New Roman" w:eastAsia="Calibri" w:hAnsi="Times New Roman" w:cs="Times New Roman"/>
+          <w:kern w:val="0"/>
+          <w:sz w:val="28"/>
+          <w:lang w:val="ru-RU"/>
+          <w14:ligatures w14:val="none"/>
+        </w:rPr>
+        <w:t>Пользователь</w:t>
+      </w:r>
+      <w:r>
+        <w:rPr>
+          <w:rFonts w:ascii="Times New Roman" w:eastAsia="Calibri" w:hAnsi="Times New Roman" w:cs="Times New Roman"/>
+          <w:kern w:val="0"/>
+          <w:sz w:val="28"/>
+          <w14:ligatures w14:val="none"/>
+        </w:rPr>
+        <w:t xml:space="preserve"> заходит в личный кабинет на сайте.</w:t>
+      </w:r>
+    </w:p>
+    <w:p>
+      <w:pPr>
+        <w:pStyle w:val="a7"/>
+        <w:widowControl w:val="0"/>
+        <w:numPr>
+          <w:ilvl w:val="0"/>
+          <w:numId w:val="27"/>
+        </w:numPr>
+        <w:snapToGrid w:val="0"/>
+        <w:spacing w:after="0"/>
+        <w:jc w:val="both"/>
+        <w:rPr>
+          <w:rFonts w:ascii="Times New Roman" w:eastAsia="Calibri" w:hAnsi="Times New Roman" w:cs="Times New Roman"/>
+          <w:kern w:val="0"/>
+          <w:sz w:val="28"/>
+          <w14:ligatures w14:val="none"/>
+        </w:rPr>
+      </w:pPr>
+      <w:r>
+        <w:rPr>
+          <w:rFonts w:ascii="Times New Roman" w:eastAsia="Calibri" w:hAnsi="Times New Roman" w:cs="Times New Roman"/>
+          <w:kern w:val="0"/>
+          <w:sz w:val="28"/>
+          <w14:ligatures w14:val="none"/>
+        </w:rPr>
+        <w:t>Переходит в раздел «Заявки на ремонт».</w:t>
+      </w:r>
+    </w:p>
+    <w:p>
+      <w:pPr>
+        <w:pStyle w:val="a7"/>
+        <w:widowControl w:val="0"/>
+        <w:numPr>
+          <w:ilvl w:val="0"/>
+          <w:numId w:val="27"/>
+        </w:numPr>
+        <w:snapToGrid w:val="0"/>
+        <w:spacing w:after="0"/>
+        <w:jc w:val="both"/>
+        <w:rPr>
+          <w:rFonts w:ascii="Times New Roman" w:eastAsia="Calibri" w:hAnsi="Times New Roman" w:cs="Times New Roman"/>
+          <w:kern w:val="0"/>
+          <w:sz w:val="28"/>
+          <w14:ligatures w14:val="none"/>
+        </w:rPr>
+      </w:pPr>
+      <w:r>
+        <w:rPr>
+          <w:rFonts w:ascii="Times New Roman" w:eastAsia="Calibri" w:hAnsi="Times New Roman" w:cs="Times New Roman"/>
+          <w:kern w:val="0"/>
+          <w:sz w:val="28"/>
+          <w14:ligatures w14:val="none"/>
+        </w:rPr>
+        <w:t>Заполняет форму заявки, указывая:</w:t>
+      </w:r>
+    </w:p>
+    <w:p>
+      <w:pPr>
+        <w:pStyle w:val="a7"/>
+        <w:widowControl w:val="0"/>
+        <w:numPr>
+          <w:ilvl w:val="1"/>
+          <w:numId w:val="27"/>
+        </w:numPr>
+        <w:snapToGrid w:val="0"/>
+        <w:spacing w:after="0"/>
+        <w:jc w:val="both"/>
+        <w:rPr>
+          <w:rFonts w:ascii="Times New Roman" w:eastAsia="Calibri" w:hAnsi="Times New Roman" w:cs="Times New Roman"/>
+          <w:kern w:val="0"/>
+          <w:sz w:val="28"/>
+          <w14:ligatures w14:val="none"/>
+        </w:rPr>
+      </w:pPr>
+      <w:r>
+        <w:rPr>
+          <w:rFonts w:ascii="Times New Roman" w:eastAsia="Calibri" w:hAnsi="Times New Roman" w:cs="Times New Roman"/>
+          <w:kern w:val="0"/>
+          <w:sz w:val="28"/>
+          <w14:ligatures w14:val="none"/>
+        </w:rPr>
+        <w:t>Модель и серийный номер техники.</w:t>
+      </w:r>
+    </w:p>
+    <w:p>
+      <w:pPr>
+        <w:pStyle w:val="a7"/>
+        <w:widowControl w:val="0"/>
+        <w:numPr>
+          <w:ilvl w:val="1"/>
+          <w:numId w:val="27"/>
+        </w:numPr>
+        <w:snapToGrid w:val="0"/>
+        <w:spacing w:after="0"/>
+        <w:jc w:val="both"/>
+        <w:rPr>
+          <w:rFonts w:ascii="Times New Roman" w:eastAsia="Calibri" w:hAnsi="Times New Roman" w:cs="Times New Roman"/>
+          <w:kern w:val="0"/>
+          <w:sz w:val="28"/>
+          <w14:ligatures w14:val="none"/>
+        </w:rPr>
+      </w:pPr>
+      <w:r>
+        <w:rPr>
+          <w:rFonts w:ascii="Times New Roman" w:eastAsia="Calibri" w:hAnsi="Times New Roman" w:cs="Times New Roman"/>
+          <w:kern w:val="0"/>
+          <w:sz w:val="28"/>
+          <w14:ligatures w14:val="none"/>
+        </w:rPr>
+        <w:t>Описание проблемы.</w:t>
+      </w:r>
+    </w:p>
+    <w:p>
+      <w:pPr>
+        <w:pStyle w:val="a7"/>
+        <w:widowControl w:val="0"/>
+        <w:numPr>
+          <w:ilvl w:val="1"/>
+          <w:numId w:val="27"/>
+        </w:numPr>
+        <w:snapToGrid w:val="0"/>
+        <w:spacing w:after="0"/>
+        <w:jc w:val="both"/>
+        <w:rPr>
+          <w:rFonts w:ascii="Times New Roman" w:eastAsia="Calibri" w:hAnsi="Times New Roman" w:cs="Times New Roman"/>
+          <w:kern w:val="0"/>
+          <w:sz w:val="28"/>
+          <w14:ligatures w14:val="none"/>
+        </w:rPr>
+      </w:pPr>
+      <w:r>
+        <w:rPr>
+          <w:rFonts w:ascii="Times New Roman" w:eastAsia="Calibri" w:hAnsi="Times New Roman" w:cs="Times New Roman"/>
+          <w:kern w:val="0"/>
+          <w:sz w:val="28"/>
+          <w14:ligatures w14:val="none"/>
+        </w:rPr>
+        <w:t>Контактные данные для связи.</w:t>
+      </w:r>
+    </w:p>
+    <w:p>
+      <w:pPr>
+        <w:pStyle w:val="a7"/>
+        <w:widowControl w:val="0"/>
+        <w:numPr>
+          <w:ilvl w:val="0"/>
+          <w:numId w:val="27"/>
+        </w:numPr>
+        <w:snapToGrid w:val="0"/>
+        <w:spacing w:after="0"/>
+        <w:jc w:val="both"/>
+        <w:rPr>
+          <w:rFonts w:ascii="Times New Roman" w:eastAsia="Calibri" w:hAnsi="Times New Roman" w:cs="Times New Roman"/>
+          <w:kern w:val="0"/>
+          <w:sz w:val="28"/>
+          <w14:ligatures w14:val="none"/>
+        </w:rPr>
+      </w:pPr>
+      <w:r>
+        <w:rPr>
+          <w:rFonts w:ascii="Times New Roman" w:eastAsia="Calibri" w:hAnsi="Times New Roman" w:cs="Times New Roman"/>
+          <w:kern w:val="0"/>
+          <w:sz w:val="28"/>
+          <w14:ligatures w14:val="none"/>
+        </w:rPr>
+        <w:t>Подтверждает заполнение и отправляет заявку.</w:t>
+      </w:r>
+    </w:p>
+    <w:p>
+      <w:pPr>
+        <w:pStyle w:val="a7"/>
+        <w:widowControl w:val="0"/>
+        <w:numPr>
+          <w:ilvl w:val="0"/>
+          <w:numId w:val="27"/>
+        </w:numPr>
+        <w:snapToGrid w:val="0"/>
+        <w:spacing w:after="0"/>
+        <w:jc w:val="both"/>
+        <w:rPr>
+          <w:rFonts w:ascii="Times New Roman" w:eastAsia="Calibri" w:hAnsi="Times New Roman" w:cs="Times New Roman"/>
+          <w:kern w:val="0"/>
+          <w:sz w:val="28"/>
+          <w14:ligatures w14:val="none"/>
+        </w:rPr>
+      </w:pPr>
+      <w:r>
+        <w:rPr>
+          <w:rFonts w:ascii="Times New Roman" w:eastAsia="Calibri" w:hAnsi="Times New Roman" w:cs="Times New Roman"/>
+          <w:kern w:val="0"/>
+          <w:sz w:val="28"/>
+          <w14:ligatures w14:val="none"/>
+        </w:rPr>
+        <w:t>Система выдает уведомление о принятии заявки и присваивает ей уникальный идентификатор.</w:t>
+      </w:r>
+    </w:p>
+    <w:p>
+      <w:pPr>
+        <w:pStyle w:val="a7"/>
+        <w:widowControl w:val="0"/>
+        <w:numPr>
+          <w:ilvl w:val="0"/>
+          <w:numId w:val="27"/>
+        </w:numPr>
+        <w:snapToGrid w:val="0"/>
+        <w:spacing w:after="0"/>
+        <w:jc w:val="both"/>
+        <w:rPr>
+          <w:rFonts w:ascii="Times New Roman" w:eastAsia="Calibri" w:hAnsi="Times New Roman" w:cs="Times New Roman"/>
+          <w:kern w:val="0"/>
+          <w:sz w:val="28"/>
+          <w14:ligatures w14:val="none"/>
+        </w:rPr>
+      </w:pPr>
+      <w:r>
+        <w:rPr>
+          <w:rFonts w:ascii="Times New Roman" w:eastAsia="Calibri" w:hAnsi="Times New Roman" w:cs="Times New Roman"/>
+          <w:kern w:val="0"/>
+          <w:sz w:val="28"/>
+          <w:lang w:val="ru-RU"/>
+          <w14:ligatures w14:val="none"/>
+        </w:rPr>
+        <w:t>Пользователь</w:t>
+      </w:r>
+      <w:r>
+        <w:rPr>
+          <w:rFonts w:ascii="Times New Roman" w:eastAsia="Calibri" w:hAnsi="Times New Roman" w:cs="Times New Roman"/>
+          <w:kern w:val="0"/>
+          <w:sz w:val="28"/>
+          <w14:ligatures w14:val="none"/>
+        </w:rPr>
+        <w:t xml:space="preserve"> может просматривать статус заявки (например, «В обработке», «На ремонте», «Ремонт завершён») в режиме реального времени через личный кабинет.</w:t>
+      </w:r>
+    </w:p>
+    <w:p>
+      <w:pPr>
+        <w:widowControl w:val="0"/>
+        <w:snapToGrid w:val="0"/>
+        <w:spacing w:after="0"/>
+        <w:jc w:val="both"/>
+        <w:rPr>
+          <w:rFonts w:ascii="Times New Roman" w:eastAsia="Calibri" w:hAnsi="Times New Roman" w:cs="Times New Roman"/>
+          <w:kern w:val="0"/>
+          <w:sz w:val="28"/>
+          <w14:ligatures w14:val="none"/>
+        </w:rPr>
+      </w:pPr>
+      <w:r>
+        <w:rPr>
+          <w:rFonts w:ascii="Times New Roman" w:eastAsia="Calibri" w:hAnsi="Times New Roman" w:cs="Times New Roman"/>
+          <w:kern w:val="0"/>
+          <w:sz w:val="28"/>
+          <w:lang w:val="ru-RU"/>
+          <w14:ligatures w14:val="none"/>
+        </w:rPr>
+        <w:t>Результат:</w:t>
+      </w:r>
+    </w:p>
+    <w:p>
+      <w:pPr>
+        <w:pStyle w:val="a7"/>
+        <w:widowControl w:val="0"/>
+        <w:snapToGrid w:val="0"/>
+        <w:spacing w:after="0"/>
+        <w:jc w:val="both"/>
+        <w:rPr>
+          <w:rFonts w:ascii="Times New Roman" w:eastAsia="Calibri" w:hAnsi="Times New Roman" w:cs="Times New Roman"/>
+          <w:kern w:val="0"/>
+          <w:sz w:val="28"/>
+          <w14:ligatures w14:val="none"/>
+        </w:rPr>
+      </w:pPr>
+      <w:r>
+        <w:rPr>
+          <w:rFonts w:ascii="Times New Roman" w:eastAsia="Calibri" w:hAnsi="Times New Roman" w:cs="Times New Roman"/>
+          <w:kern w:val="0"/>
+          <w:sz w:val="28"/>
+          <w14:ligatures w14:val="none"/>
+        </w:rPr>
+        <w:t xml:space="preserve">Заявка успешно оформлена, </w:t>
+      </w:r>
+      <w:r>
+        <w:rPr>
+          <w:rFonts w:ascii="Times New Roman" w:eastAsia="Calibri" w:hAnsi="Times New Roman" w:cs="Times New Roman"/>
+          <w:kern w:val="0"/>
+          <w:sz w:val="28"/>
+          <w:lang w:val="ru-RU"/>
+          <w14:ligatures w14:val="none"/>
+        </w:rPr>
+        <w:t>Пользователь</w:t>
+      </w:r>
+      <w:r>
+        <w:rPr>
+          <w:rFonts w:ascii="Times New Roman" w:eastAsia="Calibri" w:hAnsi="Times New Roman" w:cs="Times New Roman"/>
+          <w:kern w:val="0"/>
+          <w:sz w:val="28"/>
+          <w14:ligatures w14:val="none"/>
+        </w:rPr>
+        <w:t xml:space="preserve"> получил подтверждение и может отслеживать статус ремонта через личный кабинет.</w:t>
+      </w:r>
+    </w:p>
+    <w:p>
+      <w:pPr>
+        <w:pStyle w:val="a7"/>
+        <w:widowControl w:val="0"/>
+        <w:snapToGrid w:val="0"/>
+        <w:ind w:left="1080"/>
+        <w:jc w:val="both"/>
+        <w:rPr>
+          <w:rFonts w:ascii="Times New Roman" w:eastAsia="Calibri" w:hAnsi="Times New Roman" w:cs="Times New Roman"/>
+          <w:kern w:val="0"/>
+          <w:sz w:val="28"/>
+          <w14:ligatures w14:val="none"/>
+        </w:rPr>
+      </w:pPr>
+      <w:r>
+        <w:rPr>
+          <w:rFonts w:ascii="Times New Roman" w:eastAsia="Calibri" w:hAnsi="Times New Roman" w:cs="Times New Roman"/>
+          <w:kern w:val="0"/>
+          <w:sz w:val="28"/>
+          <w14:ligatures w14:val="none"/>
+        </w:rPr>
+        <w:pict w14:anchorId="0505BBD9">
+          <v:rect id="_x0000_i1079" style="width:0;height:1.5pt" o:hralign="center" o:hrstd="t" o:hr="t" fillcolor="#a0a0a0" stroked="f"/>
+        </w:pict>
+      </w:r>
+    </w:p>
+    <w:p>
+      <w:pPr>
+        <w:widowControl w:val="0"/>
+        <w:snapToGrid w:val="0"/>
+        <w:spacing w:after="0"/>
+        <w:jc w:val="both"/>
+        <w:rPr>
+          <w:rFonts w:ascii="Times New Roman" w:eastAsia="Calibri" w:hAnsi="Times New Roman" w:cs="Times New Roman"/>
+          <w:kern w:val="0"/>
+          <w:sz w:val="28"/>
+          <w14:ligatures w14:val="none"/>
+        </w:rPr>
+      </w:pPr>
+      <w:proofErr w:type="spellStart"/>
+      <w:r>
+        <w:rPr>
+          <w:rFonts w:ascii="Times New Roman" w:eastAsia="Calibri" w:hAnsi="Times New Roman" w:cs="Times New Roman"/>
+          <w:kern w:val="0"/>
+          <w:sz w:val="28"/>
+          <w14:ligatures w14:val="none"/>
+        </w:rPr>
+        <w:t>Use</w:t>
+      </w:r>
+      <w:proofErr w:type="spellEnd"/>
+      <w:r>
+        <w:rPr>
+          <w:rFonts w:ascii="Times New Roman" w:eastAsia="Calibri" w:hAnsi="Times New Roman" w:cs="Times New Roman"/>
+          <w:kern w:val="0"/>
+          <w:sz w:val="28"/>
+          <w14:ligatures w14:val="none"/>
+        </w:rPr>
+        <w:t xml:space="preserve"> Case 2: Управление заявками на ремонт через единый интерфейс (Елена)</w:t>
+      </w:r>
+    </w:p>
+    <w:p>
+      <w:pPr>
+        <w:widowControl w:val="0"/>
+        <w:snapToGrid w:val="0"/>
+        <w:spacing w:after="0"/>
+        <w:jc w:val="both"/>
+        <w:rPr>
+          <w:rFonts w:ascii="Times New Roman" w:eastAsia="Calibri" w:hAnsi="Times New Roman" w:cs="Times New Roman"/>
+          <w:kern w:val="0"/>
+          <w:sz w:val="28"/>
+          <w14:ligatures w14:val="none"/>
+        </w:rPr>
+      </w:pPr>
+      <w:r>
+        <w:rPr>
+          <w:rFonts w:ascii="Times New Roman" w:eastAsia="Calibri" w:hAnsi="Times New Roman" w:cs="Times New Roman"/>
+          <w:kern w:val="0"/>
+          <w:sz w:val="28"/>
+          <w14:ligatures w14:val="none"/>
+        </w:rPr>
+        <w:t xml:space="preserve">Название: Управление заявками на ремонт копировальной техники в </w:t>
+      </w:r>
+      <w:r>
+        <w:rPr>
+          <w:rFonts w:ascii="Times New Roman" w:eastAsia="Calibri" w:hAnsi="Times New Roman" w:cs="Times New Roman"/>
+          <w:kern w:val="0"/>
+          <w:sz w:val="28"/>
+          <w14:ligatures w14:val="none"/>
+        </w:rPr>
+        <w:lastRenderedPageBreak/>
+        <w:t>печатном центре</w:t>
+      </w:r>
+    </w:p>
+    <w:p>
+      <w:pPr>
+        <w:widowControl w:val="0"/>
+        <w:snapToGrid w:val="0"/>
+        <w:spacing w:after="0"/>
+        <w:jc w:val="both"/>
+        <w:rPr>
+          <w:rFonts w:ascii="Times New Roman" w:eastAsia="Calibri" w:hAnsi="Times New Roman" w:cs="Times New Roman"/>
+          <w:kern w:val="0"/>
+          <w:sz w:val="28"/>
+          <w14:ligatures w14:val="none"/>
+        </w:rPr>
+      </w:pPr>
+      <w:r>
+        <w:rPr>
+          <w:rFonts w:ascii="Times New Roman" w:eastAsia="Calibri" w:hAnsi="Times New Roman" w:cs="Times New Roman"/>
+          <w:kern w:val="0"/>
+          <w:sz w:val="28"/>
+          <w14:ligatures w14:val="none"/>
+        </w:rPr>
+        <w:t>Участники:</w:t>
+      </w:r>
+      <w:r>
+        <w:rPr>
+          <w:rFonts w:ascii="Times New Roman" w:eastAsia="Calibri" w:hAnsi="Times New Roman" w:cs="Times New Roman"/>
+          <w:kern w:val="0"/>
+          <w:sz w:val="28"/>
+          <w:lang w:val="ru-RU"/>
+          <w14:ligatures w14:val="none"/>
+        </w:rPr>
+        <w:t xml:space="preserve"> </w:t>
+      </w:r>
+      <w:r>
+        <w:rPr>
+          <w:rFonts w:ascii="Times New Roman" w:eastAsia="Calibri" w:hAnsi="Times New Roman" w:cs="Times New Roman"/>
+          <w:kern w:val="0"/>
+          <w:sz w:val="28"/>
+          <w:lang w:val="ru-RU"/>
+          <w14:ligatures w14:val="none"/>
+        </w:rPr>
+        <w:t>Пользователь</w:t>
+      </w:r>
+      <w:r>
+        <w:rPr>
+          <w:rFonts w:ascii="Times New Roman" w:eastAsia="Calibri" w:hAnsi="Times New Roman" w:cs="Times New Roman"/>
+          <w:kern w:val="0"/>
+          <w:sz w:val="28"/>
+          <w14:ligatures w14:val="none"/>
+        </w:rPr>
+        <w:t xml:space="preserve"> </w:t>
+      </w:r>
+    </w:p>
+    <w:p>
+      <w:pPr>
+        <w:widowControl w:val="0"/>
+        <w:snapToGrid w:val="0"/>
+        <w:spacing w:after="0"/>
+        <w:jc w:val="both"/>
+        <w:rPr>
+          <w:rFonts w:ascii="Times New Roman" w:eastAsia="Calibri" w:hAnsi="Times New Roman" w:cs="Times New Roman"/>
+          <w:kern w:val="0"/>
+          <w:sz w:val="28"/>
+          <w14:ligatures w14:val="none"/>
+        </w:rPr>
+      </w:pPr>
+      <w:r>
+        <w:rPr>
+          <w:rFonts w:ascii="Times New Roman" w:eastAsia="Calibri" w:hAnsi="Times New Roman" w:cs="Times New Roman"/>
+          <w:kern w:val="0"/>
+          <w:sz w:val="28"/>
+          <w14:ligatures w14:val="none"/>
+        </w:rPr>
+        <w:t>Предусловия:</w:t>
+      </w:r>
+    </w:p>
+    <w:p>
+      <w:pPr>
+        <w:pStyle w:val="a7"/>
+        <w:widowControl w:val="0"/>
+        <w:numPr>
+          <w:ilvl w:val="0"/>
+          <w:numId w:val="32"/>
+        </w:numPr>
+        <w:snapToGrid w:val="0"/>
+        <w:spacing w:after="0"/>
+        <w:jc w:val="both"/>
+        <w:rPr>
+          <w:rFonts w:ascii="Times New Roman" w:eastAsia="Calibri" w:hAnsi="Times New Roman" w:cs="Times New Roman"/>
+          <w:kern w:val="0"/>
+          <w:sz w:val="28"/>
+          <w14:ligatures w14:val="none"/>
+        </w:rPr>
+      </w:pPr>
+      <w:r>
+        <w:rPr>
+          <w:rFonts w:ascii="Times New Roman" w:eastAsia="Calibri" w:hAnsi="Times New Roman" w:cs="Times New Roman"/>
+          <w:kern w:val="0"/>
+          <w:sz w:val="28"/>
+          <w:lang w:val="ru-RU"/>
+          <w14:ligatures w14:val="none"/>
+        </w:rPr>
+        <w:t>Пользователь</w:t>
+      </w:r>
+      <w:r>
+        <w:rPr>
+          <w:rFonts w:ascii="Times New Roman" w:eastAsia="Calibri" w:hAnsi="Times New Roman" w:cs="Times New Roman"/>
+          <w:kern w:val="0"/>
+          <w:sz w:val="28"/>
+          <w14:ligatures w14:val="none"/>
+        </w:rPr>
+        <w:t xml:space="preserve"> авторизована в системе управления печатного центра.</w:t>
+      </w:r>
+    </w:p>
+    <w:p>
+      <w:pPr>
+        <w:pStyle w:val="a7"/>
+        <w:widowControl w:val="0"/>
+        <w:numPr>
+          <w:ilvl w:val="0"/>
+          <w:numId w:val="32"/>
+        </w:numPr>
+        <w:snapToGrid w:val="0"/>
+        <w:spacing w:after="0"/>
+        <w:jc w:val="both"/>
+        <w:rPr>
+          <w:rFonts w:ascii="Times New Roman" w:eastAsia="Calibri" w:hAnsi="Times New Roman" w:cs="Times New Roman"/>
+          <w:kern w:val="0"/>
+          <w:sz w:val="28"/>
+          <w14:ligatures w14:val="none"/>
+        </w:rPr>
+      </w:pPr>
+      <w:r>
+        <w:rPr>
+          <w:rFonts w:ascii="Times New Roman" w:eastAsia="Calibri" w:hAnsi="Times New Roman" w:cs="Times New Roman"/>
+          <w:kern w:val="0"/>
+          <w:sz w:val="28"/>
+          <w14:ligatures w14:val="none"/>
+        </w:rPr>
+        <w:t>На сайте реализован модуль управления заявками, доступный для корпоративных клиентов.</w:t>
+      </w:r>
+    </w:p>
+    <w:p>
+      <w:pPr>
+        <w:widowControl w:val="0"/>
+        <w:snapToGrid w:val="0"/>
+        <w:spacing w:after="0"/>
+        <w:jc w:val="both"/>
+        <w:rPr>
+          <w:rFonts w:ascii="Times New Roman" w:eastAsia="Calibri" w:hAnsi="Times New Roman" w:cs="Times New Roman"/>
+          <w:kern w:val="0"/>
+          <w:sz w:val="28"/>
+          <w14:ligatures w14:val="none"/>
+        </w:rPr>
+      </w:pPr>
+      <w:r>
+        <w:rPr>
+          <w:rFonts w:ascii="Times New Roman" w:eastAsia="Calibri" w:hAnsi="Times New Roman" w:cs="Times New Roman"/>
+          <w:kern w:val="0"/>
+          <w:sz w:val="28"/>
+          <w14:ligatures w14:val="none"/>
+        </w:rPr>
+        <w:t>Триггер:</w:t>
+      </w:r>
+    </w:p>
+    <w:p>
+      <w:pPr>
+        <w:pStyle w:val="a7"/>
+        <w:widowControl w:val="0"/>
+        <w:numPr>
+          <w:ilvl w:val="0"/>
+          <w:numId w:val="33"/>
+        </w:numPr>
+        <w:snapToGrid w:val="0"/>
+        <w:spacing w:after="0"/>
+        <w:jc w:val="both"/>
+        <w:rPr>
+          <w:rFonts w:ascii="Times New Roman" w:eastAsia="Calibri" w:hAnsi="Times New Roman" w:cs="Times New Roman"/>
+          <w:kern w:val="0"/>
+          <w:sz w:val="28"/>
+          <w14:ligatures w14:val="none"/>
+        </w:rPr>
+      </w:pPr>
+      <w:r>
+        <w:rPr>
+          <w:rFonts w:ascii="Times New Roman" w:eastAsia="Calibri" w:hAnsi="Times New Roman" w:cs="Times New Roman"/>
+          <w:kern w:val="0"/>
+          <w:sz w:val="28"/>
+          <w14:ligatures w14:val="none"/>
+        </w:rPr>
+        <w:t>Поступление новой заявки на ремонт техники или необходимость планирования профилактического обслуживания.</w:t>
+      </w:r>
+    </w:p>
+    <w:p>
+      <w:pPr>
+        <w:widowControl w:val="0"/>
+        <w:snapToGrid w:val="0"/>
+        <w:spacing w:after="0"/>
+        <w:jc w:val="both"/>
+        <w:rPr>
+          <w:rFonts w:ascii="Times New Roman" w:eastAsia="Calibri" w:hAnsi="Times New Roman" w:cs="Times New Roman"/>
+          <w:kern w:val="0"/>
+          <w:sz w:val="28"/>
+          <w14:ligatures w14:val="none"/>
+        </w:rPr>
+      </w:pPr>
+      <w:r>
+        <w:rPr>
+          <w:rFonts w:ascii="Times New Roman" w:eastAsia="Calibri" w:hAnsi="Times New Roman" w:cs="Times New Roman"/>
+          <w:kern w:val="0"/>
+          <w:sz w:val="28"/>
+          <w14:ligatures w14:val="none"/>
+        </w:rPr>
+        <w:t>Базовый сценарий:</w:t>
+      </w:r>
+    </w:p>
+    <w:p>
+      <w:pPr>
+        <w:pStyle w:val="a7"/>
+        <w:widowControl w:val="0"/>
+        <w:numPr>
+          <w:ilvl w:val="0"/>
+          <w:numId w:val="34"/>
+        </w:numPr>
+        <w:snapToGrid w:val="0"/>
+        <w:spacing w:after="0"/>
+        <w:jc w:val="both"/>
+        <w:rPr>
+          <w:rFonts w:ascii="Times New Roman" w:eastAsia="Calibri" w:hAnsi="Times New Roman" w:cs="Times New Roman"/>
+          <w:kern w:val="0"/>
+          <w:sz w:val="28"/>
+          <w14:ligatures w14:val="none"/>
+        </w:rPr>
+      </w:pPr>
+      <w:r>
+        <w:rPr>
+          <w:rFonts w:ascii="Times New Roman" w:eastAsia="Calibri" w:hAnsi="Times New Roman" w:cs="Times New Roman"/>
+          <w:kern w:val="0"/>
+          <w:sz w:val="28"/>
+          <w:lang w:val="ru-RU"/>
+          <w14:ligatures w14:val="none"/>
+        </w:rPr>
+        <w:t>Пользователь</w:t>
+      </w:r>
+      <w:r>
+        <w:rPr>
+          <w:rFonts w:ascii="Times New Roman" w:eastAsia="Calibri" w:hAnsi="Times New Roman" w:cs="Times New Roman"/>
+          <w:kern w:val="0"/>
+          <w:sz w:val="28"/>
+          <w14:ligatures w14:val="none"/>
+        </w:rPr>
+        <w:t xml:space="preserve"> входит в систему управления заявками через личный кабинет.</w:t>
+      </w:r>
+    </w:p>
+    <w:p>
+      <w:pPr>
+        <w:pStyle w:val="a7"/>
+        <w:widowControl w:val="0"/>
+        <w:numPr>
+          <w:ilvl w:val="0"/>
+          <w:numId w:val="34"/>
+        </w:numPr>
+        <w:snapToGrid w:val="0"/>
+        <w:spacing w:after="0"/>
+        <w:jc w:val="both"/>
+        <w:rPr>
+          <w:rFonts w:ascii="Times New Roman" w:eastAsia="Calibri" w:hAnsi="Times New Roman" w:cs="Times New Roman"/>
+          <w:kern w:val="0"/>
+          <w:sz w:val="28"/>
+          <w14:ligatures w14:val="none"/>
+        </w:rPr>
+      </w:pPr>
+      <w:r>
+        <w:rPr>
+          <w:rFonts w:ascii="Times New Roman" w:eastAsia="Calibri" w:hAnsi="Times New Roman" w:cs="Times New Roman"/>
+          <w:kern w:val="0"/>
+          <w:sz w:val="28"/>
+          <w14:ligatures w14:val="none"/>
+        </w:rPr>
+        <w:t>Переходит в раздел «Заявки на ремонт».</w:t>
+      </w:r>
+    </w:p>
+    <w:p>
+      <w:pPr>
+        <w:pStyle w:val="a7"/>
+        <w:widowControl w:val="0"/>
+        <w:numPr>
+          <w:ilvl w:val="0"/>
+          <w:numId w:val="34"/>
+        </w:numPr>
+        <w:snapToGrid w:val="0"/>
+        <w:spacing w:after="0"/>
+        <w:jc w:val="both"/>
+        <w:rPr>
+          <w:rFonts w:ascii="Times New Roman" w:eastAsia="Calibri" w:hAnsi="Times New Roman" w:cs="Times New Roman"/>
+          <w:kern w:val="0"/>
+          <w:sz w:val="28"/>
+          <w14:ligatures w14:val="none"/>
+        </w:rPr>
+      </w:pPr>
+      <w:r>
+        <w:rPr>
+          <w:rFonts w:ascii="Times New Roman" w:eastAsia="Calibri" w:hAnsi="Times New Roman" w:cs="Times New Roman"/>
+          <w:kern w:val="0"/>
+          <w:sz w:val="28"/>
+          <w14:ligatures w14:val="none"/>
+        </w:rPr>
+        <w:t>Видит список текущих заявок с фильтрацией по статусу, дате и приоритету.</w:t>
+      </w:r>
+    </w:p>
+    <w:p>
+      <w:pPr>
+        <w:pStyle w:val="a7"/>
+        <w:widowControl w:val="0"/>
+        <w:numPr>
+          <w:ilvl w:val="0"/>
+          <w:numId w:val="34"/>
+        </w:numPr>
+        <w:snapToGrid w:val="0"/>
+        <w:spacing w:after="0"/>
+        <w:jc w:val="both"/>
+        <w:rPr>
+          <w:rFonts w:ascii="Times New Roman" w:eastAsia="Calibri" w:hAnsi="Times New Roman" w:cs="Times New Roman"/>
+          <w:kern w:val="0"/>
+          <w:sz w:val="28"/>
+          <w14:ligatures w14:val="none"/>
+        </w:rPr>
+      </w:pPr>
+      <w:r>
+        <w:rPr>
+          <w:rFonts w:ascii="Times New Roman" w:eastAsia="Calibri" w:hAnsi="Times New Roman" w:cs="Times New Roman"/>
+          <w:kern w:val="0"/>
+          <w:sz w:val="28"/>
+          <w14:ligatures w14:val="none"/>
+        </w:rPr>
+        <w:t xml:space="preserve">Для каждой заявки </w:t>
+      </w:r>
+      <w:r>
+        <w:rPr>
+          <w:rFonts w:ascii="Times New Roman" w:eastAsia="Calibri" w:hAnsi="Times New Roman" w:cs="Times New Roman"/>
+          <w:kern w:val="0"/>
+          <w:sz w:val="28"/>
+          <w:lang w:val="ru-RU"/>
+          <w14:ligatures w14:val="none"/>
+        </w:rPr>
+        <w:t>Пользователь</w:t>
+      </w:r>
+      <w:r>
+        <w:rPr>
+          <w:rFonts w:ascii="Times New Roman" w:eastAsia="Calibri" w:hAnsi="Times New Roman" w:cs="Times New Roman"/>
+          <w:kern w:val="0"/>
+          <w:sz w:val="28"/>
+          <w14:ligatures w14:val="none"/>
+        </w:rPr>
+        <w:t xml:space="preserve"> может:</w:t>
+      </w:r>
+    </w:p>
+    <w:p>
+      <w:pPr>
+        <w:pStyle w:val="a7"/>
+        <w:widowControl w:val="0"/>
+        <w:numPr>
+          <w:ilvl w:val="1"/>
+          <w:numId w:val="34"/>
+        </w:numPr>
+        <w:snapToGrid w:val="0"/>
+        <w:spacing w:after="0"/>
+        <w:jc w:val="both"/>
+        <w:rPr>
+          <w:rFonts w:ascii="Times New Roman" w:eastAsia="Calibri" w:hAnsi="Times New Roman" w:cs="Times New Roman"/>
+          <w:kern w:val="0"/>
+          <w:sz w:val="28"/>
+          <w14:ligatures w14:val="none"/>
+        </w:rPr>
+      </w:pPr>
+      <w:r>
+        <w:rPr>
+          <w:rFonts w:ascii="Times New Roman" w:eastAsia="Calibri" w:hAnsi="Times New Roman" w:cs="Times New Roman"/>
+          <w:kern w:val="0"/>
+          <w:sz w:val="28"/>
+          <w14:ligatures w14:val="none"/>
+        </w:rPr>
+        <w:t>Просмотреть подробную информацию (описание проблемы, время поступления, контакты клиента).</w:t>
+      </w:r>
+    </w:p>
+    <w:p>
+      <w:pPr>
+        <w:pStyle w:val="a7"/>
+        <w:widowControl w:val="0"/>
+        <w:numPr>
+          <w:ilvl w:val="1"/>
+          <w:numId w:val="34"/>
+        </w:numPr>
+        <w:snapToGrid w:val="0"/>
+        <w:spacing w:after="0"/>
+        <w:jc w:val="both"/>
+        <w:rPr>
+          <w:rFonts w:ascii="Times New Roman" w:eastAsia="Calibri" w:hAnsi="Times New Roman" w:cs="Times New Roman"/>
+          <w:kern w:val="0"/>
+          <w:sz w:val="28"/>
+          <w14:ligatures w14:val="none"/>
+        </w:rPr>
+      </w:pPr>
+      <w:r>
+        <w:rPr>
+          <w:rFonts w:ascii="Times New Roman" w:eastAsia="Calibri" w:hAnsi="Times New Roman" w:cs="Times New Roman"/>
+          <w:kern w:val="0"/>
+          <w:sz w:val="28"/>
+          <w14:ligatures w14:val="none"/>
+        </w:rPr>
+        <w:t>Назначить мастера для выполнения ремонта.</w:t>
+      </w:r>
+    </w:p>
+    <w:p>
+      <w:pPr>
+        <w:pStyle w:val="a7"/>
+        <w:widowControl w:val="0"/>
+        <w:numPr>
+          <w:ilvl w:val="1"/>
+          <w:numId w:val="34"/>
+        </w:numPr>
+        <w:snapToGrid w:val="0"/>
+        <w:spacing w:after="0"/>
+        <w:jc w:val="both"/>
+        <w:rPr>
+          <w:rFonts w:ascii="Times New Roman" w:eastAsia="Calibri" w:hAnsi="Times New Roman" w:cs="Times New Roman"/>
+          <w:kern w:val="0"/>
+          <w:sz w:val="28"/>
+          <w14:ligatures w14:val="none"/>
+        </w:rPr>
+      </w:pPr>
+      <w:r>
+        <w:rPr>
+          <w:rFonts w:ascii="Times New Roman" w:eastAsia="Calibri" w:hAnsi="Times New Roman" w:cs="Times New Roman"/>
+          <w:kern w:val="0"/>
+          <w:sz w:val="28"/>
+          <w14:ligatures w14:val="none"/>
+        </w:rPr>
+        <w:t>Обновить статус заявки (например, «В обработке», «На ремонте», «Ремонт завершён»).</w:t>
+      </w:r>
+    </w:p>
+    <w:p>
+      <w:pPr>
+        <w:pStyle w:val="a7"/>
+        <w:widowControl w:val="0"/>
+        <w:numPr>
+          <w:ilvl w:val="0"/>
+          <w:numId w:val="34"/>
+        </w:numPr>
+        <w:snapToGrid w:val="0"/>
+        <w:spacing w:after="0"/>
+        <w:jc w:val="both"/>
+        <w:rPr>
+          <w:rFonts w:ascii="Times New Roman" w:eastAsia="Calibri" w:hAnsi="Times New Roman" w:cs="Times New Roman"/>
+          <w:kern w:val="0"/>
+          <w:sz w:val="28"/>
+          <w14:ligatures w14:val="none"/>
+        </w:rPr>
+      </w:pPr>
+      <w:r>
+        <w:rPr>
+          <w:rFonts w:ascii="Times New Roman" w:eastAsia="Calibri" w:hAnsi="Times New Roman" w:cs="Times New Roman"/>
+          <w:kern w:val="0"/>
+          <w:sz w:val="28"/>
+          <w:lang w:val="ru-RU"/>
+          <w14:ligatures w14:val="none"/>
+        </w:rPr>
+        <w:t>Пользователь</w:t>
+      </w:r>
+      <w:r>
+        <w:rPr>
+          <w:rFonts w:ascii="Times New Roman" w:eastAsia="Calibri" w:hAnsi="Times New Roman" w:cs="Times New Roman"/>
+          <w:kern w:val="0"/>
+          <w:sz w:val="28"/>
+          <w14:ligatures w14:val="none"/>
+        </w:rPr>
+        <w:t xml:space="preserve"> планирует график профилактических работ через календарь, интегрированный в систему, чтобы заранее согласовать работы с клиентами.</w:t>
+      </w:r>
+    </w:p>
+    <w:p>
+      <w:pPr>
+        <w:pStyle w:val="a7"/>
+        <w:widowControl w:val="0"/>
+        <w:numPr>
+          <w:ilvl w:val="0"/>
+          <w:numId w:val="34"/>
+        </w:numPr>
+        <w:snapToGrid w:val="0"/>
+        <w:spacing w:after="0"/>
+        <w:jc w:val="both"/>
+        <w:rPr>
+          <w:rFonts w:ascii="Times New Roman" w:eastAsia="Calibri" w:hAnsi="Times New Roman" w:cs="Times New Roman"/>
+          <w:kern w:val="0"/>
+          <w:sz w:val="28"/>
+          <w14:ligatures w14:val="none"/>
+        </w:rPr>
+      </w:pPr>
+      <w:r>
+        <w:rPr>
+          <w:rFonts w:ascii="Times New Roman" w:eastAsia="Calibri" w:hAnsi="Times New Roman" w:cs="Times New Roman"/>
+          <w:kern w:val="0"/>
+          <w:sz w:val="28"/>
+          <w14:ligatures w14:val="none"/>
+        </w:rPr>
+        <w:t>После завершения ремонта система автоматически обновляет статус и формирует отчет о выполненных работах.</w:t>
+      </w:r>
+    </w:p>
+    <w:p>
+      <w:pPr>
+        <w:widowControl w:val="0"/>
+        <w:snapToGrid w:val="0"/>
+        <w:spacing w:after="0"/>
+        <w:jc w:val="both"/>
+        <w:rPr>
+          <w:rFonts w:ascii="Times New Roman" w:eastAsia="Calibri" w:hAnsi="Times New Roman" w:cs="Times New Roman"/>
+          <w:kern w:val="0"/>
+          <w:sz w:val="28"/>
+          <w14:ligatures w14:val="none"/>
+        </w:rPr>
+      </w:pPr>
+      <w:r>
+        <w:rPr>
+          <w:rFonts w:ascii="Times New Roman" w:eastAsia="Calibri" w:hAnsi="Times New Roman" w:cs="Times New Roman"/>
+          <w:kern w:val="0"/>
+          <w:sz w:val="28"/>
+          <w:lang w:val="ru-RU"/>
+          <w14:ligatures w14:val="none"/>
+        </w:rPr>
+        <w:t>Результат</w:t>
+      </w:r>
+      <w:r>
+        <w:rPr>
+          <w:rFonts w:ascii="Times New Roman" w:eastAsia="Calibri" w:hAnsi="Times New Roman" w:cs="Times New Roman"/>
+          <w:kern w:val="0"/>
+          <w:sz w:val="28"/>
+          <w14:ligatures w14:val="none"/>
+        </w:rPr>
+        <w:t>:</w:t>
+      </w:r>
+    </w:p>
+    <w:p>
+      <w:pPr>
+        <w:pStyle w:val="a7"/>
+        <w:widowControl w:val="0"/>
+        <w:snapToGrid w:val="0"/>
+        <w:spacing w:after="0"/>
+        <w:jc w:val="both"/>
+        <w:rPr>
+          <w:rFonts w:ascii="Times New Roman" w:eastAsia="Calibri" w:hAnsi="Times New Roman" w:cs="Times New Roman"/>
+          <w:kern w:val="0"/>
+          <w:sz w:val="28"/>
+          <w:lang w:val="ru-RU"/>
+          <w14:ligatures w14:val="none"/>
+        </w:rPr>
+      </w:pPr>
+      <w:r>
+        <w:rPr>
+          <w:rFonts w:ascii="Times New Roman" w:eastAsia="Calibri" w:hAnsi="Times New Roman" w:cs="Times New Roman"/>
+          <w:kern w:val="0"/>
+          <w:sz w:val="28"/>
+          <w14:ligatures w14:val="none"/>
+        </w:rPr>
+        <w:t>Все заявки обработаны, график ремонтов обновлён, а информация о выполненных работах сохранена для отчетности.</w:t>
+      </w:r>
+    </w:p>
+    <w:p>
+      <w:pPr>
+        <w:pStyle w:val="a7"/>
+        <w:widowControl w:val="0"/>
+        <w:snapToGrid w:val="0"/>
+        <w:spacing w:after="0"/>
+        <w:jc w:val="both"/>
+        <w:rPr>
+          <w:rFonts w:ascii="Times New Roman" w:eastAsia="Calibri" w:hAnsi="Times New Roman" w:cs="Times New Roman"/>
+          <w:kern w:val="0"/>
+          <w:sz w:val="28"/>
+          <w:lang w:val="ru-RU"/>
+          <w14:ligatures w14:val="none"/>
+        </w:rPr>
+      </w:pPr>
+    </w:p>
+    <w:p>
+      <w:pPr>
+        <w:widowControl w:val="0"/>
+        <w:snapToGrid w:val="0"/>
+        <w:spacing w:after="0" w:line="240" w:lineRule="auto"/>
+        <w:ind w:firstLine="425"/>
+        <w:jc w:val="center"/>
+        <w:rPr>
+          <w:rFonts w:ascii="Times New Roman" w:eastAsia="Times New Roman" w:hAnsi="Times New Roman" w:cs="Times New Roman"/>
+          <w:b/>
+          <w:bCs/>
+          <w:kern w:val="0"/>
+          <w:sz w:val="28"/>
+          <w:szCs w:val="20"/>
+          <w:lang w:val="ru-RU" w:eastAsia="ru-RU"/>
+          <w14:ligatures w14:val="none"/>
+        </w:rPr>
+      </w:pPr>
+      <w:r>
+        <w:rPr>
+          <w:rFonts w:ascii="Times New Roman" w:eastAsia="Times New Roman" w:hAnsi="Times New Roman" w:cs="Times New Roman"/>
+          <w:b/>
+          <w:bCs/>
+          <w:kern w:val="0"/>
+          <w:sz w:val="28"/>
+          <w:szCs w:val="20"/>
+          <w:lang w:val="ru-RU" w:eastAsia="ru-RU"/>
+          <w14:ligatures w14:val="none"/>
+        </w:rPr>
+        <w:t xml:space="preserve">Задание № 5-6: </w:t>
+      </w:r>
+      <w:proofErr w:type="spellStart"/>
+      <w:r>
+        <w:rPr>
+          <w:rFonts w:ascii="Times New Roman" w:eastAsia="Times New Roman" w:hAnsi="Times New Roman" w:cs="Times New Roman"/>
+          <w:b/>
+          <w:bCs/>
+          <w:kern w:val="0"/>
+          <w:sz w:val="28"/>
+          <w:szCs w:val="20"/>
+          <w:lang w:val="ru-RU" w:eastAsia="ru-RU"/>
+          <w14:ligatures w14:val="none"/>
+        </w:rPr>
+        <w:t>Визуализирование</w:t>
+      </w:r>
+      <w:proofErr w:type="spellEnd"/>
+      <w:r>
+        <w:rPr>
+          <w:rFonts w:ascii="Times New Roman" w:eastAsia="Times New Roman" w:hAnsi="Times New Roman" w:cs="Times New Roman"/>
+          <w:b/>
+          <w:bCs/>
+          <w:kern w:val="0"/>
+          <w:sz w:val="28"/>
+          <w:szCs w:val="20"/>
+          <w:lang w:val="ru-RU" w:eastAsia="ru-RU"/>
+          <w14:ligatures w14:val="none"/>
+        </w:rPr>
+        <w:t xml:space="preserve"> и создание </w:t>
+      </w:r>
+      <w:r>
+        <w:rPr>
+          <w:rFonts w:ascii="Times New Roman" w:eastAsia="Times New Roman" w:hAnsi="Times New Roman" w:cs="Times New Roman"/>
+          <w:b/>
+          <w:bCs/>
+          <w:kern w:val="0"/>
+          <w:sz w:val="28"/>
+          <w:szCs w:val="20"/>
+          <w:lang w:val="en-US" w:eastAsia="ru-RU"/>
+          <w14:ligatures w14:val="none"/>
+        </w:rPr>
+        <w:t>Job</w:t>
+      </w:r>
+      <w:r>
+        <w:rPr>
+          <w:rFonts w:ascii="Times New Roman" w:eastAsia="Times New Roman" w:hAnsi="Times New Roman" w:cs="Times New Roman"/>
+          <w:b/>
+          <w:bCs/>
+          <w:kern w:val="0"/>
+          <w:sz w:val="28"/>
+          <w:szCs w:val="20"/>
+          <w:lang w:val="ru-RU" w:eastAsia="ru-RU"/>
+          <w14:ligatures w14:val="none"/>
+        </w:rPr>
+        <w:t xml:space="preserve"> </w:t>
+      </w:r>
+      <w:r>
+        <w:rPr>
+          <w:rFonts w:ascii="Times New Roman" w:eastAsia="Times New Roman" w:hAnsi="Times New Roman" w:cs="Times New Roman"/>
+          <w:b/>
+          <w:bCs/>
+          <w:kern w:val="0"/>
+          <w:sz w:val="28"/>
+          <w:szCs w:val="20"/>
+          <w:lang w:val="en-US" w:eastAsia="ru-RU"/>
+          <w14:ligatures w14:val="none"/>
+        </w:rPr>
+        <w:t>Story</w:t>
+      </w:r>
+    </w:p>
+    <w:p>
+      <w:pPr>
+        <w:spacing w:before="100" w:beforeAutospacing="1" w:after="100" w:afterAutospacing="1" w:line="240" w:lineRule="auto"/>
+        <w:outlineLvl w:val="2"/>
+        <w:rPr>
+          <w:rFonts w:ascii="Times New Roman" w:eastAsia="Times New Roman" w:hAnsi="Times New Roman" w:cs="Times New Roman"/>
+          <w:b/>
+          <w:bCs/>
+          <w:kern w:val="0"/>
+          <w:sz w:val="28"/>
+          <w:szCs w:val="28"/>
+          <w:lang w:eastAsia="ru-BY"/>
+          <w14:ligatures w14:val="none"/>
+        </w:rPr>
+      </w:pPr>
+      <w:r>
+        <w:rPr>
+          <w:rFonts w:ascii="Times New Roman" w:eastAsia="Times New Roman" w:hAnsi="Times New Roman" w:cs="Times New Roman"/>
+          <w:b/>
+          <w:bCs/>
+          <w:kern w:val="0"/>
+          <w:sz w:val="28"/>
+          <w:szCs w:val="28"/>
+          <w:lang w:eastAsia="ru-BY"/>
+          <w14:ligatures w14:val="none"/>
+        </w:rPr>
+        <w:t>Ольга – Офис-менеджер</w:t>
+      </w:r>
+    </w:p>
+    <w:p>
+      <w:pPr>
+        <w:numPr>
+          <w:ilvl w:val="0"/>
+          <w:numId w:val="38"/>
+        </w:numPr>
+        <w:spacing w:before="100" w:beforeAutospacing="1" w:after="100" w:afterAutospacing="1" w:line="240" w:lineRule="auto"/>
+        <w:rPr>
+          <w:rFonts w:ascii="Times New Roman" w:eastAsia="Times New Roman" w:hAnsi="Times New Roman" w:cs="Times New Roman"/>
+          <w:kern w:val="0"/>
+          <w:sz w:val="28"/>
+          <w:szCs w:val="28"/>
+          <w:lang w:eastAsia="ru-BY"/>
+          <w14:ligatures w14:val="none"/>
+        </w:rPr>
+      </w:pPr>
+      <w:r>
+        <w:rPr>
+          <w:rFonts w:ascii="Times New Roman" w:eastAsia="Times New Roman" w:hAnsi="Times New Roman" w:cs="Times New Roman"/>
+          <w:kern w:val="0"/>
+          <w:sz w:val="28"/>
+          <w:szCs w:val="28"/>
+          <w:lang w:eastAsia="ru-BY"/>
+          <w14:ligatures w14:val="none"/>
+        </w:rPr>
+        <w:t>«Когда в офисе обнаруживается сбой копировальной техники, я хочу сразу получить уведомление и рекомендации по дальнейшим действиям, чтобы оперативно устранить проблему и минимизировать простой работы офиса.»</w:t>
+      </w:r>
+    </w:p>
+    <w:p>
+      <w:pPr>
+        <w:numPr>
+          <w:ilvl w:val="0"/>
+          <w:numId w:val="38"/>
+        </w:numPr>
+        <w:spacing w:before="100" w:beforeAutospacing="1" w:after="100" w:afterAutospacing="1" w:line="240" w:lineRule="auto"/>
+        <w:rPr>
+          <w:rFonts w:ascii="Times New Roman" w:eastAsia="Times New Roman" w:hAnsi="Times New Roman" w:cs="Times New Roman"/>
+          <w:kern w:val="0"/>
+          <w:sz w:val="28"/>
+          <w:szCs w:val="28"/>
+          <w:lang w:eastAsia="ru-BY"/>
+          <w14:ligatures w14:val="none"/>
+        </w:rPr>
+      </w:pPr>
+      <w:r>
+        <w:rPr>
+          <w:rFonts w:ascii="Times New Roman" w:eastAsia="Times New Roman" w:hAnsi="Times New Roman" w:cs="Times New Roman"/>
+          <w:kern w:val="0"/>
+          <w:sz w:val="28"/>
+          <w:szCs w:val="28"/>
+          <w:lang w:eastAsia="ru-BY"/>
+          <w14:ligatures w14:val="none"/>
+        </w:rPr>
+        <w:t xml:space="preserve">«Когда я ищу новую копировальную технику для нашего офиса, я хочу видеть детальное сравнение моделей с фильтрами по </w:t>
+      </w:r>
+      <w:r>
+        <w:rPr>
+          <w:rFonts w:ascii="Times New Roman" w:eastAsia="Times New Roman" w:hAnsi="Times New Roman" w:cs="Times New Roman"/>
+          <w:kern w:val="0"/>
+          <w:sz w:val="28"/>
+          <w:szCs w:val="28"/>
+          <w:lang w:eastAsia="ru-BY"/>
+          <w14:ligatures w14:val="none"/>
+        </w:rPr>
+        <w:lastRenderedPageBreak/>
+        <w:t>характеристикам и цене, чтобы выбрать оптимальное решение по бюджету и функциональности.»</w:t>
+      </w:r>
+    </w:p>
+    <w:p>
+      <w:pPr>
+        <w:numPr>
+          <w:ilvl w:val="0"/>
+          <w:numId w:val="38"/>
+        </w:numPr>
+        <w:spacing w:before="100" w:beforeAutospacing="1" w:after="100" w:afterAutospacing="1" w:line="240" w:lineRule="auto"/>
+        <w:rPr>
+          <w:rFonts w:ascii="Times New Roman" w:eastAsia="Times New Roman" w:hAnsi="Times New Roman" w:cs="Times New Roman"/>
+          <w:kern w:val="0"/>
+          <w:sz w:val="28"/>
+          <w:szCs w:val="28"/>
+          <w:lang w:eastAsia="ru-BY"/>
+          <w14:ligatures w14:val="none"/>
+        </w:rPr>
+      </w:pPr>
+      <w:r>
+        <w:rPr>
+          <w:rFonts w:ascii="Times New Roman" w:eastAsia="Times New Roman" w:hAnsi="Times New Roman" w:cs="Times New Roman"/>
+          <w:kern w:val="0"/>
+          <w:sz w:val="28"/>
+          <w:szCs w:val="28"/>
+          <w:lang w:eastAsia="ru-BY"/>
+          <w14:ligatures w14:val="none"/>
+        </w:rPr>
+        <w:t xml:space="preserve">«Когда в личном кабинете обновляется статус моей заявки, я хочу получать автоматические </w:t>
+      </w:r>
+      <w:proofErr w:type="spellStart"/>
+      <w:r>
+        <w:rPr>
+          <w:rFonts w:ascii="Times New Roman" w:eastAsia="Times New Roman" w:hAnsi="Times New Roman" w:cs="Times New Roman"/>
+          <w:kern w:val="0"/>
+          <w:sz w:val="28"/>
+          <w:szCs w:val="28"/>
+          <w:lang w:eastAsia="ru-BY"/>
+          <w14:ligatures w14:val="none"/>
+        </w:rPr>
+        <w:t>push</w:t>
+      </w:r>
+      <w:proofErr w:type="spellEnd"/>
+      <w:r>
+        <w:rPr>
+          <w:rFonts w:ascii="Times New Roman" w:eastAsia="Times New Roman" w:hAnsi="Times New Roman" w:cs="Times New Roman"/>
+          <w:kern w:val="0"/>
+          <w:sz w:val="28"/>
+          <w:szCs w:val="28"/>
+          <w:lang w:eastAsia="ru-BY"/>
+          <w14:ligatures w14:val="none"/>
+        </w:rPr>
+        <w:t>-уведомления на смартфон, чтобы всегда быть в курсе состояния ремонта и оперативно реагировать на изменения.»</w:t>
+      </w:r>
+    </w:p>
+    <w:p>
+      <w:pPr>
+        <w:spacing w:before="100" w:beforeAutospacing="1" w:after="100" w:afterAutospacing="1" w:line="240" w:lineRule="auto"/>
+        <w:outlineLvl w:val="2"/>
+        <w:rPr>
+          <w:rFonts w:ascii="Times New Roman" w:eastAsia="Times New Roman" w:hAnsi="Times New Roman" w:cs="Times New Roman"/>
+          <w:b/>
+          <w:bCs/>
+          <w:kern w:val="0"/>
+          <w:sz w:val="28"/>
+          <w:szCs w:val="28"/>
+          <w:lang w:eastAsia="ru-BY"/>
+          <w14:ligatures w14:val="none"/>
+        </w:rPr>
+      </w:pPr>
+      <w:r>
+        <w:rPr>
+          <w:rFonts w:ascii="Times New Roman" w:eastAsia="Times New Roman" w:hAnsi="Times New Roman" w:cs="Times New Roman"/>
+          <w:b/>
+          <w:bCs/>
+          <w:kern w:val="0"/>
+          <w:sz w:val="28"/>
+          <w:szCs w:val="28"/>
+          <w:lang w:eastAsia="ru-BY"/>
+          <w14:ligatures w14:val="none"/>
+        </w:rPr>
+        <w:t>Мария – Владелица малого бизнеса</w:t>
+      </w:r>
+    </w:p>
+    <w:p>
+      <w:pPr>
+        <w:numPr>
+          <w:ilvl w:val="0"/>
+          <w:numId w:val="39"/>
+        </w:numPr>
+        <w:spacing w:before="100" w:beforeAutospacing="1" w:after="100" w:afterAutospacing="1" w:line="240" w:lineRule="auto"/>
+        <w:rPr>
+          <w:rFonts w:ascii="Times New Roman" w:eastAsia="Times New Roman" w:hAnsi="Times New Roman" w:cs="Times New Roman"/>
+          <w:kern w:val="0"/>
+          <w:sz w:val="28"/>
+          <w:szCs w:val="28"/>
+          <w:lang w:eastAsia="ru-BY"/>
+          <w14:ligatures w14:val="none"/>
+        </w:rPr>
+      </w:pPr>
+      <w:r>
+        <w:rPr>
+          <w:rFonts w:ascii="Times New Roman" w:eastAsia="Times New Roman" w:hAnsi="Times New Roman" w:cs="Times New Roman"/>
+          <w:kern w:val="0"/>
+          <w:sz w:val="28"/>
+          <w:szCs w:val="28"/>
+          <w:lang w:eastAsia="ru-BY"/>
+          <w14:ligatures w14:val="none"/>
+        </w:rPr>
+        <w:t>«Когда техника выходит из строя в моём небольшом офисе, я хочу оформить заявку через мобильное приложение за несколько кликов, чтобы быстро восстановить работу магазина и не потерять клиентов.»</w:t>
+      </w:r>
+    </w:p>
+    <w:p>
+      <w:pPr>
+        <w:numPr>
+          <w:ilvl w:val="0"/>
+          <w:numId w:val="39"/>
+        </w:numPr>
+        <w:spacing w:before="100" w:beforeAutospacing="1" w:after="100" w:afterAutospacing="1" w:line="240" w:lineRule="auto"/>
+        <w:rPr>
+          <w:rFonts w:ascii="Times New Roman" w:eastAsia="Times New Roman" w:hAnsi="Times New Roman" w:cs="Times New Roman"/>
+          <w:kern w:val="0"/>
+          <w:sz w:val="28"/>
+          <w:szCs w:val="28"/>
+          <w:lang w:eastAsia="ru-BY"/>
+          <w14:ligatures w14:val="none"/>
+        </w:rPr>
+      </w:pPr>
+      <w:r>
+        <w:rPr>
+          <w:rFonts w:ascii="Times New Roman" w:eastAsia="Times New Roman" w:hAnsi="Times New Roman" w:cs="Times New Roman"/>
+          <w:kern w:val="0"/>
+          <w:sz w:val="28"/>
+          <w:szCs w:val="28"/>
+          <w:lang w:eastAsia="ru-BY"/>
+          <w14:ligatures w14:val="none"/>
+        </w:rPr>
+        <w:t>«Когда я ищу оптимальное предложение по копировальной технике, я хочу видеть актуальные акции и скидки в каталоге, чтобы сэкономить бюджет компании при покупке оборудования.»</w:t>
+      </w:r>
+    </w:p>
+    <w:p>
+      <w:pPr>
+        <w:numPr>
+          <w:ilvl w:val="0"/>
+          <w:numId w:val="39"/>
+        </w:numPr>
+        <w:spacing w:before="100" w:beforeAutospacing="1" w:after="100" w:afterAutospacing="1" w:line="240" w:lineRule="auto"/>
+        <w:rPr>
+          <w:rFonts w:ascii="Times New Roman" w:eastAsia="Times New Roman" w:hAnsi="Times New Roman" w:cs="Times New Roman"/>
+          <w:kern w:val="0"/>
+          <w:sz w:val="28"/>
+          <w:szCs w:val="28"/>
+          <w:lang w:eastAsia="ru-BY"/>
+          <w14:ligatures w14:val="none"/>
+        </w:rPr>
+      </w:pPr>
+      <w:r>
+        <w:rPr>
+          <w:rFonts w:ascii="Times New Roman" w:eastAsia="Times New Roman" w:hAnsi="Times New Roman" w:cs="Times New Roman"/>
+          <w:kern w:val="0"/>
+          <w:sz w:val="28"/>
+          <w:szCs w:val="28"/>
+          <w:lang w:eastAsia="ru-BY"/>
+          <w14:ligatures w14:val="none"/>
+        </w:rPr>
+        <w:t>«Когда я сомневаюсь в выборе конкретной модели, я хочу получать рекомендации от экспертов на сайте, чтобы принять обоснованное решение, соответствующее потребностям моего бизнеса.</w:t>
+      </w:r>
+    </w:p>
+    <w:p>
+      <w:pPr>
+        <w:spacing w:before="100" w:beforeAutospacing="1" w:after="100" w:afterAutospacing="1" w:line="240" w:lineRule="auto"/>
+        <w:outlineLvl w:val="2"/>
+        <w:rPr>
+          <w:rFonts w:ascii="Times New Roman" w:eastAsia="Times New Roman" w:hAnsi="Times New Roman" w:cs="Times New Roman"/>
+          <w:b/>
+          <w:bCs/>
+          <w:kern w:val="0"/>
+          <w:sz w:val="28"/>
+          <w:szCs w:val="28"/>
+          <w:lang w:eastAsia="ru-BY"/>
+          <w14:ligatures w14:val="none"/>
+        </w:rPr>
+      </w:pPr>
+      <w:r>
+        <w:rPr>
+          <w:rFonts w:ascii="Times New Roman" w:eastAsia="Times New Roman" w:hAnsi="Times New Roman" w:cs="Times New Roman"/>
+          <w:b/>
+          <w:bCs/>
+          <w:kern w:val="0"/>
+          <w:sz w:val="28"/>
+          <w:szCs w:val="28"/>
+          <w:lang w:eastAsia="ru-BY"/>
+          <w14:ligatures w14:val="none"/>
+        </w:rPr>
+        <w:t>Александр – Фриланс-дизайнер</w:t>
+      </w:r>
+    </w:p>
+    <w:p>
+      <w:pPr>
+        <w:numPr>
+          <w:ilvl w:val="0"/>
+          <w:numId w:val="40"/>
+        </w:numPr>
+        <w:spacing w:before="100" w:beforeAutospacing="1" w:after="100" w:afterAutospacing="1" w:line="240" w:lineRule="auto"/>
+        <w:rPr>
+          <w:rFonts w:ascii="Times New Roman" w:eastAsia="Times New Roman" w:hAnsi="Times New Roman" w:cs="Times New Roman"/>
+          <w:kern w:val="0"/>
+          <w:sz w:val="28"/>
+          <w:szCs w:val="28"/>
+          <w:lang w:eastAsia="ru-BY"/>
+          <w14:ligatures w14:val="none"/>
+        </w:rPr>
+      </w:pPr>
+      <w:r>
+        <w:rPr>
+          <w:rFonts w:ascii="Times New Roman" w:eastAsia="Times New Roman" w:hAnsi="Times New Roman" w:cs="Times New Roman"/>
+          <w:kern w:val="0"/>
+          <w:sz w:val="28"/>
+          <w:szCs w:val="28"/>
+          <w:lang w:eastAsia="ru-BY"/>
+          <w14:ligatures w14:val="none"/>
+        </w:rPr>
+        <w:t>«Когда мне срочно нужно напечатать макет для клиента, я хочу быстро оформить заказ через сайт, чтобы успеть подготовить презентацию без задержек.»</w:t>
+      </w:r>
+    </w:p>
+    <w:p>
+      <w:pPr>
+        <w:numPr>
+          <w:ilvl w:val="0"/>
+          <w:numId w:val="40"/>
+        </w:numPr>
+        <w:spacing w:before="100" w:beforeAutospacing="1" w:after="100" w:afterAutospacing="1" w:line="240" w:lineRule="auto"/>
+        <w:rPr>
+          <w:rFonts w:ascii="Times New Roman" w:eastAsia="Times New Roman" w:hAnsi="Times New Roman" w:cs="Times New Roman"/>
+          <w:kern w:val="0"/>
+          <w:sz w:val="28"/>
+          <w:szCs w:val="28"/>
+          <w:lang w:eastAsia="ru-BY"/>
+          <w14:ligatures w14:val="none"/>
+        </w:rPr>
+      </w:pPr>
+      <w:r>
+        <w:rPr>
+          <w:rFonts w:ascii="Times New Roman" w:eastAsia="Times New Roman" w:hAnsi="Times New Roman" w:cs="Times New Roman"/>
+          <w:kern w:val="0"/>
+          <w:sz w:val="28"/>
+          <w:szCs w:val="28"/>
+          <w:lang w:eastAsia="ru-BY"/>
+          <w14:ligatures w14:val="none"/>
+        </w:rPr>
+        <w:t>«Когда я получаю готовые печатные материалы, я хочу видеть подробный отчет о статусе заказа и времени доставки, чтобы планировать дальнейшую работу и встречу с клиентом.»</w:t>
+      </w:r>
+    </w:p>
+    <w:p>
+      <w:pPr>
+        <w:numPr>
+          <w:ilvl w:val="0"/>
+          <w:numId w:val="40"/>
+        </w:numPr>
+        <w:spacing w:before="100" w:beforeAutospacing="1" w:after="100" w:afterAutospacing="1" w:line="240" w:lineRule="auto"/>
+        <w:rPr>
+          <w:rFonts w:ascii="Times New Roman" w:eastAsia="Times New Roman" w:hAnsi="Times New Roman" w:cs="Times New Roman"/>
+          <w:kern w:val="0"/>
+          <w:sz w:val="28"/>
+          <w:szCs w:val="28"/>
+          <w:lang w:eastAsia="ru-BY"/>
+          <w14:ligatures w14:val="none"/>
+        </w:rPr>
+      </w:pPr>
+      <w:r>
+        <w:rPr>
+          <w:rFonts w:ascii="Times New Roman" w:eastAsia="Times New Roman" w:hAnsi="Times New Roman" w:cs="Times New Roman"/>
+          <w:kern w:val="0"/>
+          <w:sz w:val="28"/>
+          <w:szCs w:val="28"/>
+          <w:lang w:eastAsia="ru-BY"/>
+          <w14:ligatures w14:val="none"/>
+        </w:rPr>
+        <w:t>«Когда у меня возникает вопрос по заказу, я хочу иметь возможность связаться с техподдержкой через онлайн-чат, чтобы оперативно получить ответ и решить проблему.»</w:t>
+      </w:r>
+    </w:p>
+    <w:p>
+      <w:pPr>
+        <w:spacing w:before="100" w:beforeAutospacing="1" w:after="100" w:afterAutospacing="1" w:line="240" w:lineRule="auto"/>
+        <w:outlineLvl w:val="2"/>
+        <w:rPr>
+          <w:rFonts w:ascii="Times New Roman" w:eastAsia="Times New Roman" w:hAnsi="Times New Roman" w:cs="Times New Roman"/>
+          <w:b/>
+          <w:bCs/>
+          <w:kern w:val="0"/>
+          <w:sz w:val="28"/>
+          <w:szCs w:val="28"/>
+          <w:lang w:eastAsia="ru-BY"/>
+          <w14:ligatures w14:val="none"/>
+        </w:rPr>
+      </w:pPr>
+      <w:r>
+        <w:rPr>
+          <w:rFonts w:ascii="Times New Roman" w:eastAsia="Times New Roman" w:hAnsi="Times New Roman" w:cs="Times New Roman"/>
+          <w:b/>
+          <w:bCs/>
+          <w:kern w:val="0"/>
+          <w:sz w:val="28"/>
+          <w:szCs w:val="28"/>
+          <w:lang w:eastAsia="ru-BY"/>
+          <w14:ligatures w14:val="none"/>
+        </w:rPr>
+        <w:t>Елена – Менеджер печатного центра</w:t>
+      </w:r>
+    </w:p>
+    <w:p>
+      <w:pPr>
+        <w:numPr>
+          <w:ilvl w:val="0"/>
+          <w:numId w:val="41"/>
+        </w:numPr>
+        <w:spacing w:before="100" w:beforeAutospacing="1" w:after="100" w:afterAutospacing="1" w:line="240" w:lineRule="auto"/>
+        <w:rPr>
+          <w:rFonts w:ascii="Times New Roman" w:eastAsia="Times New Roman" w:hAnsi="Times New Roman" w:cs="Times New Roman"/>
+          <w:kern w:val="0"/>
+          <w:sz w:val="28"/>
+          <w:szCs w:val="28"/>
+          <w:lang w:eastAsia="ru-BY"/>
+          <w14:ligatures w14:val="none"/>
+        </w:rPr>
+      </w:pPr>
+      <w:r>
+        <w:rPr>
+          <w:rFonts w:ascii="Times New Roman" w:eastAsia="Times New Roman" w:hAnsi="Times New Roman" w:cs="Times New Roman"/>
+          <w:kern w:val="0"/>
+          <w:sz w:val="28"/>
+          <w:szCs w:val="28"/>
+          <w:lang w:eastAsia="ru-BY"/>
+          <w14:ligatures w14:val="none"/>
+        </w:rPr>
+        <w:t>«Когда поступает новая заявка на ремонт, я хочу видеть её мгновенно в удобном интерфейсе, чтобы оперативно распределить задачи между мастерами и минимизировать простой техники.»</w:t>
+      </w:r>
+    </w:p>
+    <w:p>
+      <w:pPr>
+        <w:numPr>
+          <w:ilvl w:val="0"/>
+          <w:numId w:val="41"/>
+        </w:numPr>
+        <w:spacing w:before="100" w:beforeAutospacing="1" w:after="100" w:afterAutospacing="1" w:line="240" w:lineRule="auto"/>
+        <w:rPr>
+          <w:rFonts w:ascii="Times New Roman" w:eastAsia="Times New Roman" w:hAnsi="Times New Roman" w:cs="Times New Roman"/>
+          <w:kern w:val="0"/>
+          <w:sz w:val="28"/>
+          <w:szCs w:val="28"/>
+          <w:lang w:eastAsia="ru-BY"/>
+          <w14:ligatures w14:val="none"/>
+        </w:rPr>
+      </w:pPr>
+      <w:r>
+        <w:rPr>
+          <w:rFonts w:ascii="Times New Roman" w:eastAsia="Times New Roman" w:hAnsi="Times New Roman" w:cs="Times New Roman"/>
+          <w:kern w:val="0"/>
+          <w:sz w:val="28"/>
+          <w:szCs w:val="28"/>
+          <w:lang w:eastAsia="ru-BY"/>
+          <w14:ligatures w14:val="none"/>
+        </w:rPr>
+        <w:t>«Когда необходимо спланировать профилактическое обслуживание, я хочу использовать онлайн-календарь для составления графика, чтобы согласовать время с клиентами и избежать неожиданных поломок.»</w:t>
+      </w:r>
+    </w:p>
+    <w:p>
+      <w:pPr>
+        <w:numPr>
+          <w:ilvl w:val="0"/>
+          <w:numId w:val="41"/>
+        </w:numPr>
+        <w:spacing w:before="100" w:beforeAutospacing="1" w:after="100" w:afterAutospacing="1" w:line="240" w:lineRule="auto"/>
+        <w:rPr>
+          <w:rFonts w:ascii="Times New Roman" w:eastAsia="Times New Roman" w:hAnsi="Times New Roman" w:cs="Times New Roman"/>
+          <w:kern w:val="0"/>
+          <w:sz w:val="28"/>
+          <w:szCs w:val="28"/>
+          <w:lang w:eastAsia="ru-BY"/>
+          <w14:ligatures w14:val="none"/>
+        </w:rPr>
+      </w:pPr>
+      <w:r>
+        <w:rPr>
+          <w:rFonts w:ascii="Times New Roman" w:eastAsia="Times New Roman" w:hAnsi="Times New Roman" w:cs="Times New Roman"/>
+          <w:kern w:val="0"/>
+          <w:sz w:val="28"/>
+          <w:szCs w:val="28"/>
+          <w:lang w:eastAsia="ru-BY"/>
+          <w14:ligatures w14:val="none"/>
+        </w:rPr>
+        <w:t>«Когда происходит критическая ситуация с техникой, я хочу, чтобы система автоматически уведомляла меня и предлагала возможные решения, чтобы быстро принять меры и сохранить работу центра.»</w:t>
+      </w:r>
+    </w:p>
+    <w:p>
+      <w:pPr>
+        <w:widowControl w:val="0"/>
+        <w:snapToGrid w:val="0"/>
+        <w:spacing w:after="0" w:line="240" w:lineRule="auto"/>
+        <w:ind w:firstLine="425"/>
+        <w:jc w:val="center"/>
+        <w:rPr>
+          <w:rFonts w:ascii="Times New Roman" w:eastAsia="Times New Roman" w:hAnsi="Times New Roman" w:cs="Times New Roman"/>
+          <w:b/>
+          <w:bCs/>
+          <w:kern w:val="0"/>
+          <w:sz w:val="28"/>
+          <w:szCs w:val="20"/>
+          <w:lang w:val="ru-RU" w:eastAsia="ru-RU"/>
+          <w14:ligatures w14:val="none"/>
+        </w:rPr>
+      </w:pPr>
+      <w:r>
+        <w:rPr>
+          <w:rFonts w:ascii="Times New Roman" w:eastAsia="Times New Roman" w:hAnsi="Times New Roman" w:cs="Times New Roman"/>
+          <w:b/>
+          <w:bCs/>
+          <w:kern w:val="0"/>
+          <w:sz w:val="28"/>
+          <w:szCs w:val="20"/>
+          <w:lang w:val="ru-RU" w:eastAsia="ru-RU"/>
+          <w14:ligatures w14:val="none"/>
+        </w:rPr>
+        <w:lastRenderedPageBreak/>
+        <w:t>Задание № 7</w:t>
+      </w:r>
+      <w:proofErr w:type="gramStart"/>
+      <w:r>
+        <w:rPr>
+          <w:rFonts w:ascii="Times New Roman" w:eastAsia="Times New Roman" w:hAnsi="Times New Roman" w:cs="Times New Roman"/>
+          <w:b/>
+          <w:bCs/>
+          <w:kern w:val="0"/>
+          <w:sz w:val="28"/>
+          <w:szCs w:val="20"/>
+          <w:lang w:val="ru-RU" w:eastAsia="ru-RU"/>
+          <w14:ligatures w14:val="none"/>
+        </w:rPr>
+        <w:t>: Сделать</w:t>
+      </w:r>
+      <w:proofErr w:type="gramEnd"/>
+      <w:r>
+        <w:rPr>
+          <w:rFonts w:ascii="Times New Roman" w:eastAsia="Times New Roman" w:hAnsi="Times New Roman" w:cs="Times New Roman"/>
+          <w:b/>
+          <w:bCs/>
+          <w:kern w:val="0"/>
+          <w:sz w:val="28"/>
+          <w:szCs w:val="20"/>
+          <w:lang w:val="ru-RU" w:eastAsia="ru-RU"/>
+          <w14:ligatures w14:val="none"/>
+        </w:rPr>
+        <w:t xml:space="preserve"> вывод по </w:t>
+      </w:r>
+      <w:proofErr w:type="spellStart"/>
+      <w:r>
+        <w:rPr>
+          <w:rFonts w:ascii="Times New Roman" w:eastAsia="Times New Roman" w:hAnsi="Times New Roman" w:cs="Times New Roman"/>
+          <w:b/>
+          <w:bCs/>
+          <w:kern w:val="0"/>
+          <w:sz w:val="28"/>
+          <w:szCs w:val="20"/>
+          <w:lang w:val="ru-RU" w:eastAsia="ru-RU"/>
+          <w14:ligatures w14:val="none"/>
+        </w:rPr>
+        <w:t>Job</w:t>
+      </w:r>
+      <w:proofErr w:type="spellEnd"/>
+      <w:r>
+        <w:rPr>
+          <w:rFonts w:ascii="Times New Roman" w:eastAsia="Times New Roman" w:hAnsi="Times New Roman" w:cs="Times New Roman"/>
+          <w:b/>
+          <w:bCs/>
+          <w:kern w:val="0"/>
+          <w:sz w:val="28"/>
+          <w:szCs w:val="20"/>
+          <w:lang w:val="ru-RU" w:eastAsia="ru-RU"/>
+          <w14:ligatures w14:val="none"/>
+        </w:rPr>
+        <w:t xml:space="preserve"> Story</w:t>
+      </w:r>
+    </w:p>
+    <w:p>
+      <w:pPr>
+        <w:spacing w:before="100" w:beforeAutospacing="1" w:after="100" w:afterAutospacing="1" w:line="240" w:lineRule="auto"/>
+        <w:outlineLvl w:val="2"/>
+        <w:rPr>
+          <w:rFonts w:ascii="Times New Roman" w:eastAsia="Times New Roman" w:hAnsi="Times New Roman" w:cs="Times New Roman"/>
+          <w:b/>
+          <w:bCs/>
+          <w:kern w:val="0"/>
+          <w:sz w:val="28"/>
+          <w:szCs w:val="28"/>
+          <w:lang w:eastAsia="ru-BY"/>
+          <w14:ligatures w14:val="none"/>
+        </w:rPr>
+      </w:pPr>
+      <w:r>
+        <w:rPr>
+          <w:rFonts w:ascii="Times New Roman" w:eastAsia="Times New Roman" w:hAnsi="Times New Roman" w:cs="Times New Roman"/>
+          <w:b/>
+          <w:bCs/>
+          <w:kern w:val="0"/>
+          <w:sz w:val="28"/>
+          <w:szCs w:val="28"/>
+          <w:lang w:eastAsia="ru-BY"/>
+          <w14:ligatures w14:val="none"/>
+        </w:rPr>
+        <w:t>Ольга – Офис-менеджер</w:t>
+      </w:r>
+    </w:p>
+    <w:p>
+      <w:pPr>
+        <w:spacing w:before="100" w:beforeAutospacing="1" w:after="100" w:afterAutospacing="1" w:line="240" w:lineRule="auto"/>
+        <w:rPr>
+          <w:rFonts w:ascii="Times New Roman" w:eastAsia="Times New Roman" w:hAnsi="Times New Roman" w:cs="Times New Roman"/>
+          <w:kern w:val="0"/>
+          <w:sz w:val="28"/>
+          <w:szCs w:val="28"/>
+          <w:lang w:val="ru-RU" w:eastAsia="ru-BY"/>
+          <w14:ligatures w14:val="none"/>
+        </w:rPr>
+      </w:pPr>
+      <w:r>
+        <w:rPr>
+          <w:rFonts w:ascii="Times New Roman" w:eastAsia="Times New Roman" w:hAnsi="Times New Roman" w:cs="Times New Roman"/>
+          <w:kern w:val="0"/>
+          <w:sz w:val="28"/>
+          <w:szCs w:val="28"/>
+          <w:lang w:eastAsia="ru-BY"/>
+          <w14:ligatures w14:val="none"/>
+        </w:rPr>
+        <w:t xml:space="preserve">В </w:t>
+      </w:r>
+      <w:proofErr w:type="spellStart"/>
+      <w:r>
+        <w:rPr>
+          <w:rFonts w:ascii="Times New Roman" w:eastAsia="Times New Roman" w:hAnsi="Times New Roman" w:cs="Times New Roman"/>
+          <w:kern w:val="0"/>
+          <w:sz w:val="28"/>
+          <w:szCs w:val="28"/>
+          <w:lang w:eastAsia="ru-BY"/>
+          <w14:ligatures w14:val="none"/>
+        </w:rPr>
+        <w:t>Job</w:t>
+      </w:r>
+      <w:proofErr w:type="spellEnd"/>
+      <w:r>
+        <w:rPr>
+          <w:rFonts w:ascii="Times New Roman" w:eastAsia="Times New Roman" w:hAnsi="Times New Roman" w:cs="Times New Roman"/>
+          <w:kern w:val="0"/>
+          <w:sz w:val="28"/>
+          <w:szCs w:val="28"/>
+          <w:lang w:eastAsia="ru-BY"/>
+          <w14:ligatures w14:val="none"/>
+        </w:rPr>
+        <w:t xml:space="preserve"> Story для Ольги чётко отражены её потребности в быстром и удобном решении возникающих проблем с копировальной техникой в офисе. Ольга хочет оперативно оформлять заявки на ремонт, получать уведомления и иметь доступ к информации о сервисных центрах. Это позволяет ей минимизировать простой оборудования и обеспечивает бесперебойную работу офиса. Для Ольги критичны функции автоматизации, удобный личный кабинет и интеграция с мобильными уведомлениями, что помогает экономить время и оптимизировать рабочие процессы.</w:t>
+      </w:r>
+    </w:p>
+    <w:p>
+      <w:pPr>
+        <w:spacing w:before="100" w:beforeAutospacing="1" w:after="100" w:afterAutospacing="1" w:line="240" w:lineRule="auto"/>
+        <w:outlineLvl w:val="2"/>
+        <w:rPr>
+          <w:rFonts w:ascii="Times New Roman" w:eastAsia="Times New Roman" w:hAnsi="Times New Roman" w:cs="Times New Roman"/>
+          <w:b/>
+          <w:bCs/>
+          <w:kern w:val="0"/>
+          <w:sz w:val="28"/>
+          <w:szCs w:val="28"/>
+          <w:lang w:eastAsia="ru-BY"/>
+          <w14:ligatures w14:val="none"/>
+        </w:rPr>
+      </w:pPr>
+      <w:r>
+        <w:rPr>
+          <w:rFonts w:ascii="Times New Roman" w:eastAsia="Times New Roman" w:hAnsi="Times New Roman" w:cs="Times New Roman"/>
+          <w:b/>
+          <w:bCs/>
+          <w:kern w:val="0"/>
+          <w:sz w:val="28"/>
+          <w:szCs w:val="28"/>
+          <w:lang w:eastAsia="ru-BY"/>
+          <w14:ligatures w14:val="none"/>
+        </w:rPr>
+        <w:t>Мария – Владелица малого бизнеса</w:t>
+      </w:r>
+    </w:p>
+    <w:p>
+      <w:pPr>
+        <w:spacing w:before="100" w:beforeAutospacing="1" w:after="100" w:afterAutospacing="1" w:line="240" w:lineRule="auto"/>
+        <w:rPr>
+          <w:rFonts w:ascii="Times New Roman" w:eastAsia="Times New Roman" w:hAnsi="Times New Roman" w:cs="Times New Roman"/>
+          <w:kern w:val="0"/>
+          <w:sz w:val="28"/>
+          <w:szCs w:val="28"/>
+          <w:lang w:val="ru-RU" w:eastAsia="ru-BY"/>
+          <w14:ligatures w14:val="none"/>
+        </w:rPr>
+      </w:pPr>
+      <w:proofErr w:type="spellStart"/>
+      <w:r>
+        <w:rPr>
+          <w:rFonts w:ascii="Times New Roman" w:eastAsia="Times New Roman" w:hAnsi="Times New Roman" w:cs="Times New Roman"/>
+          <w:kern w:val="0"/>
+          <w:sz w:val="28"/>
+          <w:szCs w:val="28"/>
+          <w:lang w:eastAsia="ru-BY"/>
+          <w14:ligatures w14:val="none"/>
+        </w:rPr>
+        <w:t>Job</w:t>
+      </w:r>
+      <w:proofErr w:type="spellEnd"/>
+      <w:r>
+        <w:rPr>
+          <w:rFonts w:ascii="Times New Roman" w:eastAsia="Times New Roman" w:hAnsi="Times New Roman" w:cs="Times New Roman"/>
+          <w:kern w:val="0"/>
+          <w:sz w:val="28"/>
+          <w:szCs w:val="28"/>
+          <w:lang w:eastAsia="ru-BY"/>
+          <w14:ligatures w14:val="none"/>
+        </w:rPr>
+        <w:t xml:space="preserve"> Story Марии подчёркивают её желание получать быстрые и удобные сервисные решения через мобильное приложение. Её ключевые задачи — быстро найти подходящую копировальную технику и оперативно оформить заявку на ремонт, чтобы избежать задержек в работе магазина. Для неё важны доступность акций, скидок и рекомендаций экспертов, что помогает снизить затраты и улучшить качество сервиса. Это требует от продукта интуитивно понятного интерфейса, мобильной адаптации и простоты в оформлении заявок.</w:t>
+      </w:r>
+    </w:p>
+    <w:p>
+      <w:pPr>
+        <w:spacing w:before="100" w:beforeAutospacing="1" w:after="100" w:afterAutospacing="1" w:line="240" w:lineRule="auto"/>
+        <w:outlineLvl w:val="2"/>
+        <w:rPr>
+          <w:rFonts w:ascii="Times New Roman" w:eastAsia="Times New Roman" w:hAnsi="Times New Roman" w:cs="Times New Roman"/>
+          <w:b/>
+          <w:bCs/>
+          <w:kern w:val="0"/>
+          <w:sz w:val="28"/>
+          <w:szCs w:val="28"/>
+          <w:lang w:eastAsia="ru-BY"/>
+          <w14:ligatures w14:val="none"/>
+        </w:rPr>
+      </w:pPr>
+      <w:r>
+        <w:rPr>
+          <w:rFonts w:ascii="Times New Roman" w:eastAsia="Times New Roman" w:hAnsi="Times New Roman" w:cs="Times New Roman"/>
+          <w:b/>
+          <w:bCs/>
+          <w:kern w:val="0"/>
+          <w:sz w:val="28"/>
+          <w:szCs w:val="28"/>
+          <w:lang w:eastAsia="ru-BY"/>
+          <w14:ligatures w14:val="none"/>
+        </w:rPr>
+        <w:t>Александр – Фриланс-дизайнер</w:t>
+      </w:r>
+    </w:p>
+    <w:p>
+      <w:pPr>
+        <w:spacing w:before="100" w:beforeAutospacing="1" w:after="100" w:afterAutospacing="1" w:line="240" w:lineRule="auto"/>
+        <w:rPr>
+          <w:rFonts w:ascii="Times New Roman" w:eastAsia="Times New Roman" w:hAnsi="Times New Roman" w:cs="Times New Roman"/>
+          <w:kern w:val="0"/>
+          <w:sz w:val="28"/>
+          <w:szCs w:val="28"/>
+          <w:lang w:val="ru-RU" w:eastAsia="ru-BY"/>
+          <w14:ligatures w14:val="none"/>
+        </w:rPr>
+      </w:pPr>
+      <w:proofErr w:type="spellStart"/>
+      <w:r>
+        <w:rPr>
+          <w:rFonts w:ascii="Times New Roman" w:eastAsia="Times New Roman" w:hAnsi="Times New Roman" w:cs="Times New Roman"/>
+          <w:kern w:val="0"/>
+          <w:sz w:val="28"/>
+          <w:szCs w:val="28"/>
+          <w:lang w:eastAsia="ru-BY"/>
+          <w14:ligatures w14:val="none"/>
+        </w:rPr>
+        <w:t>Job</w:t>
+      </w:r>
+      <w:proofErr w:type="spellEnd"/>
+      <w:r>
+        <w:rPr>
+          <w:rFonts w:ascii="Times New Roman" w:eastAsia="Times New Roman" w:hAnsi="Times New Roman" w:cs="Times New Roman"/>
+          <w:kern w:val="0"/>
+          <w:sz w:val="28"/>
+          <w:szCs w:val="28"/>
+          <w:lang w:eastAsia="ru-BY"/>
+          <w14:ligatures w14:val="none"/>
+        </w:rPr>
+        <w:t xml:space="preserve"> Story Александра отражают его потребность в быстром получении качественных печатных материалов для встреч с клиентами. Он хочет минимизировать временные затраты на заказ печати и контролировать статус выполнения заказа через онлайн-систему. Его истории подчеркивают важность удобства заказа, прозрачности информации и оперативной поддержки, что позволяет ему успешно планировать рабочий процесс и выполнять проекты в срок. Это требует от продукта быстродействующего интерфейса, легкого доступа к статусу заказа и функционала, адаптированного для работы с мобильными устройствами.</w:t>
+      </w:r>
+    </w:p>
+    <w:p>
+      <w:pPr>
+        <w:spacing w:before="100" w:beforeAutospacing="1" w:after="100" w:afterAutospacing="1" w:line="240" w:lineRule="auto"/>
+        <w:outlineLvl w:val="2"/>
+        <w:rPr>
+          <w:rFonts w:ascii="Times New Roman" w:eastAsia="Times New Roman" w:hAnsi="Times New Roman" w:cs="Times New Roman"/>
+          <w:b/>
+          <w:bCs/>
+          <w:kern w:val="0"/>
+          <w:sz w:val="28"/>
+          <w:szCs w:val="28"/>
+          <w:lang w:eastAsia="ru-BY"/>
+          <w14:ligatures w14:val="none"/>
+        </w:rPr>
+      </w:pPr>
+      <w:r>
+        <w:rPr>
+          <w:rFonts w:ascii="Times New Roman" w:eastAsia="Times New Roman" w:hAnsi="Times New Roman" w:cs="Times New Roman"/>
+          <w:b/>
+          <w:bCs/>
+          <w:kern w:val="0"/>
+          <w:sz w:val="28"/>
+          <w:szCs w:val="28"/>
+          <w:lang w:eastAsia="ru-BY"/>
+          <w14:ligatures w14:val="none"/>
+        </w:rPr>
+        <w:t>Елена – Менеджер печатного центра</w:t>
+      </w:r>
+    </w:p>
+    <w:p>
+      <w:pPr>
+        <w:spacing w:before="100" w:beforeAutospacing="1" w:after="100" w:afterAutospacing="1" w:line="240" w:lineRule="auto"/>
+        <w:rPr>
+          <w:rFonts w:ascii="Times New Roman" w:eastAsia="Times New Roman" w:hAnsi="Times New Roman" w:cs="Times New Roman"/>
+          <w:kern w:val="0"/>
+          <w:sz w:val="28"/>
+          <w:szCs w:val="28"/>
+          <w:lang w:eastAsia="ru-BY"/>
+          <w14:ligatures w14:val="none"/>
+        </w:rPr>
+      </w:pPr>
+      <w:proofErr w:type="spellStart"/>
+      <w:r>
+        <w:rPr>
+          <w:rFonts w:ascii="Times New Roman" w:eastAsia="Times New Roman" w:hAnsi="Times New Roman" w:cs="Times New Roman"/>
+          <w:kern w:val="0"/>
+          <w:sz w:val="28"/>
+          <w:szCs w:val="28"/>
+          <w:lang w:eastAsia="ru-BY"/>
+          <w14:ligatures w14:val="none"/>
+        </w:rPr>
+        <w:t>Job</w:t>
+      </w:r>
+      <w:proofErr w:type="spellEnd"/>
+      <w:r>
+        <w:rPr>
+          <w:rFonts w:ascii="Times New Roman" w:eastAsia="Times New Roman" w:hAnsi="Times New Roman" w:cs="Times New Roman"/>
+          <w:kern w:val="0"/>
+          <w:sz w:val="28"/>
+          <w:szCs w:val="28"/>
+          <w:lang w:eastAsia="ru-BY"/>
+          <w14:ligatures w14:val="none"/>
+        </w:rPr>
+        <w:t xml:space="preserve"> Story Елены демонстрируют её фокус на эффективном управлении процессом обслуживания техники в печатном центре. Елена хочет иметь единый интерфейс для управления заявками на ремонт, а также планировать профилактические работы через онлайн-календарь. Это позволяет ей оптимизировать работу сервиса, сократить время простоя </w:t>
+      </w:r>
+      <w:r>
+        <w:rPr>
+          <w:rFonts w:ascii="Times New Roman" w:eastAsia="Times New Roman" w:hAnsi="Times New Roman" w:cs="Times New Roman"/>
+          <w:kern w:val="0"/>
+          <w:sz w:val="28"/>
+          <w:szCs w:val="28"/>
+          <w:lang w:eastAsia="ru-BY"/>
+          <w14:ligatures w14:val="none"/>
+        </w:rPr>
+        <w:lastRenderedPageBreak/>
+        <w:t>оборудования и улучшить коммуникацию с клиентами. Её потребности требуют интеграции систем планирования, детального отслеживания статуса работ и оперативного обновления данных, что особенно важно для поддержания высокого уровня сервиса в печатном центре.</w:t>
+      </w:r>
+    </w:p>
+    <w:p>
+      <w:pPr>
+        <w:widowControl w:val="0"/>
+        <w:snapToGrid w:val="0"/>
+        <w:spacing w:after="0" w:line="240" w:lineRule="auto"/>
+        <w:ind w:firstLine="425"/>
+        <w:jc w:val="both"/>
+        <w:rPr>
+          <w:rFonts w:ascii="Times New Roman" w:eastAsia="Times New Roman" w:hAnsi="Times New Roman" w:cs="Times New Roman"/>
+          <w:kern w:val="0"/>
+          <w:sz w:val="28"/>
+          <w:szCs w:val="20"/>
+          <w:lang w:eastAsia="ru-RU"/>
+          <w14:ligatures w14:val="none"/>
+        </w:rPr>
+      </w:pPr>
+    </w:p>
+    <w:p>
+      <w:pPr>
+        <w:widowControl w:val="0"/>
+        <w:snapToGrid w:val="0"/>
+        <w:spacing w:after="0" w:line="240" w:lineRule="auto"/>
         <w:jc w:val="both"/>
         <w:rPr>
           <w:rFonts w:ascii="Times New Roman" w:eastAsia="Calibri" w:hAnsi="Times New Roman" w:cs="Times New Roman"/>
@@ -1939,6 +5746,92 @@
     </w:lvl>
   </w:abstractNum>
   <w:abstractNum w:abstractNumId="3" w15:restartNumberingAfterBreak="0">
+    <w:nsid w:val="0AE11A66"/>
+    <w:multiLevelType w:val="hybridMultilevel"/>
+    <w:tmpl w:val="C03EB5F0"/>
+    <w:lvl w:ilvl="0" w:tplc="0C00000F">
+      <w:start w:val="1"/>
+      <w:numFmt w:val="decimal"/>
+      <w:lvlText w:val="%1."/>
+      <w:lvlJc w:val="left"/>
+      <w:pPr>
+        <w:ind w:left="1352" w:hanging="360"/>
+      </w:pPr>
+    </w:lvl>
+    <w:lvl w:ilvl="1" w:tplc="0C000019" w:tentative="1">
+      <w:start w:val="1"/>
+      <w:numFmt w:val="lowerLetter"/>
+      <w:lvlText w:val="%2."/>
+      <w:lvlJc w:val="left"/>
+      <w:pPr>
+        <w:ind w:left="2160" w:hanging="360"/>
+      </w:pPr>
+    </w:lvl>
+    <w:lvl w:ilvl="2" w:tplc="0C00001B" w:tentative="1">
+      <w:start w:val="1"/>
+      <w:numFmt w:val="lowerRoman"/>
+      <w:lvlText w:val="%3."/>
+      <w:lvlJc w:val="right"/>
+      <w:pPr>
+        <w:ind w:left="2880" w:hanging="180"/>
+      </w:pPr>
+    </w:lvl>
+    <w:lvl w:ilvl="3" w:tplc="0C00000F" w:tentative="1">
+      <w:start w:val="1"/>
+      <w:numFmt w:val="decimal"/>
+      <w:lvlText w:val="%4."/>
+      <w:lvlJc w:val="left"/>
+      <w:pPr>
+        <w:ind w:left="3600" w:hanging="360"/>
+      </w:pPr>
+    </w:lvl>
+    <w:lvl w:ilvl="4" w:tplc="0C000019" w:tentative="1">
+      <w:start w:val="1"/>
+      <w:numFmt w:val="lowerLetter"/>
+      <w:lvlText w:val="%5."/>
+      <w:lvlJc w:val="left"/>
+      <w:pPr>
+        <w:ind w:left="4320" w:hanging="360"/>
+      </w:pPr>
+    </w:lvl>
+    <w:lvl w:ilvl="5" w:tplc="0C00001B" w:tentative="1">
+      <w:start w:val="1"/>
+      <w:numFmt w:val="lowerRoman"/>
+      <w:lvlText w:val="%6."/>
+      <w:lvlJc w:val="right"/>
+      <w:pPr>
+        <w:ind w:left="5040" w:hanging="180"/>
+      </w:pPr>
+    </w:lvl>
+    <w:lvl w:ilvl="6" w:tplc="0C00000F" w:tentative="1">
+      <w:start w:val="1"/>
+      <w:numFmt w:val="decimal"/>
+      <w:lvlText w:val="%7."/>
+      <w:lvlJc w:val="left"/>
+      <w:pPr>
+        <w:ind w:left="5760" w:hanging="360"/>
+      </w:pPr>
+    </w:lvl>
+    <w:lvl w:ilvl="7" w:tplc="0C000019" w:tentative="1">
+      <w:start w:val="1"/>
+      <w:numFmt w:val="lowerLetter"/>
+      <w:lvlText w:val="%8."/>
+      <w:lvlJc w:val="left"/>
+      <w:pPr>
+        <w:ind w:left="6480" w:hanging="360"/>
+      </w:pPr>
+    </w:lvl>
+    <w:lvl w:ilvl="8" w:tplc="0C00001B" w:tentative="1">
+      <w:start w:val="1"/>
+      <w:numFmt w:val="lowerRoman"/>
+      <w:lvlText w:val="%9."/>
+      <w:lvlJc w:val="right"/>
+      <w:pPr>
+        <w:ind w:left="7200" w:hanging="180"/>
+      </w:pPr>
+    </w:lvl>
+  </w:abstractNum>
+  <w:abstractNum w:abstractNumId="4" w15:restartNumberingAfterBreak="0">
     <w:nsid w:val="0F8103BC"/>
     <w:multiLevelType w:val="hybridMultilevel"/>
     <w:tmpl w:val="E1C605EA"/>
@@ -2051,7 +5944,93 @@
       </w:rPr>
     </w:lvl>
   </w:abstractNum>
-  <w:abstractNum w:abstractNumId="4" w15:restartNumberingAfterBreak="0">
+  <w:abstractNum w:abstractNumId="5" w15:restartNumberingAfterBreak="0">
+    <w:nsid w:val="12207806"/>
+    <w:multiLevelType w:val="hybridMultilevel"/>
+    <w:tmpl w:val="8F5E8642"/>
+    <w:lvl w:ilvl="0" w:tplc="0C00000F">
+      <w:start w:val="1"/>
+      <w:numFmt w:val="decimal"/>
+      <w:lvlText w:val="%1."/>
+      <w:lvlJc w:val="left"/>
+      <w:pPr>
+        <w:ind w:left="1505" w:hanging="360"/>
+      </w:pPr>
+    </w:lvl>
+    <w:lvl w:ilvl="1" w:tplc="0C000019" w:tentative="1">
+      <w:start w:val="1"/>
+      <w:numFmt w:val="lowerLetter"/>
+      <w:lvlText w:val="%2."/>
+      <w:lvlJc w:val="left"/>
+      <w:pPr>
+        <w:ind w:left="2225" w:hanging="360"/>
+      </w:pPr>
+    </w:lvl>
+    <w:lvl w:ilvl="2" w:tplc="0C00001B" w:tentative="1">
+      <w:start w:val="1"/>
+      <w:numFmt w:val="lowerRoman"/>
+      <w:lvlText w:val="%3."/>
+      <w:lvlJc w:val="right"/>
+      <w:pPr>
+        <w:ind w:left="2945" w:hanging="180"/>
+      </w:pPr>
+    </w:lvl>
+    <w:lvl w:ilvl="3" w:tplc="0C00000F" w:tentative="1">
+      <w:start w:val="1"/>
+      <w:numFmt w:val="decimal"/>
+      <w:lvlText w:val="%4."/>
+      <w:lvlJc w:val="left"/>
+      <w:pPr>
+        <w:ind w:left="3665" w:hanging="360"/>
+      </w:pPr>
+    </w:lvl>
+    <w:lvl w:ilvl="4" w:tplc="0C000019" w:tentative="1">
+      <w:start w:val="1"/>
+      <w:numFmt w:val="lowerLetter"/>
+      <w:lvlText w:val="%5."/>
+      <w:lvlJc w:val="left"/>
+      <w:pPr>
+        <w:ind w:left="4385" w:hanging="360"/>
+      </w:pPr>
+    </w:lvl>
+    <w:lvl w:ilvl="5" w:tplc="0C00001B" w:tentative="1">
+      <w:start w:val="1"/>
+      <w:numFmt w:val="lowerRoman"/>
+      <w:lvlText w:val="%6."/>
+      <w:lvlJc w:val="right"/>
+      <w:pPr>
+        <w:ind w:left="5105" w:hanging="180"/>
+      </w:pPr>
+    </w:lvl>
+    <w:lvl w:ilvl="6" w:tplc="0C00000F" w:tentative="1">
+      <w:start w:val="1"/>
+      <w:numFmt w:val="decimal"/>
+      <w:lvlText w:val="%7."/>
+      <w:lvlJc w:val="left"/>
+      <w:pPr>
+        <w:ind w:left="5825" w:hanging="360"/>
+      </w:pPr>
+    </w:lvl>
+    <w:lvl w:ilvl="7" w:tplc="0C000019" w:tentative="1">
+      <w:start w:val="1"/>
+      <w:numFmt w:val="lowerLetter"/>
+      <w:lvlText w:val="%8."/>
+      <w:lvlJc w:val="left"/>
+      <w:pPr>
+        <w:ind w:left="6545" w:hanging="360"/>
+      </w:pPr>
+    </w:lvl>
+    <w:lvl w:ilvl="8" w:tplc="0C00001B" w:tentative="1">
+      <w:start w:val="1"/>
+      <w:numFmt w:val="lowerRoman"/>
+      <w:lvlText w:val="%9."/>
+      <w:lvlJc w:val="right"/>
+      <w:pPr>
+        <w:ind w:left="7265" w:hanging="180"/>
+      </w:pPr>
+    </w:lvl>
+  </w:abstractNum>
+  <w:abstractNum w:abstractNumId="6" w15:restartNumberingAfterBreak="0">
     <w:nsid w:val="148D2B44"/>
     <w:multiLevelType w:val="hybridMultilevel"/>
     <w:tmpl w:val="FF90E918"/>
@@ -2164,7 +6143,7 @@
       </w:rPr>
     </w:lvl>
   </w:abstractNum>
-  <w:abstractNum w:abstractNumId="5" w15:restartNumberingAfterBreak="0">
+  <w:abstractNum w:abstractNumId="7" w15:restartNumberingAfterBreak="0">
     <w:nsid w:val="248B200B"/>
     <w:multiLevelType w:val="hybridMultilevel"/>
     <w:tmpl w:val="5C00F10A"/>
@@ -2277,7 +6256,7 @@
       </w:rPr>
     </w:lvl>
   </w:abstractNum>
-  <w:abstractNum w:abstractNumId="6" w15:restartNumberingAfterBreak="0">
+  <w:abstractNum w:abstractNumId="8" w15:restartNumberingAfterBreak="0">
     <w:nsid w:val="28C6733A"/>
     <w:multiLevelType w:val="hybridMultilevel"/>
     <w:tmpl w:val="7976252A"/>
@@ -2390,7 +6369,680 @@
       </w:rPr>
     </w:lvl>
   </w:abstractNum>
-  <w:abstractNum w:abstractNumId="7" w15:restartNumberingAfterBreak="0">
+  <w:abstractNum w:abstractNumId="9" w15:restartNumberingAfterBreak="0">
+    <w:nsid w:val="2A6E7FC4"/>
+    <w:multiLevelType w:val="multilevel"/>
+    <w:tmpl w:val="91167742"/>
+    <w:lvl w:ilvl="0">
+      <w:start w:val="1"/>
+      <w:numFmt w:val="bullet"/>
+      <w:lvlText w:val=""/>
+      <w:lvlJc w:val="left"/>
+      <w:pPr>
+        <w:tabs>
+          <w:tab w:val="num" w:pos="720"/>
+        </w:tabs>
+        <w:ind w:left="720" w:hanging="360"/>
+      </w:pPr>
+      <w:rPr>
+        <w:rFonts w:ascii="Symbol" w:hAnsi="Symbol" w:hint="default"/>
+        <w:sz w:val="20"/>
+      </w:rPr>
+    </w:lvl>
+    <w:lvl w:ilvl="1" w:tentative="1">
+      <w:start w:val="1"/>
+      <w:numFmt w:val="bullet"/>
+      <w:lvlText w:val="o"/>
+      <w:lvlJc w:val="left"/>
+      <w:pPr>
+        <w:tabs>
+          <w:tab w:val="num" w:pos="1440"/>
+        </w:tabs>
+        <w:ind w:left="1440" w:hanging="360"/>
+      </w:pPr>
+      <w:rPr>
+        <w:rFonts w:ascii="Courier New" w:hAnsi="Courier New" w:hint="default"/>
+        <w:sz w:val="20"/>
+      </w:rPr>
+    </w:lvl>
+    <w:lvl w:ilvl="2" w:tentative="1">
+      <w:start w:val="1"/>
+      <w:numFmt w:val="bullet"/>
+      <w:lvlText w:val=""/>
+      <w:lvlJc w:val="left"/>
+      <w:pPr>
+        <w:tabs>
+          <w:tab w:val="num" w:pos="2160"/>
+        </w:tabs>
+        <w:ind w:left="2160" w:hanging="360"/>
+      </w:pPr>
+      <w:rPr>
+        <w:rFonts w:ascii="Wingdings" w:hAnsi="Wingdings" w:hint="default"/>
+        <w:sz w:val="20"/>
+      </w:rPr>
+    </w:lvl>
+    <w:lvl w:ilvl="3" w:tentative="1">
+      <w:start w:val="1"/>
+      <w:numFmt w:val="bullet"/>
+      <w:lvlText w:val=""/>
+      <w:lvlJc w:val="left"/>
+      <w:pPr>
+        <w:tabs>
+          <w:tab w:val="num" w:pos="2880"/>
+        </w:tabs>
+        <w:ind w:left="2880" w:hanging="360"/>
+      </w:pPr>
+      <w:rPr>
+        <w:rFonts w:ascii="Wingdings" w:hAnsi="Wingdings" w:hint="default"/>
+        <w:sz w:val="20"/>
+      </w:rPr>
+    </w:lvl>
+    <w:lvl w:ilvl="4" w:tentative="1">
+      <w:start w:val="1"/>
+      <w:numFmt w:val="bullet"/>
+      <w:lvlText w:val=""/>
+      <w:lvlJc w:val="left"/>
+      <w:pPr>
+        <w:tabs>
+          <w:tab w:val="num" w:pos="3600"/>
+        </w:tabs>
+        <w:ind w:left="3600" w:hanging="360"/>
+      </w:pPr>
+      <w:rPr>
+        <w:rFonts w:ascii="Wingdings" w:hAnsi="Wingdings" w:hint="default"/>
+        <w:sz w:val="20"/>
+      </w:rPr>
+    </w:lvl>
+    <w:lvl w:ilvl="5" w:tentative="1">
+      <w:start w:val="1"/>
+      <w:numFmt w:val="bullet"/>
+      <w:lvlText w:val=""/>
+      <w:lvlJc w:val="left"/>
+      <w:pPr>
+        <w:tabs>
+          <w:tab w:val="num" w:pos="4320"/>
+        </w:tabs>
+        <w:ind w:left="4320" w:hanging="360"/>
+      </w:pPr>
+      <w:rPr>
+        <w:rFonts w:ascii="Wingdings" w:hAnsi="Wingdings" w:hint="default"/>
+        <w:sz w:val="20"/>
+      </w:rPr>
+    </w:lvl>
+    <w:lvl w:ilvl="6" w:tentative="1">
+      <w:start w:val="1"/>
+      <w:numFmt w:val="bullet"/>
+      <w:lvlText w:val=""/>
+      <w:lvlJc w:val="left"/>
+      <w:pPr>
+        <w:tabs>
+          <w:tab w:val="num" w:pos="5040"/>
+        </w:tabs>
+        <w:ind w:left="5040" w:hanging="360"/>
+      </w:pPr>
+      <w:rPr>
+        <w:rFonts w:ascii="Wingdings" w:hAnsi="Wingdings" w:hint="default"/>
+        <w:sz w:val="20"/>
+      </w:rPr>
+    </w:lvl>
+    <w:lvl w:ilvl="7" w:tentative="1">
+      <w:start w:val="1"/>
+      <w:numFmt w:val="bullet"/>
+      <w:lvlText w:val=""/>
+      <w:lvlJc w:val="left"/>
+      <w:pPr>
+        <w:tabs>
+          <w:tab w:val="num" w:pos="5760"/>
+        </w:tabs>
+        <w:ind w:left="5760" w:hanging="360"/>
+      </w:pPr>
+      <w:rPr>
+        <w:rFonts w:ascii="Wingdings" w:hAnsi="Wingdings" w:hint="default"/>
+        <w:sz w:val="20"/>
+      </w:rPr>
+    </w:lvl>
+    <w:lvl w:ilvl="8" w:tentative="1">
+      <w:start w:val="1"/>
+      <w:numFmt w:val="bullet"/>
+      <w:lvlText w:val=""/>
+      <w:lvlJc w:val="left"/>
+      <w:pPr>
+        <w:tabs>
+          <w:tab w:val="num" w:pos="6480"/>
+        </w:tabs>
+        <w:ind w:left="6480" w:hanging="360"/>
+      </w:pPr>
+      <w:rPr>
+        <w:rFonts w:ascii="Wingdings" w:hAnsi="Wingdings" w:hint="default"/>
+        <w:sz w:val="20"/>
+      </w:rPr>
+    </w:lvl>
+  </w:abstractNum>
+  <w:abstractNum w:abstractNumId="10" w15:restartNumberingAfterBreak="0">
+    <w:nsid w:val="317A549F"/>
+    <w:multiLevelType w:val="multilevel"/>
+    <w:tmpl w:val="477A6A08"/>
+    <w:lvl w:ilvl="0">
+      <w:start w:val="1"/>
+      <w:numFmt w:val="bullet"/>
+      <w:lvlText w:val=""/>
+      <w:lvlJc w:val="left"/>
+      <w:pPr>
+        <w:tabs>
+          <w:tab w:val="num" w:pos="720"/>
+        </w:tabs>
+        <w:ind w:left="720" w:hanging="360"/>
+      </w:pPr>
+      <w:rPr>
+        <w:rFonts w:ascii="Symbol" w:hAnsi="Symbol" w:hint="default"/>
+        <w:sz w:val="20"/>
+      </w:rPr>
+    </w:lvl>
+    <w:lvl w:ilvl="1" w:tentative="1">
+      <w:start w:val="1"/>
+      <w:numFmt w:val="bullet"/>
+      <w:lvlText w:val="o"/>
+      <w:lvlJc w:val="left"/>
+      <w:pPr>
+        <w:tabs>
+          <w:tab w:val="num" w:pos="1440"/>
+        </w:tabs>
+        <w:ind w:left="1440" w:hanging="360"/>
+      </w:pPr>
+      <w:rPr>
+        <w:rFonts w:ascii="Courier New" w:hAnsi="Courier New" w:hint="default"/>
+        <w:sz w:val="20"/>
+      </w:rPr>
+    </w:lvl>
+    <w:lvl w:ilvl="2" w:tentative="1">
+      <w:start w:val="1"/>
+      <w:numFmt w:val="bullet"/>
+      <w:lvlText w:val=""/>
+      <w:lvlJc w:val="left"/>
+      <w:pPr>
+        <w:tabs>
+          <w:tab w:val="num" w:pos="2160"/>
+        </w:tabs>
+        <w:ind w:left="2160" w:hanging="360"/>
+      </w:pPr>
+      <w:rPr>
+        <w:rFonts w:ascii="Wingdings" w:hAnsi="Wingdings" w:hint="default"/>
+        <w:sz w:val="20"/>
+      </w:rPr>
+    </w:lvl>
+    <w:lvl w:ilvl="3" w:tentative="1">
+      <w:start w:val="1"/>
+      <w:numFmt w:val="bullet"/>
+      <w:lvlText w:val=""/>
+      <w:lvlJc w:val="left"/>
+      <w:pPr>
+        <w:tabs>
+          <w:tab w:val="num" w:pos="2880"/>
+        </w:tabs>
+        <w:ind w:left="2880" w:hanging="360"/>
+      </w:pPr>
+      <w:rPr>
+        <w:rFonts w:ascii="Wingdings" w:hAnsi="Wingdings" w:hint="default"/>
+        <w:sz w:val="20"/>
+      </w:rPr>
+    </w:lvl>
+    <w:lvl w:ilvl="4" w:tentative="1">
+      <w:start w:val="1"/>
+      <w:numFmt w:val="bullet"/>
+      <w:lvlText w:val=""/>
+      <w:lvlJc w:val="left"/>
+      <w:pPr>
+        <w:tabs>
+          <w:tab w:val="num" w:pos="3600"/>
+        </w:tabs>
+        <w:ind w:left="3600" w:hanging="360"/>
+      </w:pPr>
+      <w:rPr>
+        <w:rFonts w:ascii="Wingdings" w:hAnsi="Wingdings" w:hint="default"/>
+        <w:sz w:val="20"/>
+      </w:rPr>
+    </w:lvl>
+    <w:lvl w:ilvl="5" w:tentative="1">
+      <w:start w:val="1"/>
+      <w:numFmt w:val="bullet"/>
+      <w:lvlText w:val=""/>
+      <w:lvlJc w:val="left"/>
+      <w:pPr>
+        <w:tabs>
+          <w:tab w:val="num" w:pos="4320"/>
+        </w:tabs>
+        <w:ind w:left="4320" w:hanging="360"/>
+      </w:pPr>
+      <w:rPr>
+        <w:rFonts w:ascii="Wingdings" w:hAnsi="Wingdings" w:hint="default"/>
+        <w:sz w:val="20"/>
+      </w:rPr>
+    </w:lvl>
+    <w:lvl w:ilvl="6" w:tentative="1">
+      <w:start w:val="1"/>
+      <w:numFmt w:val="bullet"/>
+      <w:lvlText w:val=""/>
+      <w:lvlJc w:val="left"/>
+      <w:pPr>
+        <w:tabs>
+          <w:tab w:val="num" w:pos="5040"/>
+        </w:tabs>
+        <w:ind w:left="5040" w:hanging="360"/>
+      </w:pPr>
+      <w:rPr>
+        <w:rFonts w:ascii="Wingdings" w:hAnsi="Wingdings" w:hint="default"/>
+        <w:sz w:val="20"/>
+      </w:rPr>
+    </w:lvl>
+    <w:lvl w:ilvl="7" w:tentative="1">
+      <w:start w:val="1"/>
+      <w:numFmt w:val="bullet"/>
+      <w:lvlText w:val=""/>
+      <w:lvlJc w:val="left"/>
+      <w:pPr>
+        <w:tabs>
+          <w:tab w:val="num" w:pos="5760"/>
+        </w:tabs>
+        <w:ind w:left="5760" w:hanging="360"/>
+      </w:pPr>
+      <w:rPr>
+        <w:rFonts w:ascii="Wingdings" w:hAnsi="Wingdings" w:hint="default"/>
+        <w:sz w:val="20"/>
+      </w:rPr>
+    </w:lvl>
+    <w:lvl w:ilvl="8" w:tentative="1">
+      <w:start w:val="1"/>
+      <w:numFmt w:val="bullet"/>
+      <w:lvlText w:val=""/>
+      <w:lvlJc w:val="left"/>
+      <w:pPr>
+        <w:tabs>
+          <w:tab w:val="num" w:pos="6480"/>
+        </w:tabs>
+        <w:ind w:left="6480" w:hanging="360"/>
+      </w:pPr>
+      <w:rPr>
+        <w:rFonts w:ascii="Wingdings" w:hAnsi="Wingdings" w:hint="default"/>
+        <w:sz w:val="20"/>
+      </w:rPr>
+    </w:lvl>
+  </w:abstractNum>
+  <w:abstractNum w:abstractNumId="11" w15:restartNumberingAfterBreak="0">
+    <w:nsid w:val="35826B00"/>
+    <w:multiLevelType w:val="multilevel"/>
+    <w:tmpl w:val="3056BD38"/>
+    <w:lvl w:ilvl="0">
+      <w:start w:val="1"/>
+      <w:numFmt w:val="decimal"/>
+      <w:lvlText w:val="%1."/>
+      <w:lvlJc w:val="left"/>
+      <w:pPr>
+        <w:tabs>
+          <w:tab w:val="num" w:pos="720"/>
+        </w:tabs>
+        <w:ind w:left="720" w:hanging="360"/>
+      </w:pPr>
+    </w:lvl>
+    <w:lvl w:ilvl="1" w:tentative="1">
+      <w:start w:val="1"/>
+      <w:numFmt w:val="decimal"/>
+      <w:lvlText w:val="%2."/>
+      <w:lvlJc w:val="left"/>
+      <w:pPr>
+        <w:tabs>
+          <w:tab w:val="num" w:pos="1440"/>
+        </w:tabs>
+        <w:ind w:left="1440" w:hanging="360"/>
+      </w:pPr>
+    </w:lvl>
+    <w:lvl w:ilvl="2" w:tentative="1">
+      <w:start w:val="1"/>
+      <w:numFmt w:val="decimal"/>
+      <w:lvlText w:val="%3."/>
+      <w:lvlJc w:val="left"/>
+      <w:pPr>
+        <w:tabs>
+          <w:tab w:val="num" w:pos="2160"/>
+        </w:tabs>
+        <w:ind w:left="2160" w:hanging="360"/>
+      </w:pPr>
+    </w:lvl>
+    <w:lvl w:ilvl="3" w:tentative="1">
+      <w:start w:val="1"/>
+      <w:numFmt w:val="decimal"/>
+      <w:lvlText w:val="%4."/>
+      <w:lvlJc w:val="left"/>
+      <w:pPr>
+        <w:tabs>
+          <w:tab w:val="num" w:pos="2880"/>
+        </w:tabs>
+        <w:ind w:left="2880" w:hanging="360"/>
+      </w:pPr>
+    </w:lvl>
+    <w:lvl w:ilvl="4" w:tentative="1">
+      <w:start w:val="1"/>
+      <w:numFmt w:val="decimal"/>
+      <w:lvlText w:val="%5."/>
+      <w:lvlJc w:val="left"/>
+      <w:pPr>
+        <w:tabs>
+          <w:tab w:val="num" w:pos="3600"/>
+        </w:tabs>
+        <w:ind w:left="3600" w:hanging="360"/>
+      </w:pPr>
+    </w:lvl>
+    <w:lvl w:ilvl="5" w:tentative="1">
+      <w:start w:val="1"/>
+      <w:numFmt w:val="decimal"/>
+      <w:lvlText w:val="%6."/>
+      <w:lvlJc w:val="left"/>
+      <w:pPr>
+        <w:tabs>
+          <w:tab w:val="num" w:pos="4320"/>
+        </w:tabs>
+        <w:ind w:left="4320" w:hanging="360"/>
+      </w:pPr>
+    </w:lvl>
+    <w:lvl w:ilvl="6" w:tentative="1">
+      <w:start w:val="1"/>
+      <w:numFmt w:val="decimal"/>
+      <w:lvlText w:val="%7."/>
+      <w:lvlJc w:val="left"/>
+      <w:pPr>
+        <w:tabs>
+          <w:tab w:val="num" w:pos="5040"/>
+        </w:tabs>
+        <w:ind w:left="5040" w:hanging="360"/>
+      </w:pPr>
+    </w:lvl>
+    <w:lvl w:ilvl="7" w:tentative="1">
+      <w:start w:val="1"/>
+      <w:numFmt w:val="decimal"/>
+      <w:lvlText w:val="%8."/>
+      <w:lvlJc w:val="left"/>
+      <w:pPr>
+        <w:tabs>
+          <w:tab w:val="num" w:pos="5760"/>
+        </w:tabs>
+        <w:ind w:left="5760" w:hanging="360"/>
+      </w:pPr>
+    </w:lvl>
+    <w:lvl w:ilvl="8" w:tentative="1">
+      <w:start w:val="1"/>
+      <w:numFmt w:val="decimal"/>
+      <w:lvlText w:val="%9."/>
+      <w:lvlJc w:val="left"/>
+      <w:pPr>
+        <w:tabs>
+          <w:tab w:val="num" w:pos="6480"/>
+        </w:tabs>
+        <w:ind w:left="6480" w:hanging="360"/>
+      </w:pPr>
+    </w:lvl>
+  </w:abstractNum>
+  <w:abstractNum w:abstractNumId="12" w15:restartNumberingAfterBreak="0">
+    <w:nsid w:val="3F3C3507"/>
+    <w:multiLevelType w:val="multilevel"/>
+    <w:tmpl w:val="3056BD38"/>
+    <w:lvl w:ilvl="0">
+      <w:start w:val="1"/>
+      <w:numFmt w:val="decimal"/>
+      <w:lvlText w:val="%1."/>
+      <w:lvlJc w:val="left"/>
+      <w:pPr>
+        <w:tabs>
+          <w:tab w:val="num" w:pos="720"/>
+        </w:tabs>
+        <w:ind w:left="720" w:hanging="360"/>
+      </w:pPr>
+    </w:lvl>
+    <w:lvl w:ilvl="1" w:tentative="1">
+      <w:start w:val="1"/>
+      <w:numFmt w:val="decimal"/>
+      <w:lvlText w:val="%2."/>
+      <w:lvlJc w:val="left"/>
+      <w:pPr>
+        <w:tabs>
+          <w:tab w:val="num" w:pos="1440"/>
+        </w:tabs>
+        <w:ind w:left="1440" w:hanging="360"/>
+      </w:pPr>
+    </w:lvl>
+    <w:lvl w:ilvl="2" w:tentative="1">
+      <w:start w:val="1"/>
+      <w:numFmt w:val="decimal"/>
+      <w:lvlText w:val="%3."/>
+      <w:lvlJc w:val="left"/>
+      <w:pPr>
+        <w:tabs>
+          <w:tab w:val="num" w:pos="2160"/>
+        </w:tabs>
+        <w:ind w:left="2160" w:hanging="360"/>
+      </w:pPr>
+    </w:lvl>
+    <w:lvl w:ilvl="3" w:tentative="1">
+      <w:start w:val="1"/>
+      <w:numFmt w:val="decimal"/>
+      <w:lvlText w:val="%4."/>
+      <w:lvlJc w:val="left"/>
+      <w:pPr>
+        <w:tabs>
+          <w:tab w:val="num" w:pos="2880"/>
+        </w:tabs>
+        <w:ind w:left="2880" w:hanging="360"/>
+      </w:pPr>
+    </w:lvl>
+    <w:lvl w:ilvl="4" w:tentative="1">
+      <w:start w:val="1"/>
+      <w:numFmt w:val="decimal"/>
+      <w:lvlText w:val="%5."/>
+      <w:lvlJc w:val="left"/>
+      <w:pPr>
+        <w:tabs>
+          <w:tab w:val="num" w:pos="3600"/>
+        </w:tabs>
+        <w:ind w:left="3600" w:hanging="360"/>
+      </w:pPr>
+    </w:lvl>
+    <w:lvl w:ilvl="5" w:tentative="1">
+      <w:start w:val="1"/>
+      <w:numFmt w:val="decimal"/>
+      <w:lvlText w:val="%6."/>
+      <w:lvlJc w:val="left"/>
+      <w:pPr>
+        <w:tabs>
+          <w:tab w:val="num" w:pos="4320"/>
+        </w:tabs>
+        <w:ind w:left="4320" w:hanging="360"/>
+      </w:pPr>
+    </w:lvl>
+    <w:lvl w:ilvl="6" w:tentative="1">
+      <w:start w:val="1"/>
+      <w:numFmt w:val="decimal"/>
+      <w:lvlText w:val="%7."/>
+      <w:lvlJc w:val="left"/>
+      <w:pPr>
+        <w:tabs>
+          <w:tab w:val="num" w:pos="5040"/>
+        </w:tabs>
+        <w:ind w:left="5040" w:hanging="360"/>
+      </w:pPr>
+    </w:lvl>
+    <w:lvl w:ilvl="7" w:tentative="1">
+      <w:start w:val="1"/>
+      <w:numFmt w:val="decimal"/>
+      <w:lvlText w:val="%8."/>
+      <w:lvlJc w:val="left"/>
+      <w:pPr>
+        <w:tabs>
+          <w:tab w:val="num" w:pos="5760"/>
+        </w:tabs>
+        <w:ind w:left="5760" w:hanging="360"/>
+      </w:pPr>
+    </w:lvl>
+    <w:lvl w:ilvl="8" w:tentative="1">
+      <w:start w:val="1"/>
+      <w:numFmt w:val="decimal"/>
+      <w:lvlText w:val="%9."/>
+      <w:lvlJc w:val="left"/>
+      <w:pPr>
+        <w:tabs>
+          <w:tab w:val="num" w:pos="6480"/>
+        </w:tabs>
+        <w:ind w:left="6480" w:hanging="360"/>
+      </w:pPr>
+    </w:lvl>
+  </w:abstractNum>
+  <w:abstractNum w:abstractNumId="13" w15:restartNumberingAfterBreak="0">
+    <w:nsid w:val="3F625B79"/>
+    <w:multiLevelType w:val="multilevel"/>
+    <w:tmpl w:val="F01E4B18"/>
+    <w:lvl w:ilvl="0">
+      <w:start w:val="1"/>
+      <w:numFmt w:val="bullet"/>
+      <w:lvlText w:val=""/>
+      <w:lvlJc w:val="left"/>
+      <w:pPr>
+        <w:tabs>
+          <w:tab w:val="num" w:pos="720"/>
+        </w:tabs>
+        <w:ind w:left="720" w:hanging="360"/>
+      </w:pPr>
+      <w:rPr>
+        <w:rFonts w:ascii="Symbol" w:hAnsi="Symbol" w:hint="default"/>
+        <w:sz w:val="20"/>
+      </w:rPr>
+    </w:lvl>
+    <w:lvl w:ilvl="1" w:tentative="1">
+      <w:start w:val="1"/>
+      <w:numFmt w:val="bullet"/>
+      <w:lvlText w:val="o"/>
+      <w:lvlJc w:val="left"/>
+      <w:pPr>
+        <w:tabs>
+          <w:tab w:val="num" w:pos="1440"/>
+        </w:tabs>
+        <w:ind w:left="1440" w:hanging="360"/>
+      </w:pPr>
+      <w:rPr>
+        <w:rFonts w:ascii="Courier New" w:hAnsi="Courier New" w:hint="default"/>
+        <w:sz w:val="20"/>
+      </w:rPr>
+    </w:lvl>
+    <w:lvl w:ilvl="2" w:tentative="1">
+      <w:start w:val="1"/>
+      <w:numFmt w:val="bullet"/>
+      <w:lvlText w:val=""/>
+      <w:lvlJc w:val="left"/>
+      <w:pPr>
+        <w:tabs>
+          <w:tab w:val="num" w:pos="2160"/>
+        </w:tabs>
+        <w:ind w:left="2160" w:hanging="360"/>
+      </w:pPr>
+      <w:rPr>
+        <w:rFonts w:ascii="Wingdings" w:hAnsi="Wingdings" w:hint="default"/>
+        <w:sz w:val="20"/>
+      </w:rPr>
+    </w:lvl>
+    <w:lvl w:ilvl="3" w:tentative="1">
+      <w:start w:val="1"/>
+      <w:numFmt w:val="bullet"/>
+      <w:lvlText w:val=""/>
+      <w:lvlJc w:val="left"/>
+      <w:pPr>
+        <w:tabs>
+          <w:tab w:val="num" w:pos="2880"/>
+        </w:tabs>
+        <w:ind w:left="2880" w:hanging="360"/>
+      </w:pPr>
+      <w:rPr>
+        <w:rFonts w:ascii="Wingdings" w:hAnsi="Wingdings" w:hint="default"/>
+        <w:sz w:val="20"/>
+      </w:rPr>
+    </w:lvl>
+    <w:lvl w:ilvl="4" w:tentative="1">
+      <w:start w:val="1"/>
+      <w:numFmt w:val="bullet"/>
+      <w:lvlText w:val=""/>
+      <w:lvlJc w:val="left"/>
+      <w:pPr>
+        <w:tabs>
+          <w:tab w:val="num" w:pos="3600"/>
+        </w:tabs>
+        <w:ind w:left="3600" w:hanging="360"/>
+      </w:pPr>
+      <w:rPr>
+        <w:rFonts w:ascii="Wingdings" w:hAnsi="Wingdings" w:hint="default"/>
+        <w:sz w:val="20"/>
+      </w:rPr>
+    </w:lvl>
+    <w:lvl w:ilvl="5" w:tentative="1">
+      <w:start w:val="1"/>
+      <w:numFmt w:val="bullet"/>
+      <w:lvlText w:val=""/>
+      <w:lvlJc w:val="left"/>
+      <w:pPr>
+        <w:tabs>
+          <w:tab w:val="num" w:pos="4320"/>
+        </w:tabs>
+        <w:ind w:left="4320" w:hanging="360"/>
+      </w:pPr>
+      <w:rPr>
+        <w:rFonts w:ascii="Wingdings" w:hAnsi="Wingdings" w:hint="default"/>
+        <w:sz w:val="20"/>
+      </w:rPr>
+    </w:lvl>
+    <w:lvl w:ilvl="6" w:tentative="1">
+      <w:start w:val="1"/>
+      <w:numFmt w:val="bullet"/>
+      <w:lvlText w:val=""/>
+      <w:lvlJc w:val="left"/>
+      <w:pPr>
+        <w:tabs>
+          <w:tab w:val="num" w:pos="5040"/>
+        </w:tabs>
+        <w:ind w:left="5040" w:hanging="360"/>
+      </w:pPr>
+      <w:rPr>
+        <w:rFonts w:ascii="Wingdings" w:hAnsi="Wingdings" w:hint="default"/>
+        <w:sz w:val="20"/>
+      </w:rPr>
+    </w:lvl>
+    <w:lvl w:ilvl="7" w:tentative="1">
+      <w:start w:val="1"/>
+      <w:numFmt w:val="bullet"/>
+      <w:lvlText w:val=""/>
+      <w:lvlJc w:val="left"/>
+      <w:pPr>
+        <w:tabs>
+          <w:tab w:val="num" w:pos="5760"/>
+        </w:tabs>
+        <w:ind w:left="5760" w:hanging="360"/>
+      </w:pPr>
+      <w:rPr>
+        <w:rFonts w:ascii="Wingdings" w:hAnsi="Wingdings" w:hint="default"/>
+        <w:sz w:val="20"/>
+      </w:rPr>
+    </w:lvl>
+    <w:lvl w:ilvl="8" w:tentative="1">
+      <w:start w:val="1"/>
+      <w:numFmt w:val="bullet"/>
+      <w:lvlText w:val=""/>
+      <w:lvlJc w:val="left"/>
+      <w:pPr>
+        <w:tabs>
+          <w:tab w:val="num" w:pos="6480"/>
+        </w:tabs>
+        <w:ind w:left="6480" w:hanging="360"/>
+      </w:pPr>
+      <w:rPr>
+        <w:rFonts w:ascii="Wingdings" w:hAnsi="Wingdings" w:hint="default"/>
+        <w:sz w:val="20"/>
+      </w:rPr>
+    </w:lvl>
+  </w:abstractNum>
+  <w:abstractNum w:abstractNumId="14" w15:restartNumberingAfterBreak="0">
     <w:nsid w:val="48397C78"/>
     <w:multiLevelType w:val="hybridMultilevel"/>
     <w:tmpl w:val="C370281C"/>
@@ -2503,7 +7155,1502 @@
       </w:rPr>
     </w:lvl>
   </w:abstractNum>
-  <w:abstractNum w:abstractNumId="8" w15:restartNumberingAfterBreak="0">
+  <w:abstractNum w:abstractNumId="15" w15:restartNumberingAfterBreak="0">
+    <w:nsid w:val="4E184744"/>
+    <w:multiLevelType w:val="multilevel"/>
+    <w:tmpl w:val="95B0FDFE"/>
+    <w:lvl w:ilvl="0">
+      <w:start w:val="1"/>
+      <w:numFmt w:val="bullet"/>
+      <w:lvlText w:val=""/>
+      <w:lvlJc w:val="left"/>
+      <w:pPr>
+        <w:tabs>
+          <w:tab w:val="num" w:pos="720"/>
+        </w:tabs>
+        <w:ind w:left="720" w:hanging="360"/>
+      </w:pPr>
+      <w:rPr>
+        <w:rFonts w:ascii="Symbol" w:hAnsi="Symbol" w:hint="default"/>
+        <w:sz w:val="20"/>
+      </w:rPr>
+    </w:lvl>
+    <w:lvl w:ilvl="1" w:tentative="1">
+      <w:start w:val="1"/>
+      <w:numFmt w:val="bullet"/>
+      <w:lvlText w:val="o"/>
+      <w:lvlJc w:val="left"/>
+      <w:pPr>
+        <w:tabs>
+          <w:tab w:val="num" w:pos="1440"/>
+        </w:tabs>
+        <w:ind w:left="1440" w:hanging="360"/>
+      </w:pPr>
+      <w:rPr>
+        <w:rFonts w:ascii="Courier New" w:hAnsi="Courier New" w:hint="default"/>
+        <w:sz w:val="20"/>
+      </w:rPr>
+    </w:lvl>
+    <w:lvl w:ilvl="2" w:tentative="1">
+      <w:start w:val="1"/>
+      <w:numFmt w:val="bullet"/>
+      <w:lvlText w:val=""/>
+      <w:lvlJc w:val="left"/>
+      <w:pPr>
+        <w:tabs>
+          <w:tab w:val="num" w:pos="2160"/>
+        </w:tabs>
+        <w:ind w:left="2160" w:hanging="360"/>
+      </w:pPr>
+      <w:rPr>
+        <w:rFonts w:ascii="Wingdings" w:hAnsi="Wingdings" w:hint="default"/>
+        <w:sz w:val="20"/>
+      </w:rPr>
+    </w:lvl>
+    <w:lvl w:ilvl="3" w:tentative="1">
+      <w:start w:val="1"/>
+      <w:numFmt w:val="bullet"/>
+      <w:lvlText w:val=""/>
+      <w:lvlJc w:val="left"/>
+      <w:pPr>
+        <w:tabs>
+          <w:tab w:val="num" w:pos="2880"/>
+        </w:tabs>
+        <w:ind w:left="2880" w:hanging="360"/>
+      </w:pPr>
+      <w:rPr>
+        <w:rFonts w:ascii="Wingdings" w:hAnsi="Wingdings" w:hint="default"/>
+        <w:sz w:val="20"/>
+      </w:rPr>
+    </w:lvl>
+    <w:lvl w:ilvl="4" w:tentative="1">
+      <w:start w:val="1"/>
+      <w:numFmt w:val="bullet"/>
+      <w:lvlText w:val=""/>
+      <w:lvlJc w:val="left"/>
+      <w:pPr>
+        <w:tabs>
+          <w:tab w:val="num" w:pos="3600"/>
+        </w:tabs>
+        <w:ind w:left="3600" w:hanging="360"/>
+      </w:pPr>
+      <w:rPr>
+        <w:rFonts w:ascii="Wingdings" w:hAnsi="Wingdings" w:hint="default"/>
+        <w:sz w:val="20"/>
+      </w:rPr>
+    </w:lvl>
+    <w:lvl w:ilvl="5" w:tentative="1">
+      <w:start w:val="1"/>
+      <w:numFmt w:val="bullet"/>
+      <w:lvlText w:val=""/>
+      <w:lvlJc w:val="left"/>
+      <w:pPr>
+        <w:tabs>
+          <w:tab w:val="num" w:pos="4320"/>
+        </w:tabs>
+        <w:ind w:left="4320" w:hanging="360"/>
+      </w:pPr>
+      <w:rPr>
+        <w:rFonts w:ascii="Wingdings" w:hAnsi="Wingdings" w:hint="default"/>
+        <w:sz w:val="20"/>
+      </w:rPr>
+    </w:lvl>
+    <w:lvl w:ilvl="6" w:tentative="1">
+      <w:start w:val="1"/>
+      <w:numFmt w:val="bullet"/>
+      <w:lvlText w:val=""/>
+      <w:lvlJc w:val="left"/>
+      <w:pPr>
+        <w:tabs>
+          <w:tab w:val="num" w:pos="5040"/>
+        </w:tabs>
+        <w:ind w:left="5040" w:hanging="360"/>
+      </w:pPr>
+      <w:rPr>
+        <w:rFonts w:ascii="Wingdings" w:hAnsi="Wingdings" w:hint="default"/>
+        <w:sz w:val="20"/>
+      </w:rPr>
+    </w:lvl>
+    <w:lvl w:ilvl="7" w:tentative="1">
+      <w:start w:val="1"/>
+      <w:numFmt w:val="bullet"/>
+      <w:lvlText w:val=""/>
+      <w:lvlJc w:val="left"/>
+      <w:pPr>
+        <w:tabs>
+          <w:tab w:val="num" w:pos="5760"/>
+        </w:tabs>
+        <w:ind w:left="5760" w:hanging="360"/>
+      </w:pPr>
+      <w:rPr>
+        <w:rFonts w:ascii="Wingdings" w:hAnsi="Wingdings" w:hint="default"/>
+        <w:sz w:val="20"/>
+      </w:rPr>
+    </w:lvl>
+    <w:lvl w:ilvl="8" w:tentative="1">
+      <w:start w:val="1"/>
+      <w:numFmt w:val="bullet"/>
+      <w:lvlText w:val=""/>
+      <w:lvlJc w:val="left"/>
+      <w:pPr>
+        <w:tabs>
+          <w:tab w:val="num" w:pos="6480"/>
+        </w:tabs>
+        <w:ind w:left="6480" w:hanging="360"/>
+      </w:pPr>
+      <w:rPr>
+        <w:rFonts w:ascii="Wingdings" w:hAnsi="Wingdings" w:hint="default"/>
+        <w:sz w:val="20"/>
+      </w:rPr>
+    </w:lvl>
+  </w:abstractNum>
+  <w:abstractNum w:abstractNumId="16" w15:restartNumberingAfterBreak="0">
+    <w:nsid w:val="515F6B7E"/>
+    <w:multiLevelType w:val="multilevel"/>
+    <w:tmpl w:val="3056BD38"/>
+    <w:lvl w:ilvl="0">
+      <w:start w:val="1"/>
+      <w:numFmt w:val="decimal"/>
+      <w:lvlText w:val="%1."/>
+      <w:lvlJc w:val="left"/>
+      <w:pPr>
+        <w:tabs>
+          <w:tab w:val="num" w:pos="720"/>
+        </w:tabs>
+        <w:ind w:left="720" w:hanging="360"/>
+      </w:pPr>
+    </w:lvl>
+    <w:lvl w:ilvl="1" w:tentative="1">
+      <w:start w:val="1"/>
+      <w:numFmt w:val="decimal"/>
+      <w:lvlText w:val="%2."/>
+      <w:lvlJc w:val="left"/>
+      <w:pPr>
+        <w:tabs>
+          <w:tab w:val="num" w:pos="1440"/>
+        </w:tabs>
+        <w:ind w:left="1440" w:hanging="360"/>
+      </w:pPr>
+    </w:lvl>
+    <w:lvl w:ilvl="2" w:tentative="1">
+      <w:start w:val="1"/>
+      <w:numFmt w:val="decimal"/>
+      <w:lvlText w:val="%3."/>
+      <w:lvlJc w:val="left"/>
+      <w:pPr>
+        <w:tabs>
+          <w:tab w:val="num" w:pos="2160"/>
+        </w:tabs>
+        <w:ind w:left="2160" w:hanging="360"/>
+      </w:pPr>
+    </w:lvl>
+    <w:lvl w:ilvl="3" w:tentative="1">
+      <w:start w:val="1"/>
+      <w:numFmt w:val="decimal"/>
+      <w:lvlText w:val="%4."/>
+      <w:lvlJc w:val="left"/>
+      <w:pPr>
+        <w:tabs>
+          <w:tab w:val="num" w:pos="2880"/>
+        </w:tabs>
+        <w:ind w:left="2880" w:hanging="360"/>
+      </w:pPr>
+    </w:lvl>
+    <w:lvl w:ilvl="4" w:tentative="1">
+      <w:start w:val="1"/>
+      <w:numFmt w:val="decimal"/>
+      <w:lvlText w:val="%5."/>
+      <w:lvlJc w:val="left"/>
+      <w:pPr>
+        <w:tabs>
+          <w:tab w:val="num" w:pos="3600"/>
+        </w:tabs>
+        <w:ind w:left="3600" w:hanging="360"/>
+      </w:pPr>
+    </w:lvl>
+    <w:lvl w:ilvl="5" w:tentative="1">
+      <w:start w:val="1"/>
+      <w:numFmt w:val="decimal"/>
+      <w:lvlText w:val="%6."/>
+      <w:lvlJc w:val="left"/>
+      <w:pPr>
+        <w:tabs>
+          <w:tab w:val="num" w:pos="4320"/>
+        </w:tabs>
+        <w:ind w:left="4320" w:hanging="360"/>
+      </w:pPr>
+    </w:lvl>
+    <w:lvl w:ilvl="6" w:tentative="1">
+      <w:start w:val="1"/>
+      <w:numFmt w:val="decimal"/>
+      <w:lvlText w:val="%7."/>
+      <w:lvlJc w:val="left"/>
+      <w:pPr>
+        <w:tabs>
+          <w:tab w:val="num" w:pos="5040"/>
+        </w:tabs>
+        <w:ind w:left="5040" w:hanging="360"/>
+      </w:pPr>
+    </w:lvl>
+    <w:lvl w:ilvl="7" w:tentative="1">
+      <w:start w:val="1"/>
+      <w:numFmt w:val="decimal"/>
+      <w:lvlText w:val="%8."/>
+      <w:lvlJc w:val="left"/>
+      <w:pPr>
+        <w:tabs>
+          <w:tab w:val="num" w:pos="5760"/>
+        </w:tabs>
+        <w:ind w:left="5760" w:hanging="360"/>
+      </w:pPr>
+    </w:lvl>
+    <w:lvl w:ilvl="8" w:tentative="1">
+      <w:start w:val="1"/>
+      <w:numFmt w:val="decimal"/>
+      <w:lvlText w:val="%9."/>
+      <w:lvlJc w:val="left"/>
+      <w:pPr>
+        <w:tabs>
+          <w:tab w:val="num" w:pos="6480"/>
+        </w:tabs>
+        <w:ind w:left="6480" w:hanging="360"/>
+      </w:pPr>
+    </w:lvl>
+  </w:abstractNum>
+  <w:abstractNum w:abstractNumId="17" w15:restartNumberingAfterBreak="0">
+    <w:nsid w:val="51DB792A"/>
+    <w:multiLevelType w:val="multilevel"/>
+    <w:tmpl w:val="083EB076"/>
+    <w:lvl w:ilvl="0">
+      <w:start w:val="1"/>
+      <w:numFmt w:val="bullet"/>
+      <w:lvlText w:val=""/>
+      <w:lvlJc w:val="left"/>
+      <w:pPr>
+        <w:tabs>
+          <w:tab w:val="num" w:pos="720"/>
+        </w:tabs>
+        <w:ind w:left="720" w:hanging="360"/>
+      </w:pPr>
+      <w:rPr>
+        <w:rFonts w:ascii="Symbol" w:hAnsi="Symbol" w:hint="default"/>
+        <w:sz w:val="20"/>
+      </w:rPr>
+    </w:lvl>
+    <w:lvl w:ilvl="1" w:tentative="1">
+      <w:start w:val="1"/>
+      <w:numFmt w:val="bullet"/>
+      <w:lvlText w:val="o"/>
+      <w:lvlJc w:val="left"/>
+      <w:pPr>
+        <w:tabs>
+          <w:tab w:val="num" w:pos="1440"/>
+        </w:tabs>
+        <w:ind w:left="1440" w:hanging="360"/>
+      </w:pPr>
+      <w:rPr>
+        <w:rFonts w:ascii="Courier New" w:hAnsi="Courier New" w:hint="default"/>
+        <w:sz w:val="20"/>
+      </w:rPr>
+    </w:lvl>
+    <w:lvl w:ilvl="2" w:tentative="1">
+      <w:start w:val="1"/>
+      <w:numFmt w:val="bullet"/>
+      <w:lvlText w:val=""/>
+      <w:lvlJc w:val="left"/>
+      <w:pPr>
+        <w:tabs>
+          <w:tab w:val="num" w:pos="2160"/>
+        </w:tabs>
+        <w:ind w:left="2160" w:hanging="360"/>
+      </w:pPr>
+      <w:rPr>
+        <w:rFonts w:ascii="Wingdings" w:hAnsi="Wingdings" w:hint="default"/>
+        <w:sz w:val="20"/>
+      </w:rPr>
+    </w:lvl>
+    <w:lvl w:ilvl="3" w:tentative="1">
+      <w:start w:val="1"/>
+      <w:numFmt w:val="bullet"/>
+      <w:lvlText w:val=""/>
+      <w:lvlJc w:val="left"/>
+      <w:pPr>
+        <w:tabs>
+          <w:tab w:val="num" w:pos="2880"/>
+        </w:tabs>
+        <w:ind w:left="2880" w:hanging="360"/>
+      </w:pPr>
+      <w:rPr>
+        <w:rFonts w:ascii="Wingdings" w:hAnsi="Wingdings" w:hint="default"/>
+        <w:sz w:val="20"/>
+      </w:rPr>
+    </w:lvl>
+    <w:lvl w:ilvl="4" w:tentative="1">
+      <w:start w:val="1"/>
+      <w:numFmt w:val="bullet"/>
+      <w:lvlText w:val=""/>
+      <w:lvlJc w:val="left"/>
+      <w:pPr>
+        <w:tabs>
+          <w:tab w:val="num" w:pos="3600"/>
+        </w:tabs>
+        <w:ind w:left="3600" w:hanging="360"/>
+      </w:pPr>
+      <w:rPr>
+        <w:rFonts w:ascii="Wingdings" w:hAnsi="Wingdings" w:hint="default"/>
+        <w:sz w:val="20"/>
+      </w:rPr>
+    </w:lvl>
+    <w:lvl w:ilvl="5" w:tentative="1">
+      <w:start w:val="1"/>
+      <w:numFmt w:val="bullet"/>
+      <w:lvlText w:val=""/>
+      <w:lvlJc w:val="left"/>
+      <w:pPr>
+        <w:tabs>
+          <w:tab w:val="num" w:pos="4320"/>
+        </w:tabs>
+        <w:ind w:left="4320" w:hanging="360"/>
+      </w:pPr>
+      <w:rPr>
+        <w:rFonts w:ascii="Wingdings" w:hAnsi="Wingdings" w:hint="default"/>
+        <w:sz w:val="20"/>
+      </w:rPr>
+    </w:lvl>
+    <w:lvl w:ilvl="6" w:tentative="1">
+      <w:start w:val="1"/>
+      <w:numFmt w:val="bullet"/>
+      <w:lvlText w:val=""/>
+      <w:lvlJc w:val="left"/>
+      <w:pPr>
+        <w:tabs>
+          <w:tab w:val="num" w:pos="5040"/>
+        </w:tabs>
+        <w:ind w:left="5040" w:hanging="360"/>
+      </w:pPr>
+      <w:rPr>
+        <w:rFonts w:ascii="Wingdings" w:hAnsi="Wingdings" w:hint="default"/>
+        <w:sz w:val="20"/>
+      </w:rPr>
+    </w:lvl>
+    <w:lvl w:ilvl="7" w:tentative="1">
+      <w:start w:val="1"/>
+      <w:numFmt w:val="bullet"/>
+      <w:lvlText w:val=""/>
+      <w:lvlJc w:val="left"/>
+      <w:pPr>
+        <w:tabs>
+          <w:tab w:val="num" w:pos="5760"/>
+        </w:tabs>
+        <w:ind w:left="5760" w:hanging="360"/>
+      </w:pPr>
+      <w:rPr>
+        <w:rFonts w:ascii="Wingdings" w:hAnsi="Wingdings" w:hint="default"/>
+        <w:sz w:val="20"/>
+      </w:rPr>
+    </w:lvl>
+    <w:lvl w:ilvl="8" w:tentative="1">
+      <w:start w:val="1"/>
+      <w:numFmt w:val="bullet"/>
+      <w:lvlText w:val=""/>
+      <w:lvlJc w:val="left"/>
+      <w:pPr>
+        <w:tabs>
+          <w:tab w:val="num" w:pos="6480"/>
+        </w:tabs>
+        <w:ind w:left="6480" w:hanging="360"/>
+      </w:pPr>
+      <w:rPr>
+        <w:rFonts w:ascii="Wingdings" w:hAnsi="Wingdings" w:hint="default"/>
+        <w:sz w:val="20"/>
+      </w:rPr>
+    </w:lvl>
+  </w:abstractNum>
+  <w:abstractNum w:abstractNumId="18" w15:restartNumberingAfterBreak="0">
+    <w:nsid w:val="538B4CAD"/>
+    <w:multiLevelType w:val="multilevel"/>
+    <w:tmpl w:val="82208358"/>
+    <w:lvl w:ilvl="0">
+      <w:start w:val="1"/>
+      <w:numFmt w:val="bullet"/>
+      <w:lvlText w:val=""/>
+      <w:lvlJc w:val="left"/>
+      <w:pPr>
+        <w:tabs>
+          <w:tab w:val="num" w:pos="720"/>
+        </w:tabs>
+        <w:ind w:left="720" w:hanging="360"/>
+      </w:pPr>
+      <w:rPr>
+        <w:rFonts w:ascii="Symbol" w:hAnsi="Symbol" w:hint="default"/>
+        <w:sz w:val="20"/>
+      </w:rPr>
+    </w:lvl>
+    <w:lvl w:ilvl="1" w:tentative="1">
+      <w:start w:val="1"/>
+      <w:numFmt w:val="bullet"/>
+      <w:lvlText w:val="o"/>
+      <w:lvlJc w:val="left"/>
+      <w:pPr>
+        <w:tabs>
+          <w:tab w:val="num" w:pos="1440"/>
+        </w:tabs>
+        <w:ind w:left="1440" w:hanging="360"/>
+      </w:pPr>
+      <w:rPr>
+        <w:rFonts w:ascii="Courier New" w:hAnsi="Courier New" w:hint="default"/>
+        <w:sz w:val="20"/>
+      </w:rPr>
+    </w:lvl>
+    <w:lvl w:ilvl="2" w:tentative="1">
+      <w:start w:val="1"/>
+      <w:numFmt w:val="bullet"/>
+      <w:lvlText w:val=""/>
+      <w:lvlJc w:val="left"/>
+      <w:pPr>
+        <w:tabs>
+          <w:tab w:val="num" w:pos="2160"/>
+        </w:tabs>
+        <w:ind w:left="2160" w:hanging="360"/>
+      </w:pPr>
+      <w:rPr>
+        <w:rFonts w:ascii="Wingdings" w:hAnsi="Wingdings" w:hint="default"/>
+        <w:sz w:val="20"/>
+      </w:rPr>
+    </w:lvl>
+    <w:lvl w:ilvl="3" w:tentative="1">
+      <w:start w:val="1"/>
+      <w:numFmt w:val="bullet"/>
+      <w:lvlText w:val=""/>
+      <w:lvlJc w:val="left"/>
+      <w:pPr>
+        <w:tabs>
+          <w:tab w:val="num" w:pos="2880"/>
+        </w:tabs>
+        <w:ind w:left="2880" w:hanging="360"/>
+      </w:pPr>
+      <w:rPr>
+        <w:rFonts w:ascii="Wingdings" w:hAnsi="Wingdings" w:hint="default"/>
+        <w:sz w:val="20"/>
+      </w:rPr>
+    </w:lvl>
+    <w:lvl w:ilvl="4" w:tentative="1">
+      <w:start w:val="1"/>
+      <w:numFmt w:val="bullet"/>
+      <w:lvlText w:val=""/>
+      <w:lvlJc w:val="left"/>
+      <w:pPr>
+        <w:tabs>
+          <w:tab w:val="num" w:pos="3600"/>
+        </w:tabs>
+        <w:ind w:left="3600" w:hanging="360"/>
+      </w:pPr>
+      <w:rPr>
+        <w:rFonts w:ascii="Wingdings" w:hAnsi="Wingdings" w:hint="default"/>
+        <w:sz w:val="20"/>
+      </w:rPr>
+    </w:lvl>
+    <w:lvl w:ilvl="5" w:tentative="1">
+      <w:start w:val="1"/>
+      <w:numFmt w:val="bullet"/>
+      <w:lvlText w:val=""/>
+      <w:lvlJc w:val="left"/>
+      <w:pPr>
+        <w:tabs>
+          <w:tab w:val="num" w:pos="4320"/>
+        </w:tabs>
+        <w:ind w:left="4320" w:hanging="360"/>
+      </w:pPr>
+      <w:rPr>
+        <w:rFonts w:ascii="Wingdings" w:hAnsi="Wingdings" w:hint="default"/>
+        <w:sz w:val="20"/>
+      </w:rPr>
+    </w:lvl>
+    <w:lvl w:ilvl="6" w:tentative="1">
+      <w:start w:val="1"/>
+      <w:numFmt w:val="bullet"/>
+      <w:lvlText w:val=""/>
+      <w:lvlJc w:val="left"/>
+      <w:pPr>
+        <w:tabs>
+          <w:tab w:val="num" w:pos="5040"/>
+        </w:tabs>
+        <w:ind w:left="5040" w:hanging="360"/>
+      </w:pPr>
+      <w:rPr>
+        <w:rFonts w:ascii="Wingdings" w:hAnsi="Wingdings" w:hint="default"/>
+        <w:sz w:val="20"/>
+      </w:rPr>
+    </w:lvl>
+    <w:lvl w:ilvl="7" w:tentative="1">
+      <w:start w:val="1"/>
+      <w:numFmt w:val="bullet"/>
+      <w:lvlText w:val=""/>
+      <w:lvlJc w:val="left"/>
+      <w:pPr>
+        <w:tabs>
+          <w:tab w:val="num" w:pos="5760"/>
+        </w:tabs>
+        <w:ind w:left="5760" w:hanging="360"/>
+      </w:pPr>
+      <w:rPr>
+        <w:rFonts w:ascii="Wingdings" w:hAnsi="Wingdings" w:hint="default"/>
+        <w:sz w:val="20"/>
+      </w:rPr>
+    </w:lvl>
+    <w:lvl w:ilvl="8" w:tentative="1">
+      <w:start w:val="1"/>
+      <w:numFmt w:val="bullet"/>
+      <w:lvlText w:val=""/>
+      <w:lvlJc w:val="left"/>
+      <w:pPr>
+        <w:tabs>
+          <w:tab w:val="num" w:pos="6480"/>
+        </w:tabs>
+        <w:ind w:left="6480" w:hanging="360"/>
+      </w:pPr>
+      <w:rPr>
+        <w:rFonts w:ascii="Wingdings" w:hAnsi="Wingdings" w:hint="default"/>
+        <w:sz w:val="20"/>
+      </w:rPr>
+    </w:lvl>
+  </w:abstractNum>
+  <w:abstractNum w:abstractNumId="19" w15:restartNumberingAfterBreak="0">
+    <w:nsid w:val="54910A07"/>
+    <w:multiLevelType w:val="multilevel"/>
+    <w:tmpl w:val="A08CBAD6"/>
+    <w:lvl w:ilvl="0">
+      <w:start w:val="1"/>
+      <w:numFmt w:val="bullet"/>
+      <w:lvlText w:val=""/>
+      <w:lvlJc w:val="left"/>
+      <w:pPr>
+        <w:tabs>
+          <w:tab w:val="num" w:pos="720"/>
+        </w:tabs>
+        <w:ind w:left="720" w:hanging="360"/>
+      </w:pPr>
+      <w:rPr>
+        <w:rFonts w:ascii="Symbol" w:hAnsi="Symbol" w:hint="default"/>
+        <w:sz w:val="20"/>
+      </w:rPr>
+    </w:lvl>
+    <w:lvl w:ilvl="1" w:tentative="1">
+      <w:start w:val="1"/>
+      <w:numFmt w:val="bullet"/>
+      <w:lvlText w:val="o"/>
+      <w:lvlJc w:val="left"/>
+      <w:pPr>
+        <w:tabs>
+          <w:tab w:val="num" w:pos="1440"/>
+        </w:tabs>
+        <w:ind w:left="1440" w:hanging="360"/>
+      </w:pPr>
+      <w:rPr>
+        <w:rFonts w:ascii="Courier New" w:hAnsi="Courier New" w:hint="default"/>
+        <w:sz w:val="20"/>
+      </w:rPr>
+    </w:lvl>
+    <w:lvl w:ilvl="2" w:tentative="1">
+      <w:start w:val="1"/>
+      <w:numFmt w:val="bullet"/>
+      <w:lvlText w:val=""/>
+      <w:lvlJc w:val="left"/>
+      <w:pPr>
+        <w:tabs>
+          <w:tab w:val="num" w:pos="2160"/>
+        </w:tabs>
+        <w:ind w:left="2160" w:hanging="360"/>
+      </w:pPr>
+      <w:rPr>
+        <w:rFonts w:ascii="Wingdings" w:hAnsi="Wingdings" w:hint="default"/>
+        <w:sz w:val="20"/>
+      </w:rPr>
+    </w:lvl>
+    <w:lvl w:ilvl="3" w:tentative="1">
+      <w:start w:val="1"/>
+      <w:numFmt w:val="bullet"/>
+      <w:lvlText w:val=""/>
+      <w:lvlJc w:val="left"/>
+      <w:pPr>
+        <w:tabs>
+          <w:tab w:val="num" w:pos="2880"/>
+        </w:tabs>
+        <w:ind w:left="2880" w:hanging="360"/>
+      </w:pPr>
+      <w:rPr>
+        <w:rFonts w:ascii="Wingdings" w:hAnsi="Wingdings" w:hint="default"/>
+        <w:sz w:val="20"/>
+      </w:rPr>
+    </w:lvl>
+    <w:lvl w:ilvl="4" w:tentative="1">
+      <w:start w:val="1"/>
+      <w:numFmt w:val="bullet"/>
+      <w:lvlText w:val=""/>
+      <w:lvlJc w:val="left"/>
+      <w:pPr>
+        <w:tabs>
+          <w:tab w:val="num" w:pos="3600"/>
+        </w:tabs>
+        <w:ind w:left="3600" w:hanging="360"/>
+      </w:pPr>
+      <w:rPr>
+        <w:rFonts w:ascii="Wingdings" w:hAnsi="Wingdings" w:hint="default"/>
+        <w:sz w:val="20"/>
+      </w:rPr>
+    </w:lvl>
+    <w:lvl w:ilvl="5" w:tentative="1">
+      <w:start w:val="1"/>
+      <w:numFmt w:val="bullet"/>
+      <w:lvlText w:val=""/>
+      <w:lvlJc w:val="left"/>
+      <w:pPr>
+        <w:tabs>
+          <w:tab w:val="num" w:pos="4320"/>
+        </w:tabs>
+        <w:ind w:left="4320" w:hanging="360"/>
+      </w:pPr>
+      <w:rPr>
+        <w:rFonts w:ascii="Wingdings" w:hAnsi="Wingdings" w:hint="default"/>
+        <w:sz w:val="20"/>
+      </w:rPr>
+    </w:lvl>
+    <w:lvl w:ilvl="6" w:tentative="1">
+      <w:start w:val="1"/>
+      <w:numFmt w:val="bullet"/>
+      <w:lvlText w:val=""/>
+      <w:lvlJc w:val="left"/>
+      <w:pPr>
+        <w:tabs>
+          <w:tab w:val="num" w:pos="5040"/>
+        </w:tabs>
+        <w:ind w:left="5040" w:hanging="360"/>
+      </w:pPr>
+      <w:rPr>
+        <w:rFonts w:ascii="Wingdings" w:hAnsi="Wingdings" w:hint="default"/>
+        <w:sz w:val="20"/>
+      </w:rPr>
+    </w:lvl>
+    <w:lvl w:ilvl="7" w:tentative="1">
+      <w:start w:val="1"/>
+      <w:numFmt w:val="bullet"/>
+      <w:lvlText w:val=""/>
+      <w:lvlJc w:val="left"/>
+      <w:pPr>
+        <w:tabs>
+          <w:tab w:val="num" w:pos="5760"/>
+        </w:tabs>
+        <w:ind w:left="5760" w:hanging="360"/>
+      </w:pPr>
+      <w:rPr>
+        <w:rFonts w:ascii="Wingdings" w:hAnsi="Wingdings" w:hint="default"/>
+        <w:sz w:val="20"/>
+      </w:rPr>
+    </w:lvl>
+    <w:lvl w:ilvl="8" w:tentative="1">
+      <w:start w:val="1"/>
+      <w:numFmt w:val="bullet"/>
+      <w:lvlText w:val=""/>
+      <w:lvlJc w:val="left"/>
+      <w:pPr>
+        <w:tabs>
+          <w:tab w:val="num" w:pos="6480"/>
+        </w:tabs>
+        <w:ind w:left="6480" w:hanging="360"/>
+      </w:pPr>
+      <w:rPr>
+        <w:rFonts w:ascii="Wingdings" w:hAnsi="Wingdings" w:hint="default"/>
+        <w:sz w:val="20"/>
+      </w:rPr>
+    </w:lvl>
+  </w:abstractNum>
+  <w:abstractNum w:abstractNumId="20" w15:restartNumberingAfterBreak="0">
+    <w:nsid w:val="55974F8E"/>
+    <w:multiLevelType w:val="multilevel"/>
+    <w:tmpl w:val="8E689204"/>
+    <w:lvl w:ilvl="0">
+      <w:start w:val="1"/>
+      <w:numFmt w:val="bullet"/>
+      <w:lvlText w:val=""/>
+      <w:lvlJc w:val="left"/>
+      <w:pPr>
+        <w:tabs>
+          <w:tab w:val="num" w:pos="720"/>
+        </w:tabs>
+        <w:ind w:left="720" w:hanging="360"/>
+      </w:pPr>
+      <w:rPr>
+        <w:rFonts w:ascii="Symbol" w:hAnsi="Symbol" w:hint="default"/>
+        <w:sz w:val="20"/>
+      </w:rPr>
+    </w:lvl>
+    <w:lvl w:ilvl="1" w:tentative="1">
+      <w:start w:val="1"/>
+      <w:numFmt w:val="bullet"/>
+      <w:lvlText w:val="o"/>
+      <w:lvlJc w:val="left"/>
+      <w:pPr>
+        <w:tabs>
+          <w:tab w:val="num" w:pos="1440"/>
+        </w:tabs>
+        <w:ind w:left="1440" w:hanging="360"/>
+      </w:pPr>
+      <w:rPr>
+        <w:rFonts w:ascii="Courier New" w:hAnsi="Courier New" w:hint="default"/>
+        <w:sz w:val="20"/>
+      </w:rPr>
+    </w:lvl>
+    <w:lvl w:ilvl="2" w:tentative="1">
+      <w:start w:val="1"/>
+      <w:numFmt w:val="bullet"/>
+      <w:lvlText w:val=""/>
+      <w:lvlJc w:val="left"/>
+      <w:pPr>
+        <w:tabs>
+          <w:tab w:val="num" w:pos="2160"/>
+        </w:tabs>
+        <w:ind w:left="2160" w:hanging="360"/>
+      </w:pPr>
+      <w:rPr>
+        <w:rFonts w:ascii="Wingdings" w:hAnsi="Wingdings" w:hint="default"/>
+        <w:sz w:val="20"/>
+      </w:rPr>
+    </w:lvl>
+    <w:lvl w:ilvl="3" w:tentative="1">
+      <w:start w:val="1"/>
+      <w:numFmt w:val="bullet"/>
+      <w:lvlText w:val=""/>
+      <w:lvlJc w:val="left"/>
+      <w:pPr>
+        <w:tabs>
+          <w:tab w:val="num" w:pos="2880"/>
+        </w:tabs>
+        <w:ind w:left="2880" w:hanging="360"/>
+      </w:pPr>
+      <w:rPr>
+        <w:rFonts w:ascii="Wingdings" w:hAnsi="Wingdings" w:hint="default"/>
+        <w:sz w:val="20"/>
+      </w:rPr>
+    </w:lvl>
+    <w:lvl w:ilvl="4" w:tentative="1">
+      <w:start w:val="1"/>
+      <w:numFmt w:val="bullet"/>
+      <w:lvlText w:val=""/>
+      <w:lvlJc w:val="left"/>
+      <w:pPr>
+        <w:tabs>
+          <w:tab w:val="num" w:pos="3600"/>
+        </w:tabs>
+        <w:ind w:left="3600" w:hanging="360"/>
+      </w:pPr>
+      <w:rPr>
+        <w:rFonts w:ascii="Wingdings" w:hAnsi="Wingdings" w:hint="default"/>
+        <w:sz w:val="20"/>
+      </w:rPr>
+    </w:lvl>
+    <w:lvl w:ilvl="5" w:tentative="1">
+      <w:start w:val="1"/>
+      <w:numFmt w:val="bullet"/>
+      <w:lvlText w:val=""/>
+      <w:lvlJc w:val="left"/>
+      <w:pPr>
+        <w:tabs>
+          <w:tab w:val="num" w:pos="4320"/>
+        </w:tabs>
+        <w:ind w:left="4320" w:hanging="360"/>
+      </w:pPr>
+      <w:rPr>
+        <w:rFonts w:ascii="Wingdings" w:hAnsi="Wingdings" w:hint="default"/>
+        <w:sz w:val="20"/>
+      </w:rPr>
+    </w:lvl>
+    <w:lvl w:ilvl="6" w:tentative="1">
+      <w:start w:val="1"/>
+      <w:numFmt w:val="bullet"/>
+      <w:lvlText w:val=""/>
+      <w:lvlJc w:val="left"/>
+      <w:pPr>
+        <w:tabs>
+          <w:tab w:val="num" w:pos="5040"/>
+        </w:tabs>
+        <w:ind w:left="5040" w:hanging="360"/>
+      </w:pPr>
+      <w:rPr>
+        <w:rFonts w:ascii="Wingdings" w:hAnsi="Wingdings" w:hint="default"/>
+        <w:sz w:val="20"/>
+      </w:rPr>
+    </w:lvl>
+    <w:lvl w:ilvl="7" w:tentative="1">
+      <w:start w:val="1"/>
+      <w:numFmt w:val="bullet"/>
+      <w:lvlText w:val=""/>
+      <w:lvlJc w:val="left"/>
+      <w:pPr>
+        <w:tabs>
+          <w:tab w:val="num" w:pos="5760"/>
+        </w:tabs>
+        <w:ind w:left="5760" w:hanging="360"/>
+      </w:pPr>
+      <w:rPr>
+        <w:rFonts w:ascii="Wingdings" w:hAnsi="Wingdings" w:hint="default"/>
+        <w:sz w:val="20"/>
+      </w:rPr>
+    </w:lvl>
+    <w:lvl w:ilvl="8" w:tentative="1">
+      <w:start w:val="1"/>
+      <w:numFmt w:val="bullet"/>
+      <w:lvlText w:val=""/>
+      <w:lvlJc w:val="left"/>
+      <w:pPr>
+        <w:tabs>
+          <w:tab w:val="num" w:pos="6480"/>
+        </w:tabs>
+        <w:ind w:left="6480" w:hanging="360"/>
+      </w:pPr>
+      <w:rPr>
+        <w:rFonts w:ascii="Wingdings" w:hAnsi="Wingdings" w:hint="default"/>
+        <w:sz w:val="20"/>
+      </w:rPr>
+    </w:lvl>
+  </w:abstractNum>
+  <w:abstractNum w:abstractNumId="21" w15:restartNumberingAfterBreak="0">
+    <w:nsid w:val="55C82ACC"/>
+    <w:multiLevelType w:val="multilevel"/>
+    <w:tmpl w:val="3056BD38"/>
+    <w:lvl w:ilvl="0">
+      <w:start w:val="1"/>
+      <w:numFmt w:val="decimal"/>
+      <w:lvlText w:val="%1."/>
+      <w:lvlJc w:val="left"/>
+      <w:pPr>
+        <w:tabs>
+          <w:tab w:val="num" w:pos="720"/>
+        </w:tabs>
+        <w:ind w:left="720" w:hanging="360"/>
+      </w:pPr>
+    </w:lvl>
+    <w:lvl w:ilvl="1">
+      <w:start w:val="1"/>
+      <w:numFmt w:val="decimal"/>
+      <w:lvlText w:val="%2."/>
+      <w:lvlJc w:val="left"/>
+      <w:pPr>
+        <w:ind w:left="1440" w:hanging="360"/>
+      </w:pPr>
+      <w:rPr>
+        <w:rFonts w:hint="default"/>
+      </w:rPr>
+    </w:lvl>
+    <w:lvl w:ilvl="2" w:tentative="1">
+      <w:start w:val="1"/>
+      <w:numFmt w:val="decimal"/>
+      <w:lvlText w:val="%3."/>
+      <w:lvlJc w:val="left"/>
+      <w:pPr>
+        <w:tabs>
+          <w:tab w:val="num" w:pos="2160"/>
+        </w:tabs>
+        <w:ind w:left="2160" w:hanging="360"/>
+      </w:pPr>
+    </w:lvl>
+    <w:lvl w:ilvl="3" w:tentative="1">
+      <w:start w:val="1"/>
+      <w:numFmt w:val="decimal"/>
+      <w:lvlText w:val="%4."/>
+      <w:lvlJc w:val="left"/>
+      <w:pPr>
+        <w:tabs>
+          <w:tab w:val="num" w:pos="2880"/>
+        </w:tabs>
+        <w:ind w:left="2880" w:hanging="360"/>
+      </w:pPr>
+    </w:lvl>
+    <w:lvl w:ilvl="4" w:tentative="1">
+      <w:start w:val="1"/>
+      <w:numFmt w:val="decimal"/>
+      <w:lvlText w:val="%5."/>
+      <w:lvlJc w:val="left"/>
+      <w:pPr>
+        <w:tabs>
+          <w:tab w:val="num" w:pos="3600"/>
+        </w:tabs>
+        <w:ind w:left="3600" w:hanging="360"/>
+      </w:pPr>
+    </w:lvl>
+    <w:lvl w:ilvl="5" w:tentative="1">
+      <w:start w:val="1"/>
+      <w:numFmt w:val="decimal"/>
+      <w:lvlText w:val="%6."/>
+      <w:lvlJc w:val="left"/>
+      <w:pPr>
+        <w:tabs>
+          <w:tab w:val="num" w:pos="4320"/>
+        </w:tabs>
+        <w:ind w:left="4320" w:hanging="360"/>
+      </w:pPr>
+    </w:lvl>
+    <w:lvl w:ilvl="6" w:tentative="1">
+      <w:start w:val="1"/>
+      <w:numFmt w:val="decimal"/>
+      <w:lvlText w:val="%7."/>
+      <w:lvlJc w:val="left"/>
+      <w:pPr>
+        <w:tabs>
+          <w:tab w:val="num" w:pos="5040"/>
+        </w:tabs>
+        <w:ind w:left="5040" w:hanging="360"/>
+      </w:pPr>
+    </w:lvl>
+    <w:lvl w:ilvl="7" w:tentative="1">
+      <w:start w:val="1"/>
+      <w:numFmt w:val="decimal"/>
+      <w:lvlText w:val="%8."/>
+      <w:lvlJc w:val="left"/>
+      <w:pPr>
+        <w:tabs>
+          <w:tab w:val="num" w:pos="5760"/>
+        </w:tabs>
+        <w:ind w:left="5760" w:hanging="360"/>
+      </w:pPr>
+    </w:lvl>
+    <w:lvl w:ilvl="8" w:tentative="1">
+      <w:start w:val="1"/>
+      <w:numFmt w:val="decimal"/>
+      <w:lvlText w:val="%9."/>
+      <w:lvlJc w:val="left"/>
+      <w:pPr>
+        <w:tabs>
+          <w:tab w:val="num" w:pos="6480"/>
+        </w:tabs>
+        <w:ind w:left="6480" w:hanging="360"/>
+      </w:pPr>
+    </w:lvl>
+  </w:abstractNum>
+  <w:abstractNum w:abstractNumId="22" w15:restartNumberingAfterBreak="0">
+    <w:nsid w:val="591E1E16"/>
+    <w:multiLevelType w:val="multilevel"/>
+    <w:tmpl w:val="3056BD38"/>
+    <w:lvl w:ilvl="0">
+      <w:start w:val="1"/>
+      <w:numFmt w:val="decimal"/>
+      <w:lvlText w:val="%1."/>
+      <w:lvlJc w:val="left"/>
+      <w:pPr>
+        <w:tabs>
+          <w:tab w:val="num" w:pos="720"/>
+        </w:tabs>
+        <w:ind w:left="720" w:hanging="360"/>
+      </w:pPr>
+    </w:lvl>
+    <w:lvl w:ilvl="1">
+      <w:start w:val="1"/>
+      <w:numFmt w:val="decimal"/>
+      <w:lvlText w:val="%2."/>
+      <w:lvlJc w:val="left"/>
+      <w:pPr>
+        <w:ind w:left="1440" w:hanging="360"/>
+      </w:pPr>
+      <w:rPr>
+        <w:rFonts w:hint="default"/>
+      </w:rPr>
+    </w:lvl>
+    <w:lvl w:ilvl="2" w:tentative="1">
+      <w:start w:val="1"/>
+      <w:numFmt w:val="decimal"/>
+      <w:lvlText w:val="%3."/>
+      <w:lvlJc w:val="left"/>
+      <w:pPr>
+        <w:tabs>
+          <w:tab w:val="num" w:pos="2160"/>
+        </w:tabs>
+        <w:ind w:left="2160" w:hanging="360"/>
+      </w:pPr>
+    </w:lvl>
+    <w:lvl w:ilvl="3" w:tentative="1">
+      <w:start w:val="1"/>
+      <w:numFmt w:val="decimal"/>
+      <w:lvlText w:val="%4."/>
+      <w:lvlJc w:val="left"/>
+      <w:pPr>
+        <w:tabs>
+          <w:tab w:val="num" w:pos="2880"/>
+        </w:tabs>
+        <w:ind w:left="2880" w:hanging="360"/>
+      </w:pPr>
+    </w:lvl>
+    <w:lvl w:ilvl="4" w:tentative="1">
+      <w:start w:val="1"/>
+      <w:numFmt w:val="decimal"/>
+      <w:lvlText w:val="%5."/>
+      <w:lvlJc w:val="left"/>
+      <w:pPr>
+        <w:tabs>
+          <w:tab w:val="num" w:pos="3600"/>
+        </w:tabs>
+        <w:ind w:left="3600" w:hanging="360"/>
+      </w:pPr>
+    </w:lvl>
+    <w:lvl w:ilvl="5" w:tentative="1">
+      <w:start w:val="1"/>
+      <w:numFmt w:val="decimal"/>
+      <w:lvlText w:val="%6."/>
+      <w:lvlJc w:val="left"/>
+      <w:pPr>
+        <w:tabs>
+          <w:tab w:val="num" w:pos="4320"/>
+        </w:tabs>
+        <w:ind w:left="4320" w:hanging="360"/>
+      </w:pPr>
+    </w:lvl>
+    <w:lvl w:ilvl="6" w:tentative="1">
+      <w:start w:val="1"/>
+      <w:numFmt w:val="decimal"/>
+      <w:lvlText w:val="%7."/>
+      <w:lvlJc w:val="left"/>
+      <w:pPr>
+        <w:tabs>
+          <w:tab w:val="num" w:pos="5040"/>
+        </w:tabs>
+        <w:ind w:left="5040" w:hanging="360"/>
+      </w:pPr>
+    </w:lvl>
+    <w:lvl w:ilvl="7" w:tentative="1">
+      <w:start w:val="1"/>
+      <w:numFmt w:val="decimal"/>
+      <w:lvlText w:val="%8."/>
+      <w:lvlJc w:val="left"/>
+      <w:pPr>
+        <w:tabs>
+          <w:tab w:val="num" w:pos="5760"/>
+        </w:tabs>
+        <w:ind w:left="5760" w:hanging="360"/>
+      </w:pPr>
+    </w:lvl>
+    <w:lvl w:ilvl="8" w:tentative="1">
+      <w:start w:val="1"/>
+      <w:numFmt w:val="decimal"/>
+      <w:lvlText w:val="%9."/>
+      <w:lvlJc w:val="left"/>
+      <w:pPr>
+        <w:tabs>
+          <w:tab w:val="num" w:pos="6480"/>
+        </w:tabs>
+        <w:ind w:left="6480" w:hanging="360"/>
+      </w:pPr>
+    </w:lvl>
+  </w:abstractNum>
+  <w:abstractNum w:abstractNumId="23" w15:restartNumberingAfterBreak="0">
+    <w:nsid w:val="5D333210"/>
+    <w:multiLevelType w:val="multilevel"/>
+    <w:tmpl w:val="B2C23B70"/>
+    <w:lvl w:ilvl="0">
+      <w:start w:val="1"/>
+      <w:numFmt w:val="bullet"/>
+      <w:lvlText w:val=""/>
+      <w:lvlJc w:val="left"/>
+      <w:pPr>
+        <w:tabs>
+          <w:tab w:val="num" w:pos="720"/>
+        </w:tabs>
+        <w:ind w:left="720" w:hanging="360"/>
+      </w:pPr>
+      <w:rPr>
+        <w:rFonts w:ascii="Symbol" w:hAnsi="Symbol" w:hint="default"/>
+        <w:sz w:val="20"/>
+      </w:rPr>
+    </w:lvl>
+    <w:lvl w:ilvl="1" w:tentative="1">
+      <w:start w:val="1"/>
+      <w:numFmt w:val="bullet"/>
+      <w:lvlText w:val="o"/>
+      <w:lvlJc w:val="left"/>
+      <w:pPr>
+        <w:tabs>
+          <w:tab w:val="num" w:pos="1440"/>
+        </w:tabs>
+        <w:ind w:left="1440" w:hanging="360"/>
+      </w:pPr>
+      <w:rPr>
+        <w:rFonts w:ascii="Courier New" w:hAnsi="Courier New" w:hint="default"/>
+        <w:sz w:val="20"/>
+      </w:rPr>
+    </w:lvl>
+    <w:lvl w:ilvl="2" w:tentative="1">
+      <w:start w:val="1"/>
+      <w:numFmt w:val="bullet"/>
+      <w:lvlText w:val=""/>
+      <w:lvlJc w:val="left"/>
+      <w:pPr>
+        <w:tabs>
+          <w:tab w:val="num" w:pos="2160"/>
+        </w:tabs>
+        <w:ind w:left="2160" w:hanging="360"/>
+      </w:pPr>
+      <w:rPr>
+        <w:rFonts w:ascii="Wingdings" w:hAnsi="Wingdings" w:hint="default"/>
+        <w:sz w:val="20"/>
+      </w:rPr>
+    </w:lvl>
+    <w:lvl w:ilvl="3" w:tentative="1">
+      <w:start w:val="1"/>
+      <w:numFmt w:val="bullet"/>
+      <w:lvlText w:val=""/>
+      <w:lvlJc w:val="left"/>
+      <w:pPr>
+        <w:tabs>
+          <w:tab w:val="num" w:pos="2880"/>
+        </w:tabs>
+        <w:ind w:left="2880" w:hanging="360"/>
+      </w:pPr>
+      <w:rPr>
+        <w:rFonts w:ascii="Wingdings" w:hAnsi="Wingdings" w:hint="default"/>
+        <w:sz w:val="20"/>
+      </w:rPr>
+    </w:lvl>
+    <w:lvl w:ilvl="4" w:tentative="1">
+      <w:start w:val="1"/>
+      <w:numFmt w:val="bullet"/>
+      <w:lvlText w:val=""/>
+      <w:lvlJc w:val="left"/>
+      <w:pPr>
+        <w:tabs>
+          <w:tab w:val="num" w:pos="3600"/>
+        </w:tabs>
+        <w:ind w:left="3600" w:hanging="360"/>
+      </w:pPr>
+      <w:rPr>
+        <w:rFonts w:ascii="Wingdings" w:hAnsi="Wingdings" w:hint="default"/>
+        <w:sz w:val="20"/>
+      </w:rPr>
+    </w:lvl>
+    <w:lvl w:ilvl="5" w:tentative="1">
+      <w:start w:val="1"/>
+      <w:numFmt w:val="bullet"/>
+      <w:lvlText w:val=""/>
+      <w:lvlJc w:val="left"/>
+      <w:pPr>
+        <w:tabs>
+          <w:tab w:val="num" w:pos="4320"/>
+        </w:tabs>
+        <w:ind w:left="4320" w:hanging="360"/>
+      </w:pPr>
+      <w:rPr>
+        <w:rFonts w:ascii="Wingdings" w:hAnsi="Wingdings" w:hint="default"/>
+        <w:sz w:val="20"/>
+      </w:rPr>
+    </w:lvl>
+    <w:lvl w:ilvl="6" w:tentative="1">
+      <w:start w:val="1"/>
+      <w:numFmt w:val="bullet"/>
+      <w:lvlText w:val=""/>
+      <w:lvlJc w:val="left"/>
+      <w:pPr>
+        <w:tabs>
+          <w:tab w:val="num" w:pos="5040"/>
+        </w:tabs>
+        <w:ind w:left="5040" w:hanging="360"/>
+      </w:pPr>
+      <w:rPr>
+        <w:rFonts w:ascii="Wingdings" w:hAnsi="Wingdings" w:hint="default"/>
+        <w:sz w:val="20"/>
+      </w:rPr>
+    </w:lvl>
+    <w:lvl w:ilvl="7" w:tentative="1">
+      <w:start w:val="1"/>
+      <w:numFmt w:val="bullet"/>
+      <w:lvlText w:val=""/>
+      <w:lvlJc w:val="left"/>
+      <w:pPr>
+        <w:tabs>
+          <w:tab w:val="num" w:pos="5760"/>
+        </w:tabs>
+        <w:ind w:left="5760" w:hanging="360"/>
+      </w:pPr>
+      <w:rPr>
+        <w:rFonts w:ascii="Wingdings" w:hAnsi="Wingdings" w:hint="default"/>
+        <w:sz w:val="20"/>
+      </w:rPr>
+    </w:lvl>
+    <w:lvl w:ilvl="8" w:tentative="1">
+      <w:start w:val="1"/>
+      <w:numFmt w:val="bullet"/>
+      <w:lvlText w:val=""/>
+      <w:lvlJc w:val="left"/>
+      <w:pPr>
+        <w:tabs>
+          <w:tab w:val="num" w:pos="6480"/>
+        </w:tabs>
+        <w:ind w:left="6480" w:hanging="360"/>
+      </w:pPr>
+      <w:rPr>
+        <w:rFonts w:ascii="Wingdings" w:hAnsi="Wingdings" w:hint="default"/>
+        <w:sz w:val="20"/>
+      </w:rPr>
+    </w:lvl>
+  </w:abstractNum>
+  <w:abstractNum w:abstractNumId="24" w15:restartNumberingAfterBreak="0">
+    <w:nsid w:val="5EDB42D2"/>
+    <w:multiLevelType w:val="multilevel"/>
+    <w:tmpl w:val="5C800250"/>
+    <w:lvl w:ilvl="0">
+      <w:start w:val="1"/>
+      <w:numFmt w:val="bullet"/>
+      <w:lvlText w:val=""/>
+      <w:lvlJc w:val="left"/>
+      <w:pPr>
+        <w:tabs>
+          <w:tab w:val="num" w:pos="720"/>
+        </w:tabs>
+        <w:ind w:left="720" w:hanging="360"/>
+      </w:pPr>
+      <w:rPr>
+        <w:rFonts w:ascii="Symbol" w:hAnsi="Symbol" w:hint="default"/>
+        <w:sz w:val="20"/>
+      </w:rPr>
+    </w:lvl>
+    <w:lvl w:ilvl="1" w:tentative="1">
+      <w:start w:val="1"/>
+      <w:numFmt w:val="bullet"/>
+      <w:lvlText w:val="o"/>
+      <w:lvlJc w:val="left"/>
+      <w:pPr>
+        <w:tabs>
+          <w:tab w:val="num" w:pos="1440"/>
+        </w:tabs>
+        <w:ind w:left="1440" w:hanging="360"/>
+      </w:pPr>
+      <w:rPr>
+        <w:rFonts w:ascii="Courier New" w:hAnsi="Courier New" w:hint="default"/>
+        <w:sz w:val="20"/>
+      </w:rPr>
+    </w:lvl>
+    <w:lvl w:ilvl="2" w:tentative="1">
+      <w:start w:val="1"/>
+      <w:numFmt w:val="bullet"/>
+      <w:lvlText w:val=""/>
+      <w:lvlJc w:val="left"/>
+      <w:pPr>
+        <w:tabs>
+          <w:tab w:val="num" w:pos="2160"/>
+        </w:tabs>
+        <w:ind w:left="2160" w:hanging="360"/>
+      </w:pPr>
+      <w:rPr>
+        <w:rFonts w:ascii="Wingdings" w:hAnsi="Wingdings" w:hint="default"/>
+        <w:sz w:val="20"/>
+      </w:rPr>
+    </w:lvl>
+    <w:lvl w:ilvl="3" w:tentative="1">
+      <w:start w:val="1"/>
+      <w:numFmt w:val="bullet"/>
+      <w:lvlText w:val=""/>
+      <w:lvlJc w:val="left"/>
+      <w:pPr>
+        <w:tabs>
+          <w:tab w:val="num" w:pos="2880"/>
+        </w:tabs>
+        <w:ind w:left="2880" w:hanging="360"/>
+      </w:pPr>
+      <w:rPr>
+        <w:rFonts w:ascii="Wingdings" w:hAnsi="Wingdings" w:hint="default"/>
+        <w:sz w:val="20"/>
+      </w:rPr>
+    </w:lvl>
+    <w:lvl w:ilvl="4" w:tentative="1">
+      <w:start w:val="1"/>
+      <w:numFmt w:val="bullet"/>
+      <w:lvlText w:val=""/>
+      <w:lvlJc w:val="left"/>
+      <w:pPr>
+        <w:tabs>
+          <w:tab w:val="num" w:pos="3600"/>
+        </w:tabs>
+        <w:ind w:left="3600" w:hanging="360"/>
+      </w:pPr>
+      <w:rPr>
+        <w:rFonts w:ascii="Wingdings" w:hAnsi="Wingdings" w:hint="default"/>
+        <w:sz w:val="20"/>
+      </w:rPr>
+    </w:lvl>
+    <w:lvl w:ilvl="5" w:tentative="1">
+      <w:start w:val="1"/>
+      <w:numFmt w:val="bullet"/>
+      <w:lvlText w:val=""/>
+      <w:lvlJc w:val="left"/>
+      <w:pPr>
+        <w:tabs>
+          <w:tab w:val="num" w:pos="4320"/>
+        </w:tabs>
+        <w:ind w:left="4320" w:hanging="360"/>
+      </w:pPr>
+      <w:rPr>
+        <w:rFonts w:ascii="Wingdings" w:hAnsi="Wingdings" w:hint="default"/>
+        <w:sz w:val="20"/>
+      </w:rPr>
+    </w:lvl>
+    <w:lvl w:ilvl="6" w:tentative="1">
+      <w:start w:val="1"/>
+      <w:numFmt w:val="bullet"/>
+      <w:lvlText w:val=""/>
+      <w:lvlJc w:val="left"/>
+      <w:pPr>
+        <w:tabs>
+          <w:tab w:val="num" w:pos="5040"/>
+        </w:tabs>
+        <w:ind w:left="5040" w:hanging="360"/>
+      </w:pPr>
+      <w:rPr>
+        <w:rFonts w:ascii="Wingdings" w:hAnsi="Wingdings" w:hint="default"/>
+        <w:sz w:val="20"/>
+      </w:rPr>
+    </w:lvl>
+    <w:lvl w:ilvl="7" w:tentative="1">
+      <w:start w:val="1"/>
+      <w:numFmt w:val="bullet"/>
+      <w:lvlText w:val=""/>
+      <w:lvlJc w:val="left"/>
+      <w:pPr>
+        <w:tabs>
+          <w:tab w:val="num" w:pos="5760"/>
+        </w:tabs>
+        <w:ind w:left="5760" w:hanging="360"/>
+      </w:pPr>
+      <w:rPr>
+        <w:rFonts w:ascii="Wingdings" w:hAnsi="Wingdings" w:hint="default"/>
+        <w:sz w:val="20"/>
+      </w:rPr>
+    </w:lvl>
+    <w:lvl w:ilvl="8" w:tentative="1">
+      <w:start w:val="1"/>
+      <w:numFmt w:val="bullet"/>
+      <w:lvlText w:val=""/>
+      <w:lvlJc w:val="left"/>
+      <w:pPr>
+        <w:tabs>
+          <w:tab w:val="num" w:pos="6480"/>
+        </w:tabs>
+        <w:ind w:left="6480" w:hanging="360"/>
+      </w:pPr>
+      <w:rPr>
+        <w:rFonts w:ascii="Wingdings" w:hAnsi="Wingdings" w:hint="default"/>
+        <w:sz w:val="20"/>
+      </w:rPr>
+    </w:lvl>
+  </w:abstractNum>
+  <w:abstractNum w:abstractNumId="25" w15:restartNumberingAfterBreak="0">
+    <w:nsid w:val="651E09B7"/>
+    <w:multiLevelType w:val="multilevel"/>
+    <w:tmpl w:val="3056BD38"/>
+    <w:lvl w:ilvl="0">
+      <w:start w:val="1"/>
+      <w:numFmt w:val="decimal"/>
+      <w:lvlText w:val="%1."/>
+      <w:lvlJc w:val="left"/>
+      <w:pPr>
+        <w:tabs>
+          <w:tab w:val="num" w:pos="720"/>
+        </w:tabs>
+        <w:ind w:left="720" w:hanging="360"/>
+      </w:pPr>
+    </w:lvl>
+    <w:lvl w:ilvl="1" w:tentative="1">
+      <w:start w:val="1"/>
+      <w:numFmt w:val="decimal"/>
+      <w:lvlText w:val="%2."/>
+      <w:lvlJc w:val="left"/>
+      <w:pPr>
+        <w:tabs>
+          <w:tab w:val="num" w:pos="1440"/>
+        </w:tabs>
+        <w:ind w:left="1440" w:hanging="360"/>
+      </w:pPr>
+    </w:lvl>
+    <w:lvl w:ilvl="2" w:tentative="1">
+      <w:start w:val="1"/>
+      <w:numFmt w:val="decimal"/>
+      <w:lvlText w:val="%3."/>
+      <w:lvlJc w:val="left"/>
+      <w:pPr>
+        <w:tabs>
+          <w:tab w:val="num" w:pos="2160"/>
+        </w:tabs>
+        <w:ind w:left="2160" w:hanging="360"/>
+      </w:pPr>
+    </w:lvl>
+    <w:lvl w:ilvl="3" w:tentative="1">
+      <w:start w:val="1"/>
+      <w:numFmt w:val="decimal"/>
+      <w:lvlText w:val="%4."/>
+      <w:lvlJc w:val="left"/>
+      <w:pPr>
+        <w:tabs>
+          <w:tab w:val="num" w:pos="2880"/>
+        </w:tabs>
+        <w:ind w:left="2880" w:hanging="360"/>
+      </w:pPr>
+    </w:lvl>
+    <w:lvl w:ilvl="4" w:tentative="1">
+      <w:start w:val="1"/>
+      <w:numFmt w:val="decimal"/>
+      <w:lvlText w:val="%5."/>
+      <w:lvlJc w:val="left"/>
+      <w:pPr>
+        <w:tabs>
+          <w:tab w:val="num" w:pos="3600"/>
+        </w:tabs>
+        <w:ind w:left="3600" w:hanging="360"/>
+      </w:pPr>
+    </w:lvl>
+    <w:lvl w:ilvl="5" w:tentative="1">
+      <w:start w:val="1"/>
+      <w:numFmt w:val="decimal"/>
+      <w:lvlText w:val="%6."/>
+      <w:lvlJc w:val="left"/>
+      <w:pPr>
+        <w:tabs>
+          <w:tab w:val="num" w:pos="4320"/>
+        </w:tabs>
+        <w:ind w:left="4320" w:hanging="360"/>
+      </w:pPr>
+    </w:lvl>
+    <w:lvl w:ilvl="6" w:tentative="1">
+      <w:start w:val="1"/>
+      <w:numFmt w:val="decimal"/>
+      <w:lvlText w:val="%7."/>
+      <w:lvlJc w:val="left"/>
+      <w:pPr>
+        <w:tabs>
+          <w:tab w:val="num" w:pos="5040"/>
+        </w:tabs>
+        <w:ind w:left="5040" w:hanging="360"/>
+      </w:pPr>
+    </w:lvl>
+    <w:lvl w:ilvl="7" w:tentative="1">
+      <w:start w:val="1"/>
+      <w:numFmt w:val="decimal"/>
+      <w:lvlText w:val="%8."/>
+      <w:lvlJc w:val="left"/>
+      <w:pPr>
+        <w:tabs>
+          <w:tab w:val="num" w:pos="5760"/>
+        </w:tabs>
+        <w:ind w:left="5760" w:hanging="360"/>
+      </w:pPr>
+    </w:lvl>
+    <w:lvl w:ilvl="8" w:tentative="1">
+      <w:start w:val="1"/>
+      <w:numFmt w:val="decimal"/>
+      <w:lvlText w:val="%9."/>
+      <w:lvlJc w:val="left"/>
+      <w:pPr>
+        <w:tabs>
+          <w:tab w:val="num" w:pos="6480"/>
+        </w:tabs>
+        <w:ind w:left="6480" w:hanging="360"/>
+      </w:pPr>
+    </w:lvl>
+  </w:abstractNum>
+  <w:abstractNum w:abstractNumId="26" w15:restartNumberingAfterBreak="0">
     <w:nsid w:val="6A5A545F"/>
     <w:multiLevelType w:val="hybridMultilevel"/>
     <w:tmpl w:val="7286ECB2"/>
@@ -2616,7 +8763,422 @@
       </w:rPr>
     </w:lvl>
   </w:abstractNum>
-  <w:abstractNum w:abstractNumId="9" w15:restartNumberingAfterBreak="0">
+  <w:abstractNum w:abstractNumId="27" w15:restartNumberingAfterBreak="0">
+    <w:nsid w:val="6C2400F7"/>
+    <w:multiLevelType w:val="multilevel"/>
+    <w:tmpl w:val="5D1A42A8"/>
+    <w:lvl w:ilvl="0">
+      <w:start w:val="1"/>
+      <w:numFmt w:val="bullet"/>
+      <w:lvlText w:val=""/>
+      <w:lvlJc w:val="left"/>
+      <w:pPr>
+        <w:tabs>
+          <w:tab w:val="num" w:pos="720"/>
+        </w:tabs>
+        <w:ind w:left="720" w:hanging="360"/>
+      </w:pPr>
+      <w:rPr>
+        <w:rFonts w:ascii="Symbol" w:hAnsi="Symbol" w:hint="default"/>
+        <w:sz w:val="20"/>
+      </w:rPr>
+    </w:lvl>
+    <w:lvl w:ilvl="1" w:tentative="1">
+      <w:start w:val="1"/>
+      <w:numFmt w:val="bullet"/>
+      <w:lvlText w:val="o"/>
+      <w:lvlJc w:val="left"/>
+      <w:pPr>
+        <w:tabs>
+          <w:tab w:val="num" w:pos="1440"/>
+        </w:tabs>
+        <w:ind w:left="1440" w:hanging="360"/>
+      </w:pPr>
+      <w:rPr>
+        <w:rFonts w:ascii="Courier New" w:hAnsi="Courier New" w:hint="default"/>
+        <w:sz w:val="20"/>
+      </w:rPr>
+    </w:lvl>
+    <w:lvl w:ilvl="2" w:tentative="1">
+      <w:start w:val="1"/>
+      <w:numFmt w:val="bullet"/>
+      <w:lvlText w:val=""/>
+      <w:lvlJc w:val="left"/>
+      <w:pPr>
+        <w:tabs>
+          <w:tab w:val="num" w:pos="2160"/>
+        </w:tabs>
+        <w:ind w:left="2160" w:hanging="360"/>
+      </w:pPr>
+      <w:rPr>
+        <w:rFonts w:ascii="Wingdings" w:hAnsi="Wingdings" w:hint="default"/>
+        <w:sz w:val="20"/>
+      </w:rPr>
+    </w:lvl>
+    <w:lvl w:ilvl="3" w:tentative="1">
+      <w:start w:val="1"/>
+      <w:numFmt w:val="bullet"/>
+      <w:lvlText w:val=""/>
+      <w:lvlJc w:val="left"/>
+      <w:pPr>
+        <w:tabs>
+          <w:tab w:val="num" w:pos="2880"/>
+        </w:tabs>
+        <w:ind w:left="2880" w:hanging="360"/>
+      </w:pPr>
+      <w:rPr>
+        <w:rFonts w:ascii="Wingdings" w:hAnsi="Wingdings" w:hint="default"/>
+        <w:sz w:val="20"/>
+      </w:rPr>
+    </w:lvl>
+    <w:lvl w:ilvl="4" w:tentative="1">
+      <w:start w:val="1"/>
+      <w:numFmt w:val="bullet"/>
+      <w:lvlText w:val=""/>
+      <w:lvlJc w:val="left"/>
+      <w:pPr>
+        <w:tabs>
+          <w:tab w:val="num" w:pos="3600"/>
+        </w:tabs>
+        <w:ind w:left="3600" w:hanging="360"/>
+      </w:pPr>
+      <w:rPr>
+        <w:rFonts w:ascii="Wingdings" w:hAnsi="Wingdings" w:hint="default"/>
+        <w:sz w:val="20"/>
+      </w:rPr>
+    </w:lvl>
+    <w:lvl w:ilvl="5" w:tentative="1">
+      <w:start w:val="1"/>
+      <w:numFmt w:val="bullet"/>
+      <w:lvlText w:val=""/>
+      <w:lvlJc w:val="left"/>
+      <w:pPr>
+        <w:tabs>
+          <w:tab w:val="num" w:pos="4320"/>
+        </w:tabs>
+        <w:ind w:left="4320" w:hanging="360"/>
+      </w:pPr>
+      <w:rPr>
+        <w:rFonts w:ascii="Wingdings" w:hAnsi="Wingdings" w:hint="default"/>
+        <w:sz w:val="20"/>
+      </w:rPr>
+    </w:lvl>
+    <w:lvl w:ilvl="6" w:tentative="1">
+      <w:start w:val="1"/>
+      <w:numFmt w:val="bullet"/>
+      <w:lvlText w:val=""/>
+      <w:lvlJc w:val="left"/>
+      <w:pPr>
+        <w:tabs>
+          <w:tab w:val="num" w:pos="5040"/>
+        </w:tabs>
+        <w:ind w:left="5040" w:hanging="360"/>
+      </w:pPr>
+      <w:rPr>
+        <w:rFonts w:ascii="Wingdings" w:hAnsi="Wingdings" w:hint="default"/>
+        <w:sz w:val="20"/>
+      </w:rPr>
+    </w:lvl>
+    <w:lvl w:ilvl="7" w:tentative="1">
+      <w:start w:val="1"/>
+      <w:numFmt w:val="bullet"/>
+      <w:lvlText w:val=""/>
+      <w:lvlJc w:val="left"/>
+      <w:pPr>
+        <w:tabs>
+          <w:tab w:val="num" w:pos="5760"/>
+        </w:tabs>
+        <w:ind w:left="5760" w:hanging="360"/>
+      </w:pPr>
+      <w:rPr>
+        <w:rFonts w:ascii="Wingdings" w:hAnsi="Wingdings" w:hint="default"/>
+        <w:sz w:val="20"/>
+      </w:rPr>
+    </w:lvl>
+    <w:lvl w:ilvl="8" w:tentative="1">
+      <w:start w:val="1"/>
+      <w:numFmt w:val="bullet"/>
+      <w:lvlText w:val=""/>
+      <w:lvlJc w:val="left"/>
+      <w:pPr>
+        <w:tabs>
+          <w:tab w:val="num" w:pos="6480"/>
+        </w:tabs>
+        <w:ind w:left="6480" w:hanging="360"/>
+      </w:pPr>
+      <w:rPr>
+        <w:rFonts w:ascii="Wingdings" w:hAnsi="Wingdings" w:hint="default"/>
+        <w:sz w:val="20"/>
+      </w:rPr>
+    </w:lvl>
+  </w:abstractNum>
+  <w:abstractNum w:abstractNumId="28" w15:restartNumberingAfterBreak="0">
+    <w:nsid w:val="6C555787"/>
+    <w:multiLevelType w:val="multilevel"/>
+    <w:tmpl w:val="3056BD38"/>
+    <w:lvl w:ilvl="0">
+      <w:start w:val="1"/>
+      <w:numFmt w:val="decimal"/>
+      <w:lvlText w:val="%1."/>
+      <w:lvlJc w:val="left"/>
+      <w:pPr>
+        <w:tabs>
+          <w:tab w:val="num" w:pos="720"/>
+        </w:tabs>
+        <w:ind w:left="720" w:hanging="360"/>
+      </w:pPr>
+    </w:lvl>
+    <w:lvl w:ilvl="1">
+      <w:start w:val="1"/>
+      <w:numFmt w:val="bullet"/>
+      <w:lvlText w:val="o"/>
+      <w:lvlJc w:val="left"/>
+      <w:pPr>
+        <w:tabs>
+          <w:tab w:val="num" w:pos="1440"/>
+        </w:tabs>
+        <w:ind w:left="1440" w:hanging="360"/>
+      </w:pPr>
+      <w:rPr>
+        <w:rFonts w:ascii="Courier New" w:hAnsi="Courier New" w:hint="default"/>
+        <w:sz w:val="20"/>
+      </w:rPr>
+    </w:lvl>
+    <w:lvl w:ilvl="2" w:tentative="1">
+      <w:start w:val="1"/>
+      <w:numFmt w:val="decimal"/>
+      <w:lvlText w:val="%3."/>
+      <w:lvlJc w:val="left"/>
+      <w:pPr>
+        <w:tabs>
+          <w:tab w:val="num" w:pos="2160"/>
+        </w:tabs>
+        <w:ind w:left="2160" w:hanging="360"/>
+      </w:pPr>
+    </w:lvl>
+    <w:lvl w:ilvl="3" w:tentative="1">
+      <w:start w:val="1"/>
+      <w:numFmt w:val="decimal"/>
+      <w:lvlText w:val="%4."/>
+      <w:lvlJc w:val="left"/>
+      <w:pPr>
+        <w:tabs>
+          <w:tab w:val="num" w:pos="2880"/>
+        </w:tabs>
+        <w:ind w:left="2880" w:hanging="360"/>
+      </w:pPr>
+    </w:lvl>
+    <w:lvl w:ilvl="4" w:tentative="1">
+      <w:start w:val="1"/>
+      <w:numFmt w:val="decimal"/>
+      <w:lvlText w:val="%5."/>
+      <w:lvlJc w:val="left"/>
+      <w:pPr>
+        <w:tabs>
+          <w:tab w:val="num" w:pos="3600"/>
+        </w:tabs>
+        <w:ind w:left="3600" w:hanging="360"/>
+      </w:pPr>
+    </w:lvl>
+    <w:lvl w:ilvl="5" w:tentative="1">
+      <w:start w:val="1"/>
+      <w:numFmt w:val="decimal"/>
+      <w:lvlText w:val="%6."/>
+      <w:lvlJc w:val="left"/>
+      <w:pPr>
+        <w:tabs>
+          <w:tab w:val="num" w:pos="4320"/>
+        </w:tabs>
+        <w:ind w:left="4320" w:hanging="360"/>
+      </w:pPr>
+    </w:lvl>
+    <w:lvl w:ilvl="6" w:tentative="1">
+      <w:start w:val="1"/>
+      <w:numFmt w:val="decimal"/>
+      <w:lvlText w:val="%7."/>
+      <w:lvlJc w:val="left"/>
+      <w:pPr>
+        <w:tabs>
+          <w:tab w:val="num" w:pos="5040"/>
+        </w:tabs>
+        <w:ind w:left="5040" w:hanging="360"/>
+      </w:pPr>
+    </w:lvl>
+    <w:lvl w:ilvl="7" w:tentative="1">
+      <w:start w:val="1"/>
+      <w:numFmt w:val="decimal"/>
+      <w:lvlText w:val="%8."/>
+      <w:lvlJc w:val="left"/>
+      <w:pPr>
+        <w:tabs>
+          <w:tab w:val="num" w:pos="5760"/>
+        </w:tabs>
+        <w:ind w:left="5760" w:hanging="360"/>
+      </w:pPr>
+    </w:lvl>
+    <w:lvl w:ilvl="8" w:tentative="1">
+      <w:start w:val="1"/>
+      <w:numFmt w:val="decimal"/>
+      <w:lvlText w:val="%9."/>
+      <w:lvlJc w:val="left"/>
+      <w:pPr>
+        <w:tabs>
+          <w:tab w:val="num" w:pos="6480"/>
+        </w:tabs>
+        <w:ind w:left="6480" w:hanging="360"/>
+      </w:pPr>
+    </w:lvl>
+  </w:abstractNum>
+  <w:abstractNum w:abstractNumId="29" w15:restartNumberingAfterBreak="0">
+    <w:nsid w:val="74054772"/>
+    <w:multiLevelType w:val="multilevel"/>
+    <w:tmpl w:val="38DCDD3E"/>
+    <w:lvl w:ilvl="0">
+      <w:start w:val="1"/>
+      <w:numFmt w:val="bullet"/>
+      <w:lvlText w:val=""/>
+      <w:lvlJc w:val="left"/>
+      <w:pPr>
+        <w:tabs>
+          <w:tab w:val="num" w:pos="720"/>
+        </w:tabs>
+        <w:ind w:left="720" w:hanging="360"/>
+      </w:pPr>
+      <w:rPr>
+        <w:rFonts w:ascii="Symbol" w:hAnsi="Symbol" w:hint="default"/>
+        <w:sz w:val="20"/>
+      </w:rPr>
+    </w:lvl>
+    <w:lvl w:ilvl="1" w:tentative="1">
+      <w:start w:val="1"/>
+      <w:numFmt w:val="bullet"/>
+      <w:lvlText w:val="o"/>
+      <w:lvlJc w:val="left"/>
+      <w:pPr>
+        <w:tabs>
+          <w:tab w:val="num" w:pos="1440"/>
+        </w:tabs>
+        <w:ind w:left="1440" w:hanging="360"/>
+      </w:pPr>
+      <w:rPr>
+        <w:rFonts w:ascii="Courier New" w:hAnsi="Courier New" w:hint="default"/>
+        <w:sz w:val="20"/>
+      </w:rPr>
+    </w:lvl>
+    <w:lvl w:ilvl="2" w:tentative="1">
+      <w:start w:val="1"/>
+      <w:numFmt w:val="bullet"/>
+      <w:lvlText w:val=""/>
+      <w:lvlJc w:val="left"/>
+      <w:pPr>
+        <w:tabs>
+          <w:tab w:val="num" w:pos="2160"/>
+        </w:tabs>
+        <w:ind w:left="2160" w:hanging="360"/>
+      </w:pPr>
+      <w:rPr>
+        <w:rFonts w:ascii="Wingdings" w:hAnsi="Wingdings" w:hint="default"/>
+        <w:sz w:val="20"/>
+      </w:rPr>
+    </w:lvl>
+    <w:lvl w:ilvl="3" w:tentative="1">
+      <w:start w:val="1"/>
+      <w:numFmt w:val="bullet"/>
+      <w:lvlText w:val=""/>
+      <w:lvlJc w:val="left"/>
+      <w:pPr>
+        <w:tabs>
+          <w:tab w:val="num" w:pos="2880"/>
+        </w:tabs>
+        <w:ind w:left="2880" w:hanging="360"/>
+      </w:pPr>
+      <w:rPr>
+        <w:rFonts w:ascii="Wingdings" w:hAnsi="Wingdings" w:hint="default"/>
+        <w:sz w:val="20"/>
+      </w:rPr>
+    </w:lvl>
+    <w:lvl w:ilvl="4" w:tentative="1">
+      <w:start w:val="1"/>
+      <w:numFmt w:val="bullet"/>
+      <w:lvlText w:val=""/>
+      <w:lvlJc w:val="left"/>
+      <w:pPr>
+        <w:tabs>
+          <w:tab w:val="num" w:pos="3600"/>
+        </w:tabs>
+        <w:ind w:left="3600" w:hanging="360"/>
+      </w:pPr>
+      <w:rPr>
+        <w:rFonts w:ascii="Wingdings" w:hAnsi="Wingdings" w:hint="default"/>
+        <w:sz w:val="20"/>
+      </w:rPr>
+    </w:lvl>
+    <w:lvl w:ilvl="5" w:tentative="1">
+      <w:start w:val="1"/>
+      <w:numFmt w:val="bullet"/>
+      <w:lvlText w:val=""/>
+      <w:lvlJc w:val="left"/>
+      <w:pPr>
+        <w:tabs>
+          <w:tab w:val="num" w:pos="4320"/>
+        </w:tabs>
+        <w:ind w:left="4320" w:hanging="360"/>
+      </w:pPr>
+      <w:rPr>
+        <w:rFonts w:ascii="Wingdings" w:hAnsi="Wingdings" w:hint="default"/>
+        <w:sz w:val="20"/>
+      </w:rPr>
+    </w:lvl>
+    <w:lvl w:ilvl="6" w:tentative="1">
+      <w:start w:val="1"/>
+      <w:numFmt w:val="bullet"/>
+      <w:lvlText w:val=""/>
+      <w:lvlJc w:val="left"/>
+      <w:pPr>
+        <w:tabs>
+          <w:tab w:val="num" w:pos="5040"/>
+        </w:tabs>
+        <w:ind w:left="5040" w:hanging="360"/>
+      </w:pPr>
+      <w:rPr>
+        <w:rFonts w:ascii="Wingdings" w:hAnsi="Wingdings" w:hint="default"/>
+        <w:sz w:val="20"/>
+      </w:rPr>
+    </w:lvl>
+    <w:lvl w:ilvl="7" w:tentative="1">
+      <w:start w:val="1"/>
+      <w:numFmt w:val="bullet"/>
+      <w:lvlText w:val=""/>
+      <w:lvlJc w:val="left"/>
+      <w:pPr>
+        <w:tabs>
+          <w:tab w:val="num" w:pos="5760"/>
+        </w:tabs>
+        <w:ind w:left="5760" w:hanging="360"/>
+      </w:pPr>
+      <w:rPr>
+        <w:rFonts w:ascii="Wingdings" w:hAnsi="Wingdings" w:hint="default"/>
+        <w:sz w:val="20"/>
+      </w:rPr>
+    </w:lvl>
+    <w:lvl w:ilvl="8" w:tentative="1">
+      <w:start w:val="1"/>
+      <w:numFmt w:val="bullet"/>
+      <w:lvlText w:val=""/>
+      <w:lvlJc w:val="left"/>
+      <w:pPr>
+        <w:tabs>
+          <w:tab w:val="num" w:pos="6480"/>
+        </w:tabs>
+        <w:ind w:left="6480" w:hanging="360"/>
+      </w:pPr>
+      <w:rPr>
+        <w:rFonts w:ascii="Wingdings" w:hAnsi="Wingdings" w:hint="default"/>
+        <w:sz w:val="20"/>
+      </w:rPr>
+    </w:lvl>
+  </w:abstractNum>
+  <w:abstractNum w:abstractNumId="30" w15:restartNumberingAfterBreak="0">
     <w:nsid w:val="77844B91"/>
     <w:multiLevelType w:val="hybridMultilevel"/>
     <w:tmpl w:val="1A904924"/>
@@ -2729,7 +9291,7 @@
       </w:rPr>
     </w:lvl>
   </w:abstractNum>
-  <w:abstractNum w:abstractNumId="10" w15:restartNumberingAfterBreak="0">
+  <w:abstractNum w:abstractNumId="31" w15:restartNumberingAfterBreak="0">
     <w:nsid w:val="78273ECE"/>
     <w:multiLevelType w:val="hybridMultilevel"/>
     <w:tmpl w:val="4EF6A9B8"/>
@@ -2842,7 +9404,124 @@
       </w:rPr>
     </w:lvl>
   </w:abstractNum>
-  <w:abstractNum w:abstractNumId="11" w15:restartNumberingAfterBreak="0">
+  <w:abstractNum w:abstractNumId="32" w15:restartNumberingAfterBreak="0">
+    <w:nsid w:val="78D56128"/>
+    <w:multiLevelType w:val="multilevel"/>
+    <w:tmpl w:val="3056BD38"/>
+    <w:lvl w:ilvl="0">
+      <w:start w:val="1"/>
+      <w:numFmt w:val="decimal"/>
+      <w:lvlText w:val="%1."/>
+      <w:lvlJc w:val="left"/>
+      <w:pPr>
+        <w:tabs>
+          <w:tab w:val="num" w:pos="720"/>
+        </w:tabs>
+        <w:ind w:left="720" w:hanging="360"/>
+      </w:pPr>
+    </w:lvl>
+    <w:lvl w:ilvl="1">
+      <w:start w:val="1"/>
+      <w:numFmt w:val="bullet"/>
+      <w:lvlText w:val="o"/>
+      <w:lvlJc w:val="left"/>
+      <w:pPr>
+        <w:tabs>
+          <w:tab w:val="num" w:pos="1440"/>
+        </w:tabs>
+        <w:ind w:left="1440" w:hanging="360"/>
+      </w:pPr>
+      <w:rPr>
+        <w:rFonts w:ascii="Courier New" w:hAnsi="Courier New" w:hint="default"/>
+        <w:sz w:val="20"/>
+      </w:rPr>
+    </w:lvl>
+    <w:lvl w:ilvl="2" w:tentative="1">
+      <w:start w:val="1"/>
+      <w:numFmt w:val="decimal"/>
+      <w:lvlText w:val="%3."/>
+      <w:lvlJc w:val="left"/>
+      <w:pPr>
+        <w:tabs>
+          <w:tab w:val="num" w:pos="2160"/>
+        </w:tabs>
+        <w:ind w:left="2160" w:hanging="360"/>
+      </w:pPr>
+    </w:lvl>
+    <w:lvl w:ilvl="3" w:tentative="1">
+      <w:start w:val="1"/>
+      <w:numFmt w:val="decimal"/>
+      <w:lvlText w:val="%4."/>
+      <w:lvlJc w:val="left"/>
+      <w:pPr>
+        <w:tabs>
+          <w:tab w:val="num" w:pos="2880"/>
+        </w:tabs>
+        <w:ind w:left="2880" w:hanging="360"/>
+      </w:pPr>
+    </w:lvl>
+    <w:lvl w:ilvl="4" w:tentative="1">
+      <w:start w:val="1"/>
+      <w:numFmt w:val="decimal"/>
+      <w:lvlText w:val="%5."/>
+      <w:lvlJc w:val="left"/>
+      <w:pPr>
+        <w:tabs>
+          <w:tab w:val="num" w:pos="3600"/>
+        </w:tabs>
+        <w:ind w:left="3600" w:hanging="360"/>
+      </w:pPr>
+    </w:lvl>
+    <w:lvl w:ilvl="5" w:tentative="1">
+      <w:start w:val="1"/>
+      <w:numFmt w:val="decimal"/>
+      <w:lvlText w:val="%6."/>
+      <w:lvlJc w:val="left"/>
+      <w:pPr>
+        <w:tabs>
+          <w:tab w:val="num" w:pos="4320"/>
+        </w:tabs>
+        <w:ind w:left="4320" w:hanging="360"/>
+      </w:pPr>
+    </w:lvl>
+    <w:lvl w:ilvl="6" w:tentative="1">
+      <w:start w:val="1"/>
+      <w:numFmt w:val="decimal"/>
+      <w:lvlText w:val="%7."/>
+      <w:lvlJc w:val="left"/>
+      <w:pPr>
+        <w:tabs>
+          <w:tab w:val="num" w:pos="5040"/>
+        </w:tabs>
+        <w:ind w:left="5040" w:hanging="360"/>
+      </w:pPr>
+    </w:lvl>
+    <w:lvl w:ilvl="7" w:tentative="1">
+      <w:start w:val="1"/>
+      <w:numFmt w:val="decimal"/>
+      <w:lvlText w:val="%8."/>
+      <w:lvlJc w:val="left"/>
+      <w:pPr>
+        <w:tabs>
+          <w:tab w:val="num" w:pos="5760"/>
+        </w:tabs>
+        <w:ind w:left="5760" w:hanging="360"/>
+      </w:pPr>
+    </w:lvl>
+    <w:lvl w:ilvl="8" w:tentative="1">
+      <w:start w:val="1"/>
+      <w:numFmt w:val="decimal"/>
+      <w:lvlText w:val="%9."/>
+      <w:lvlJc w:val="left"/>
+      <w:pPr>
+        <w:tabs>
+          <w:tab w:val="num" w:pos="6480"/>
+        </w:tabs>
+        <w:ind w:left="6480" w:hanging="360"/>
+      </w:pPr>
+    </w:lvl>
+  </w:abstractNum>
+  <w:abstractNum w:abstractNumId="33" w15:restartNumberingAfterBreak="0">
     <w:nsid w:val="7F74674D"/>
     <w:multiLevelType w:val="hybridMultilevel"/>
     <w:tmpl w:val="7526C36C"/>
@@ -2986,58 +9665,124 @@
     </w:lvlOverride>
   </w:num>
   <w:num w:numId="2" w16cid:durableId="1134057766">
-    <w:abstractNumId w:val="7"/>
+    <w:abstractNumId w:val="14"/>
   </w:num>
   <w:num w:numId="3" w16cid:durableId="2077580641">
-    <w:abstractNumId w:val="10"/>
+    <w:abstractNumId w:val="31"/>
   </w:num>
   <w:num w:numId="4" w16cid:durableId="748695906">
-    <w:abstractNumId w:val="6"/>
+    <w:abstractNumId w:val="8"/>
   </w:num>
   <w:num w:numId="5" w16cid:durableId="552156786">
     <w:abstractNumId w:val="1"/>
   </w:num>
   <w:num w:numId="6" w16cid:durableId="1698778313">
-    <w:abstractNumId w:val="3"/>
+    <w:abstractNumId w:val="4"/>
   </w:num>
   <w:num w:numId="7" w16cid:durableId="1796411535">
-    <w:abstractNumId w:val="4"/>
+    <w:abstractNumId w:val="6"/>
   </w:num>
   <w:num w:numId="8" w16cid:durableId="809789628">
-    <w:abstractNumId w:val="7"/>
+    <w:abstractNumId w:val="14"/>
   </w:num>
   <w:num w:numId="9" w16cid:durableId="1595356559">
-    <w:abstractNumId w:val="10"/>
+    <w:abstractNumId w:val="31"/>
   </w:num>
   <w:num w:numId="10" w16cid:durableId="697508816">
-    <w:abstractNumId w:val="6"/>
+    <w:abstractNumId w:val="8"/>
   </w:num>
   <w:num w:numId="11" w16cid:durableId="588470284">
     <w:abstractNumId w:val="1"/>
   </w:num>
   <w:num w:numId="12" w16cid:durableId="624965368">
-    <w:abstractNumId w:val="3"/>
+    <w:abstractNumId w:val="4"/>
   </w:num>
   <w:num w:numId="13" w16cid:durableId="70397224">
-    <w:abstractNumId w:val="4"/>
+    <w:abstractNumId w:val="6"/>
   </w:num>
   <w:num w:numId="14" w16cid:durableId="354501859">
     <w:abstractNumId w:val="2"/>
   </w:num>
   <w:num w:numId="15" w16cid:durableId="1258751889">
-    <w:abstractNumId w:val="11"/>
+    <w:abstractNumId w:val="33"/>
   </w:num>
   <w:num w:numId="16" w16cid:durableId="758408549">
-    <w:abstractNumId w:val="9"/>
+    <w:abstractNumId w:val="30"/>
   </w:num>
   <w:num w:numId="17" w16cid:durableId="951086444">
     <w:abstractNumId w:val="0"/>
   </w:num>
   <w:num w:numId="18" w16cid:durableId="205414564">
-    <w:abstractNumId w:val="8"/>
+    <w:abstractNumId w:val="26"/>
   </w:num>
   <w:num w:numId="19" w16cid:durableId="61296032">
+    <w:abstractNumId w:val="7"/>
+  </w:num>
+  <w:num w:numId="20" w16cid:durableId="607931981">
+    <w:abstractNumId w:val="21"/>
+  </w:num>
+  <w:num w:numId="21" w16cid:durableId="351995557">
+    <w:abstractNumId w:val="3"/>
+  </w:num>
+  <w:num w:numId="22" w16cid:durableId="2055762951">
     <w:abstractNumId w:val="5"/>
+  </w:num>
+  <w:num w:numId="23" w16cid:durableId="52311071">
+    <w:abstractNumId w:val="22"/>
+  </w:num>
+  <w:num w:numId="24" w16cid:durableId="680550041">
+    <w:abstractNumId w:val="18"/>
+  </w:num>
+  <w:num w:numId="25" w16cid:durableId="583497558">
+    <w:abstractNumId w:val="19"/>
+  </w:num>
+  <w:num w:numId="26" w16cid:durableId="493885937">
+    <w:abstractNumId w:val="29"/>
+  </w:num>
+  <w:num w:numId="27" w16cid:durableId="741834594">
+    <w:abstractNumId w:val="28"/>
+  </w:num>
+  <w:num w:numId="28" w16cid:durableId="250546221">
+    <w:abstractNumId w:val="10"/>
+  </w:num>
+  <w:num w:numId="29" w16cid:durableId="1530072023">
+    <w:abstractNumId w:val="23"/>
+  </w:num>
+  <w:num w:numId="30" w16cid:durableId="73019784">
+    <w:abstractNumId w:val="24"/>
+  </w:num>
+  <w:num w:numId="31" w16cid:durableId="1523013406">
+    <w:abstractNumId w:val="27"/>
+  </w:num>
+  <w:num w:numId="32" w16cid:durableId="643118565">
+    <w:abstractNumId w:val="20"/>
+  </w:num>
+  <w:num w:numId="33" w16cid:durableId="393742132">
+    <w:abstractNumId w:val="17"/>
+  </w:num>
+  <w:num w:numId="34" w16cid:durableId="2080130637">
+    <w:abstractNumId w:val="32"/>
+  </w:num>
+  <w:num w:numId="35" w16cid:durableId="770395889">
+    <w:abstractNumId w:val="13"/>
+  </w:num>
+  <w:num w:numId="36" w16cid:durableId="1041636258">
+    <w:abstractNumId w:val="9"/>
+  </w:num>
+  <w:num w:numId="37" w16cid:durableId="1358893916">
+    <w:abstractNumId w:val="15"/>
+  </w:num>
+  <w:num w:numId="38" w16cid:durableId="489297152">
+    <w:abstractNumId w:val="11"/>
+  </w:num>
+  <w:num w:numId="39" w16cid:durableId="1943682854">
+    <w:abstractNumId w:val="25"/>
+  </w:num>
+  <w:num w:numId="40" w16cid:durableId="565263872">
+    <w:abstractNumId w:val="16"/>
+  </w:num>
+  <w:num w:numId="41" w16cid:durableId="347024429">
+    <w:abstractNumId w:val="12"/>
   </w:num>
 </w:numbering>
 </file>

--- a/2/2/Дизайн(знак вопроса)/Лабораторная работа3.docx
+++ b/2/2/Дизайн(знак вопроса)/Лабораторная работа3.docx
@@ -583,7 +583,6 @@
               </w:rPr>
               <w:t>‑</w:t>
             </w:r>
-            <w:proofErr w:type="spellStart"/>
             <w:r>
               <w:rPr>
                 <w:rFonts w:ascii="Calibri" w:eastAsia="Times New Roman" w:hAnsi="Calibri" w:cs="Calibri"/>
@@ -591,7 +590,6 @@
               </w:rPr>
               <w:t>платформенность</w:t>
             </w:r>
-            <w:proofErr w:type="spellEnd"/>
             <w:r>
               <w:rPr>
                 <w:rFonts w:eastAsia="Times New Roman" w:cs="Times New Roman"/>
@@ -1123,29 +1121,17 @@
           <w14:ligatures w14:val="none"/>
         </w:rPr>
         <w:lastRenderedPageBreak/>
-        <w:t>Семейное положение</w:t>
-      </w:r>
-      <w:proofErr w:type="gramStart"/>
-      <w:r>
-        <w:rPr>
-          <w:rFonts w:ascii="Times New Roman" w:eastAsia="Calibri" w:hAnsi="Times New Roman" w:cs="Times New Roman"/>
-          <w:kern w:val="0"/>
-          <w:sz w:val="28"/>
-          <w:lang w:val="ru-RU"/>
-          <w14:ligatures w14:val="none"/>
-        </w:rPr>
-        <w:t>: Не</w:t>
-      </w:r>
-      <w:proofErr w:type="gramEnd"/>
-      <w:r>
-        <w:rPr>
-          <w:rFonts w:ascii="Times New Roman" w:eastAsia="Calibri" w:hAnsi="Times New Roman" w:cs="Times New Roman"/>
-          <w:kern w:val="0"/>
-          <w:sz w:val="28"/>
-          <w:lang w:val="ru-RU"/>
-          <w14:ligatures w14:val="none"/>
-        </w:rPr>
-        <w:t xml:space="preserve"> является критерием, но может варьироваться (как для семейных, так и для одиноких профессионалов)</w:t>
+        <w:t>Семейное положение: Не является критерием, но может варьироваться</w:t>
+      </w:r>
+      <w:r>
+        <w:rPr>
+          <w:rFonts w:ascii="Times New Roman" w:eastAsia="Calibri" w:hAnsi="Times New Roman" w:cs="Times New Roman"/>
+          <w:kern w:val="0"/>
+          <w:sz w:val="28"/>
+          <w:lang w:val="ru-RU"/>
+          <w14:ligatures w14:val="none"/>
+        </w:rPr>
+        <w:t>.</w:t>
       </w:r>
     </w:p>
     <w:p>
@@ -1206,33 +1192,7 @@
           <w:lang w:val="ru-RU"/>
           <w14:ligatures w14:val="none"/>
         </w:rPr>
-        <w:t xml:space="preserve">Исследование </w:t>
-      </w:r>
-      <w:proofErr w:type="spellStart"/>
-      <w:r>
-        <w:rPr>
-          <w:rFonts w:ascii="Times New Roman" w:eastAsia="Calibri" w:hAnsi="Times New Roman" w:cs="Times New Roman"/>
-          <w:b/>
-          <w:bCs/>
-          <w:kern w:val="0"/>
-          <w:sz w:val="28"/>
-          <w:lang w:val="ru-RU"/>
-          <w14:ligatures w14:val="none"/>
-        </w:rPr>
-        <w:t>психографических</w:t>
-      </w:r>
-      <w:proofErr w:type="spellEnd"/>
-      <w:r>
-        <w:rPr>
-          <w:rFonts w:ascii="Times New Roman" w:eastAsia="Calibri" w:hAnsi="Times New Roman" w:cs="Times New Roman"/>
-          <w:b/>
-          <w:bCs/>
-          <w:kern w:val="0"/>
-          <w:sz w:val="28"/>
-          <w:lang w:val="ru-RU"/>
-          <w14:ligatures w14:val="none"/>
-        </w:rPr>
-        <w:t xml:space="preserve"> характеристик</w:t>
+        <w:t>Исследование психографических характеристик</w:t>
       </w:r>
     </w:p>
     <w:p>
@@ -1253,7 +1213,6 @@
           <w14:ligatures w14:val="none"/>
         </w:rPr>
       </w:pPr>
-      <w:proofErr w:type="spellStart"/>
       <w:r>
         <w:rPr>
           <w:rFonts w:ascii="Times New Roman" w:eastAsia="Calibri" w:hAnsi="Times New Roman" w:cs="Times New Roman"/>
@@ -1264,20 +1223,7 @@
           <w:lang w:val="ru-RU"/>
           <w14:ligatures w14:val="none"/>
         </w:rPr>
-        <w:t>Психографика</w:t>
-      </w:r>
-      <w:proofErr w:type="spellEnd"/>
-      <w:r>
-        <w:rPr>
-          <w:rFonts w:ascii="Times New Roman" w:eastAsia="Calibri" w:hAnsi="Times New Roman" w:cs="Times New Roman"/>
-          <w:b/>
-          <w:bCs/>
-          <w:kern w:val="0"/>
-          <w:sz w:val="28"/>
-          <w:lang w:val="ru-RU"/>
-          <w14:ligatures w14:val="none"/>
-        </w:rPr>
-        <w:t xml:space="preserve"> пользователей:</w:t>
+        <w:t>Психографика пользователей:</w:t>
       </w:r>
     </w:p>
     <w:p>
@@ -1733,25 +1679,7 @@
           <w:sz w:val="28"/>
           <w14:ligatures w14:val="none"/>
         </w:rPr>
-        <w:t xml:space="preserve">    Задача</w:t>
-      </w:r>
-      <w:r>
-        <w:rPr>
-          <w:rFonts w:ascii="Times New Roman" w:eastAsia="Calibri" w:hAnsi="Times New Roman" w:cs="Times New Roman"/>
-          <w:kern w:val="0"/>
-          <w:sz w:val="28"/>
-          <w14:ligatures w14:val="none"/>
-        </w:rPr>
-        <w:t>: быстро</w:t>
-      </w:r>
-      <w:r>
-        <w:rPr>
-          <w:rFonts w:ascii="Times New Roman" w:eastAsia="Calibri" w:hAnsi="Times New Roman" w:cs="Times New Roman"/>
-          <w:kern w:val="0"/>
-          <w:sz w:val="28"/>
-          <w14:ligatures w14:val="none"/>
-        </w:rPr>
-        <w:t xml:space="preserve"> решать проблемы с копировальной техникой, минимизировать простой оборудования</w:t>
+        <w:t xml:space="preserve">    Задача: быстро решать проблемы с копировальной техникой, минимизировать простой оборудования</w:t>
       </w:r>
     </w:p>
     <w:p>
@@ -1962,26 +1890,17 @@
           <w:sz w:val="28"/>
           <w14:ligatures w14:val="none"/>
         </w:rPr>
+        <w:t xml:space="preserve">    Задача: обеспечить стабильную работу офиса без перебоев, быстро </w:t>
+      </w:r>
+      <w:r>
+        <w:rPr>
+          <w:rFonts w:ascii="Times New Roman" w:eastAsia="Calibri" w:hAnsi="Times New Roman" w:cs="Times New Roman"/>
+          <w:kern w:val="0"/>
+          <w:sz w:val="28"/>
+          <w14:ligatures w14:val="none"/>
+        </w:rPr>
         <w:lastRenderedPageBreak/>
-        <w:t xml:space="preserve">    Задача</w:t>
-      </w:r>
-      <w:r>
-        <w:rPr>
-          <w:rFonts w:ascii="Times New Roman" w:eastAsia="Calibri" w:hAnsi="Times New Roman" w:cs="Times New Roman"/>
-          <w:kern w:val="0"/>
-          <w:sz w:val="28"/>
-          <w14:ligatures w14:val="none"/>
-        </w:rPr>
-        <w:t>: обеспечить</w:t>
-      </w:r>
-      <w:r>
-        <w:rPr>
-          <w:rFonts w:ascii="Times New Roman" w:eastAsia="Calibri" w:hAnsi="Times New Roman" w:cs="Times New Roman"/>
-          <w:kern w:val="0"/>
-          <w:sz w:val="28"/>
-          <w14:ligatures w14:val="none"/>
-        </w:rPr>
-        <w:t xml:space="preserve"> стабильную работу офиса без перебоев, быстро получать сервисные услуги</w:t>
+        <w:t>получать сервисные услуги</w:t>
       </w:r>
     </w:p>
     <w:p>
@@ -2192,25 +2111,7 @@
           <w:sz w:val="28"/>
           <w14:ligatures w14:val="none"/>
         </w:rPr>
-        <w:t xml:space="preserve">    Задача</w:t>
-      </w:r>
-      <w:r>
-        <w:rPr>
-          <w:rFonts w:ascii="Times New Roman" w:eastAsia="Calibri" w:hAnsi="Times New Roman" w:cs="Times New Roman"/>
-          <w:kern w:val="0"/>
-          <w:sz w:val="28"/>
-          <w14:ligatures w14:val="none"/>
-        </w:rPr>
-        <w:t>: быстро</w:t>
-      </w:r>
-      <w:r>
-        <w:rPr>
-          <w:rFonts w:ascii="Times New Roman" w:eastAsia="Calibri" w:hAnsi="Times New Roman" w:cs="Times New Roman"/>
-          <w:kern w:val="0"/>
-          <w:sz w:val="28"/>
-          <w14:ligatures w14:val="none"/>
-        </w:rPr>
-        <w:t xml:space="preserve"> и без лишних формальностей получить печатные материалы или отремонтировать технику</w:t>
+        <w:t xml:space="preserve">    Задача: быстро и без лишних формальностей получить печатные материалы или отремонтировать технику</w:t>
       </w:r>
     </w:p>
     <w:p>
@@ -2395,25 +2296,7 @@
           <w:sz w:val="28"/>
           <w14:ligatures w14:val="none"/>
         </w:rPr>
-        <w:t xml:space="preserve">    Свободное время</w:t>
-      </w:r>
-      <w:r>
-        <w:rPr>
-          <w:rFonts w:ascii="Times New Roman" w:eastAsia="Calibri" w:hAnsi="Times New Roman" w:cs="Times New Roman"/>
-          <w:kern w:val="0"/>
-          <w:sz w:val="28"/>
-          <w14:ligatures w14:val="none"/>
-        </w:rPr>
-        <w:t>: в рамках</w:t>
-      </w:r>
-      <w:r>
-        <w:rPr>
-          <w:rFonts w:ascii="Times New Roman" w:eastAsia="Calibri" w:hAnsi="Times New Roman" w:cs="Times New Roman"/>
-          <w:kern w:val="0"/>
-          <w:sz w:val="28"/>
-          <w14:ligatures w14:val="none"/>
-        </w:rPr>
-        <w:t xml:space="preserve"> рабочего процесса (сфокусированы на бизнес-задачах)</w:t>
+        <w:t xml:space="preserve">    Свободное время: в рамках рабочего процесса (сфокусированы на бизнес-задачах)</w:t>
       </w:r>
     </w:p>
     <w:p>
@@ -2439,25 +2322,7 @@
           <w:sz w:val="28"/>
           <w14:ligatures w14:val="none"/>
         </w:rPr>
-        <w:t xml:space="preserve">    Задача</w:t>
-      </w:r>
-      <w:r>
-        <w:rPr>
-          <w:rFonts w:ascii="Times New Roman" w:eastAsia="Calibri" w:hAnsi="Times New Roman" w:cs="Times New Roman"/>
-          <w:kern w:val="0"/>
-          <w:sz w:val="28"/>
-          <w14:ligatures w14:val="none"/>
-        </w:rPr>
-        <w:t>: обеспечить</w:t>
-      </w:r>
-      <w:r>
-        <w:rPr>
-          <w:rFonts w:ascii="Times New Roman" w:eastAsia="Calibri" w:hAnsi="Times New Roman" w:cs="Times New Roman"/>
-          <w:kern w:val="0"/>
-          <w:sz w:val="28"/>
-          <w14:ligatures w14:val="none"/>
-        </w:rPr>
-        <w:t xml:space="preserve"> бесперебойную работу парка оборудования при высокой нагрузке, оптимизировать процесс обслуживания</w:t>
+        <w:t xml:space="preserve">    Задача: обеспечить бесперебойную работу парка оборудования при высокой нагрузке, оптимизировать процесс обслуживания</w:t>
       </w:r>
     </w:p>
     <w:p>
@@ -2524,22 +2389,8 @@
           <w:lang w:val="ru-RU"/>
           <w14:ligatures w14:val="none"/>
         </w:rPr>
-        <w:t xml:space="preserve">Задание № 2: User </w:t>
-      </w:r>
-      <w:proofErr w:type="spellStart"/>
-      <w:r>
-        <w:rPr>
-          <w:rFonts w:ascii="Times New Roman" w:eastAsia="Calibri" w:hAnsi="Times New Roman" w:cs="Times New Roman"/>
-          <w:b/>
-          <w:bCs/>
-          <w:kern w:val="0"/>
-          <w:sz w:val="28"/>
-          <w:lang w:val="ru-RU"/>
-          <w14:ligatures w14:val="none"/>
-        </w:rPr>
-        <w:t>Persona</w:t>
-      </w:r>
-      <w:proofErr w:type="spellEnd"/>
+        <w:t>Задание № 2: User Persona</w:t>
+      </w:r>
     </w:p>
     <w:p>
       <w:pPr>
@@ -2560,6 +2411,7 @@
       <w:r>
         <w:rPr>
           <w:rFonts w:ascii="Times New Roman" w:eastAsia="Calibri" w:hAnsi="Times New Roman" w:cs="Times New Roman"/>
+          <w:noProof/>
           <w:kern w:val="0"/>
           <w:sz w:val="28"/>
           <w:lang w:val="ru-RU"/>
@@ -2965,7 +2817,73 @@
           <w:sz w:val="28"/>
           <w14:ligatures w14:val="none"/>
         </w:rPr>
-        <w:t>«Как фриланс-дизайнер, я хочу быстро заказать печать моих макетов через онлайн-сервис, чтобы мои работы были готовы к встрече с клиентом без лишних задержек.»</w:t>
+        <w:t>«Как фриланс-дизайнер, я хочу быстро заказать</w:t>
+      </w:r>
+      <w:r>
+        <w:rPr>
+          <w:rFonts w:ascii="Times New Roman" w:eastAsia="Calibri" w:hAnsi="Times New Roman" w:cs="Times New Roman"/>
+          <w:kern w:val="0"/>
+          <w:sz w:val="28"/>
+          <w14:ligatures w14:val="none"/>
+        </w:rPr>
+        <w:t xml:space="preserve"> </w:t>
+      </w:r>
+      <w:r>
+        <w:rPr>
+          <w:rFonts w:ascii="Times New Roman" w:eastAsia="Calibri" w:hAnsi="Times New Roman" w:cs="Times New Roman"/>
+          <w:kern w:val="0"/>
+          <w:sz w:val="28"/>
+          <w:lang w:val="ru-RU"/>
+          <w14:ligatures w14:val="none"/>
+        </w:rPr>
+        <w:t>технику</w:t>
+      </w:r>
+      <w:r>
+        <w:rPr>
+          <w:rFonts w:ascii="Times New Roman" w:eastAsia="Calibri" w:hAnsi="Times New Roman" w:cs="Times New Roman"/>
+          <w:kern w:val="0"/>
+          <w:sz w:val="28"/>
+          <w14:ligatures w14:val="none"/>
+        </w:rPr>
+        <w:t xml:space="preserve"> </w:t>
+      </w:r>
+      <w:r>
+        <w:rPr>
+          <w:rFonts w:ascii="Times New Roman" w:eastAsia="Calibri" w:hAnsi="Times New Roman" w:cs="Times New Roman"/>
+          <w:kern w:val="0"/>
+          <w:sz w:val="28"/>
+          <w:lang w:val="ru-RU"/>
+          <w14:ligatures w14:val="none"/>
+        </w:rPr>
+        <w:t xml:space="preserve">для </w:t>
+      </w:r>
+      <w:r>
+        <w:rPr>
+          <w:rFonts w:ascii="Times New Roman" w:eastAsia="Calibri" w:hAnsi="Times New Roman" w:cs="Times New Roman"/>
+          <w:kern w:val="0"/>
+          <w:sz w:val="28"/>
+          <w14:ligatures w14:val="none"/>
+        </w:rPr>
+        <w:t>печат</w:t>
+      </w:r>
+      <w:r>
+        <w:rPr>
+          <w:rFonts w:ascii="Times New Roman" w:eastAsia="Calibri" w:hAnsi="Times New Roman" w:cs="Times New Roman"/>
+          <w:kern w:val="0"/>
+          <w:sz w:val="28"/>
+          <w:lang w:val="ru-RU"/>
+          <w14:ligatures w14:val="none"/>
+        </w:rPr>
+        <w:t>и</w:t>
+      </w:r>
+      <w:r>
+        <w:rPr>
+          <w:rFonts w:ascii="Times New Roman" w:eastAsia="Calibri" w:hAnsi="Times New Roman" w:cs="Times New Roman"/>
+          <w:kern w:val="0"/>
+          <w:sz w:val="28"/>
+          <w14:ligatures w14:val="none"/>
+        </w:rPr>
+        <w:t xml:space="preserve"> моих макетов через онлайн-сервис, чтобы мои работы были готовы к встрече с клиентом без лишних задержек.»</w:t>
       </w:r>
     </w:p>
     <w:p>
@@ -2995,25 +2913,7 @@
           <w14:ligatures w14:val="none"/>
         </w:rPr>
         <w:lastRenderedPageBreak/>
-        <w:t xml:space="preserve">«Как </w:t>
-      </w:r>
-      <w:r>
-        <w:rPr>
-          <w:rFonts w:ascii="Times New Roman" w:eastAsia="Calibri" w:hAnsi="Times New Roman" w:cs="Times New Roman"/>
-          <w:kern w:val="0"/>
-          <w:sz w:val="28"/>
-          <w14:ligatures w14:val="none"/>
-        </w:rPr>
-        <w:t>пользователь</w:t>
-      </w:r>
-      <w:r>
-        <w:rPr>
-          <w:rFonts w:ascii="Times New Roman" w:eastAsia="Calibri" w:hAnsi="Times New Roman" w:cs="Times New Roman"/>
-          <w:kern w:val="0"/>
-          <w:sz w:val="28"/>
-          <w14:ligatures w14:val="none"/>
-        </w:rPr>
-        <w:t>, я хочу отслеживать статус заказа в личном кабинете, чтобы планировать дальнейшую работу и своевременно получать готовые материалы.»</w:t>
+        <w:t>«Как пользователь, я хочу отслеживать статус заказа в личном кабинете, чтобы планировать дальнейшую работу и своевременно получать готовые материалы.»</w:t>
       </w:r>
     </w:p>
     <w:p>
@@ -3141,31 +3041,7 @@
           <w:sz w:val="28"/>
           <w14:ligatures w14:val="none"/>
         </w:rPr>
-        <w:t xml:space="preserve">Задание № 4: </w:t>
-      </w:r>
-      <w:proofErr w:type="spellStart"/>
-      <w:r>
-        <w:rPr>
-          <w:rFonts w:ascii="Times New Roman" w:eastAsia="Calibri" w:hAnsi="Times New Roman" w:cs="Times New Roman"/>
-          <w:b/>
-          <w:bCs/>
-          <w:kern w:val="0"/>
-          <w:sz w:val="28"/>
-          <w14:ligatures w14:val="none"/>
-        </w:rPr>
-        <w:t>Use</w:t>
-      </w:r>
-      <w:proofErr w:type="spellEnd"/>
-      <w:r>
-        <w:rPr>
-          <w:rFonts w:ascii="Times New Roman" w:eastAsia="Calibri" w:hAnsi="Times New Roman" w:cs="Times New Roman"/>
-          <w:b/>
-          <w:bCs/>
-          <w:kern w:val="0"/>
-          <w:sz w:val="28"/>
-          <w14:ligatures w14:val="none"/>
-        </w:rPr>
-        <w:t xml:space="preserve"> Case</w:t>
+        <w:t>Задание № 4: Use Case</w:t>
       </w:r>
     </w:p>
     <w:p>
@@ -3181,25 +3057,14 @@
           <w14:ligatures w14:val="none"/>
         </w:rPr>
       </w:pPr>
-      <w:proofErr w:type="spellStart"/>
-      <w:r>
-        <w:rPr>
-          <w:rFonts w:ascii="Times New Roman" w:eastAsia="Calibri" w:hAnsi="Times New Roman" w:cs="Times New Roman"/>
-          <w:kern w:val="0"/>
-          <w:sz w:val="28"/>
-          <w14:ligatures w14:val="none"/>
-        </w:rPr>
-        <w:t>Use</w:t>
-      </w:r>
-      <w:proofErr w:type="spellEnd"/>
-      <w:r>
-        <w:rPr>
-          <w:rFonts w:ascii="Times New Roman" w:eastAsia="Calibri" w:hAnsi="Times New Roman" w:cs="Times New Roman"/>
-          <w:kern w:val="0"/>
-          <w:sz w:val="28"/>
-          <w14:ligatures w14:val="none"/>
-        </w:rPr>
-        <w:t xml:space="preserve"> Case 1: Оформление заявки на ремонт через личный кабинет</w:t>
+      <w:r>
+        <w:rPr>
+          <w:rFonts w:ascii="Times New Roman" w:eastAsia="Calibri" w:hAnsi="Times New Roman" w:cs="Times New Roman"/>
+          <w:kern w:val="0"/>
+          <w:sz w:val="28"/>
+          <w14:ligatures w14:val="none"/>
+        </w:rPr>
+        <w:t>Use Case 1: Оформление заявки на ремонт через личный кабинет</w:t>
       </w:r>
     </w:p>
     <w:p>
@@ -3335,7 +3200,7 @@
           <w:sz w:val="28"/>
           <w14:ligatures w14:val="none"/>
         </w:rPr>
-        <w:t>Доступ к интернету с любого устройства (ПК, планшет, смартфон).</w:t>
+        <w:t>Доступ с любого устройства (ПК, планшет, смартфон).</w:t>
       </w:r>
     </w:p>
     <w:p>
@@ -3773,7 +3638,7 @@
           <w14:ligatures w14:val="none"/>
         </w:rPr>
         <w:pict w14:anchorId="0505BBD9">
-          <v:rect id="_x0000_i1079" style="width:0;height:1.5pt" o:hralign="center" o:hrstd="t" o:hr="t" fillcolor="#a0a0a0" stroked="f"/>
+          <v:rect id="_x0000_i1025" style="width:0;height:1.5pt" o:hralign="center" o:hrstd="t" o:hr="t" fillcolor="#a0a0a0" stroked="f"/>
         </w:pict>
       </w:r>
     </w:p>
@@ -3787,28 +3652,18 @@
           <w:rFonts w:ascii="Times New Roman" w:eastAsia="Calibri" w:hAnsi="Times New Roman" w:cs="Times New Roman"/>
           <w:kern w:val="0"/>
           <w:sz w:val="28"/>
-          <w14:ligatures w14:val="none"/>
-        </w:rPr>
-      </w:pPr>
-      <w:proofErr w:type="spellStart"/>
-      <w:r>
-        <w:rPr>
-          <w:rFonts w:ascii="Times New Roman" w:eastAsia="Calibri" w:hAnsi="Times New Roman" w:cs="Times New Roman"/>
-          <w:kern w:val="0"/>
-          <w:sz w:val="28"/>
-          <w14:ligatures w14:val="none"/>
-        </w:rPr>
-        <w:t>Use</w:t>
-      </w:r>
-      <w:proofErr w:type="spellEnd"/>
-      <w:r>
-        <w:rPr>
-          <w:rFonts w:ascii="Times New Roman" w:eastAsia="Calibri" w:hAnsi="Times New Roman" w:cs="Times New Roman"/>
-          <w:kern w:val="0"/>
-          <w:sz w:val="28"/>
-          <w14:ligatures w14:val="none"/>
-        </w:rPr>
-        <w:t xml:space="preserve"> Case 2: Управление заявками на ремонт через единый интерфейс (Елена)</w:t>
+          <w:lang w:val="ru-RU"/>
+          <w14:ligatures w14:val="none"/>
+        </w:rPr>
+      </w:pPr>
+      <w:r>
+        <w:rPr>
+          <w:rFonts w:ascii="Times New Roman" w:eastAsia="Calibri" w:hAnsi="Times New Roman" w:cs="Times New Roman"/>
+          <w:kern w:val="0"/>
+          <w:sz w:val="28"/>
+          <w14:ligatures w14:val="none"/>
+        </w:rPr>
+        <w:t>Use Case 2: Управление заявками на ремонт через единый интерфейс</w:t>
       </w:r>
     </w:p>
     <w:p>
@@ -3831,8 +3686,22 @@
           <w:sz w:val="28"/>
           <w14:ligatures w14:val="none"/>
         </w:rPr>
-        <w:t xml:space="preserve">Название: Управление заявками на ремонт копировальной техники в </w:t>
-      </w:r>
+        <w:t>Название: Управление заявками на ремонт копировальной техники в печатном центре</w:t>
+      </w:r>
+    </w:p>
+    <w:p>
+      <w:pPr>
+        <w:widowControl w:val="0"/>
+        <w:snapToGrid w:val="0"/>
+        <w:spacing w:after="0"/>
+        <w:jc w:val="both"/>
+        <w:rPr>
+          <w:rFonts w:ascii="Times New Roman" w:eastAsia="Calibri" w:hAnsi="Times New Roman" w:cs="Times New Roman"/>
+          <w:kern w:val="0"/>
+          <w:sz w:val="28"/>
+          <w14:ligatures w14:val="none"/>
+        </w:rPr>
+      </w:pPr>
       <w:r>
         <w:rPr>
           <w:rFonts w:ascii="Times New Roman" w:eastAsia="Calibri" w:hAnsi="Times New Roman" w:cs="Times New Roman"/>
@@ -3841,29 +3710,6 @@
           <w14:ligatures w14:val="none"/>
         </w:rPr>
         <w:lastRenderedPageBreak/>
-        <w:t>печатном центре</w:t>
-      </w:r>
-    </w:p>
-    <w:p>
-      <w:pPr>
-        <w:widowControl w:val="0"/>
-        <w:snapToGrid w:val="0"/>
-        <w:spacing w:after="0"/>
-        <w:jc w:val="both"/>
-        <w:rPr>
-          <w:rFonts w:ascii="Times New Roman" w:eastAsia="Calibri" w:hAnsi="Times New Roman" w:cs="Times New Roman"/>
-          <w:kern w:val="0"/>
-          <w:sz w:val="28"/>
-          <w14:ligatures w14:val="none"/>
-        </w:rPr>
-      </w:pPr>
-      <w:r>
-        <w:rPr>
-          <w:rFonts w:ascii="Times New Roman" w:eastAsia="Calibri" w:hAnsi="Times New Roman" w:cs="Times New Roman"/>
-          <w:kern w:val="0"/>
-          <w:sz w:val="28"/>
-          <w14:ligatures w14:val="none"/>
-        </w:rPr>
         <w:t>Участники:</w:t>
       </w:r>
       <w:r>
@@ -3874,17 +3720,7 @@
           <w:lang w:val="ru-RU"/>
           <w14:ligatures w14:val="none"/>
         </w:rPr>
-        <w:t xml:space="preserve"> </w:t>
-      </w:r>
-      <w:r>
-        <w:rPr>
-          <w:rFonts w:ascii="Times New Roman" w:eastAsia="Calibri" w:hAnsi="Times New Roman" w:cs="Times New Roman"/>
-          <w:kern w:val="0"/>
-          <w:sz w:val="28"/>
-          <w:lang w:val="ru-RU"/>
-          <w14:ligatures w14:val="none"/>
-        </w:rPr>
-        <w:t>Пользователь</w:t>
+        <w:t xml:space="preserve"> Пользователь</w:t>
       </w:r>
       <w:r>
         <w:rPr>
@@ -4225,63 +4061,26 @@
           <w:sz w:val="28"/>
           <w14:ligatures w14:val="none"/>
         </w:rPr>
-        <w:t>Просмотреть подробную информацию (описание проблемы, время поступления, контакты клиента).</w:t>
-      </w:r>
-    </w:p>
-    <w:p>
-      <w:pPr>
-        <w:pStyle w:val="a7"/>
-        <w:widowControl w:val="0"/>
-        <w:numPr>
-          <w:ilvl w:val="1"/>
-          <w:numId w:val="34"/>
-        </w:numPr>
-        <w:snapToGrid w:val="0"/>
-        <w:spacing w:after="0"/>
-        <w:jc w:val="both"/>
-        <w:rPr>
-          <w:rFonts w:ascii="Times New Roman" w:eastAsia="Calibri" w:hAnsi="Times New Roman" w:cs="Times New Roman"/>
-          <w:kern w:val="0"/>
-          <w:sz w:val="28"/>
-          <w14:ligatures w14:val="none"/>
-        </w:rPr>
-      </w:pPr>
-      <w:r>
-        <w:rPr>
-          <w:rFonts w:ascii="Times New Roman" w:eastAsia="Calibri" w:hAnsi="Times New Roman" w:cs="Times New Roman"/>
-          <w:kern w:val="0"/>
-          <w:sz w:val="28"/>
-          <w14:ligatures w14:val="none"/>
-        </w:rPr>
-        <w:t>Назначить мастера для выполнения ремонта.</w:t>
-      </w:r>
-    </w:p>
-    <w:p>
-      <w:pPr>
-        <w:pStyle w:val="a7"/>
-        <w:widowControl w:val="0"/>
-        <w:numPr>
-          <w:ilvl w:val="1"/>
-          <w:numId w:val="34"/>
-        </w:numPr>
-        <w:snapToGrid w:val="0"/>
-        <w:spacing w:after="0"/>
-        <w:jc w:val="both"/>
-        <w:rPr>
-          <w:rFonts w:ascii="Times New Roman" w:eastAsia="Calibri" w:hAnsi="Times New Roman" w:cs="Times New Roman"/>
-          <w:kern w:val="0"/>
-          <w:sz w:val="28"/>
-          <w14:ligatures w14:val="none"/>
-        </w:rPr>
-      </w:pPr>
-      <w:r>
-        <w:rPr>
-          <w:rFonts w:ascii="Times New Roman" w:eastAsia="Calibri" w:hAnsi="Times New Roman" w:cs="Times New Roman"/>
-          <w:kern w:val="0"/>
-          <w:sz w:val="28"/>
-          <w14:ligatures w14:val="none"/>
-        </w:rPr>
-        <w:t>Обновить статус заявки (например, «В обработке», «На ремонте», «Ремонт завершён»).</w:t>
+        <w:t xml:space="preserve">Просмотреть подробную информацию (описание проблемы, время поступления, контакты </w:t>
+      </w:r>
+      <w:r>
+        <w:rPr>
+          <w:rFonts w:ascii="Times New Roman" w:eastAsia="Calibri" w:hAnsi="Times New Roman" w:cs="Times New Roman"/>
+          <w:kern w:val="0"/>
+          <w:sz w:val="28"/>
+          <w:lang w:val="ru-RU"/>
+          <w14:ligatures w14:val="none"/>
+        </w:rPr>
+        <w:t>мастера</w:t>
+      </w:r>
+      <w:r>
+        <w:rPr>
+          <w:rFonts w:ascii="Times New Roman" w:eastAsia="Calibri" w:hAnsi="Times New Roman" w:cs="Times New Roman"/>
+          <w:kern w:val="0"/>
+          <w:sz w:val="28"/>
+          <w14:ligatures w14:val="none"/>
+        </w:rPr>
+        <w:t>).</w:t>
       </w:r>
     </w:p>
     <w:p>
@@ -4319,7 +4118,7 @@
           <w:sz w:val="28"/>
           <w14:ligatures w14:val="none"/>
         </w:rPr>
-        <w:t xml:space="preserve"> планирует график профилактических работ через календарь, интегрированный в систему, чтобы заранее согласовать работы с клиентами.</w:t>
+        <w:t xml:space="preserve"> планирует график профилактических работ через календарь, интегрированный в систему, чтобы заранее согласовать работы.</w:t>
       </w:r>
     </w:p>
     <w:p>
@@ -4453,35 +4252,7 @@
           <w:lang w:val="ru-RU" w:eastAsia="ru-RU"/>
           <w14:ligatures w14:val="none"/>
         </w:rPr>
-        <w:t xml:space="preserve">Задание № 5-6: </w:t>
-      </w:r>
-      <w:proofErr w:type="spellStart"/>
-      <w:r>
-        <w:rPr>
-          <w:rFonts w:ascii="Times New Roman" w:eastAsia="Times New Roman" w:hAnsi="Times New Roman" w:cs="Times New Roman"/>
-          <w:b/>
-          <w:bCs/>
-          <w:kern w:val="0"/>
-          <w:sz w:val="28"/>
-          <w:szCs w:val="20"/>
-          <w:lang w:val="ru-RU" w:eastAsia="ru-RU"/>
-          <w14:ligatures w14:val="none"/>
-        </w:rPr>
-        <w:t>Визуализирование</w:t>
-      </w:r>
-      <w:proofErr w:type="spellEnd"/>
-      <w:r>
-        <w:rPr>
-          <w:rFonts w:ascii="Times New Roman" w:eastAsia="Times New Roman" w:hAnsi="Times New Roman" w:cs="Times New Roman"/>
-          <w:b/>
-          <w:bCs/>
-          <w:kern w:val="0"/>
-          <w:sz w:val="28"/>
-          <w:szCs w:val="20"/>
-          <w:lang w:val="ru-RU" w:eastAsia="ru-RU"/>
-          <w14:ligatures w14:val="none"/>
-        </w:rPr>
-        <w:t xml:space="preserve"> и создание </w:t>
+        <w:t xml:space="preserve">Задание № 5-6: Визуализирование и создание </w:t>
       </w:r>
       <w:r>
         <w:rPr>
@@ -4577,7 +4348,7 @@
           <w:lang w:eastAsia="ru-BY"/>
           <w14:ligatures w14:val="none"/>
         </w:rPr>
-        <w:t>«Когда в офисе обнаруживается сбой копировальной техники, я хочу сразу получить уведомление и рекомендации по дальнейшим действиям, чтобы оперативно устранить проблему и минимизировать простой работы офиса.»</w:t>
+        <w:t>«Когда в офисе обнаруживается сбой копировальной техники, я хочу сразу получить рекомендации по дальнейшим действиям, чтобы оперативно устранить проблему и минимизировать простой работы офиса.»</w:t>
       </w:r>
     </w:p>
     <w:p>
@@ -4605,19 +4376,7 @@
           <w:lang w:eastAsia="ru-BY"/>
           <w14:ligatures w14:val="none"/>
         </w:rPr>
-        <w:t xml:space="preserve">«Когда я ищу новую копировальную технику для нашего офиса, я хочу видеть детальное сравнение моделей с фильтрами по </w:t>
-      </w:r>
-      <w:r>
-        <w:rPr>
-          <w:rFonts w:ascii="Times New Roman" w:eastAsia="Times New Roman" w:hAnsi="Times New Roman" w:cs="Times New Roman"/>
-          <w:kern w:val="0"/>
-          <w:sz w:val="28"/>
-          <w:szCs w:val="28"/>
-          <w:lang w:eastAsia="ru-BY"/>
-          <w14:ligatures w14:val="none"/>
-        </w:rPr>
-        <w:lastRenderedPageBreak/>
-        <w:t>характеристикам и цене, чтобы выбрать оптимальное решение по бюджету и функциональности.»</w:t>
+        <w:t>«Когда я ищу новую копировальную технику для нашего офиса, я хочу видеть детальное сравнение моделей с фильтрами по характеристикам и цене, чтобы выбрать оптимальное решение по бюджету и функциональности.»</w:t>
       </w:r>
     </w:p>
     <w:p>
@@ -4645,9 +4404,8 @@
           <w:lang w:eastAsia="ru-BY"/>
           <w14:ligatures w14:val="none"/>
         </w:rPr>
-        <w:t xml:space="preserve">«Когда в личном кабинете обновляется статус моей заявки, я хочу получать автоматические </w:t>
-      </w:r>
-      <w:proofErr w:type="spellStart"/>
+        <w:t xml:space="preserve">«Когда в личном кабинете обновляется статус моей заявки, я хочу получать автоматические push-уведомления на смартфон, чтобы </w:t>
+      </w:r>
       <w:r>
         <w:rPr>
           <w:rFonts w:ascii="Times New Roman" w:eastAsia="Times New Roman" w:hAnsi="Times New Roman" w:cs="Times New Roman"/>
@@ -4657,19 +4415,8 @@
           <w:lang w:eastAsia="ru-BY"/>
           <w14:ligatures w14:val="none"/>
         </w:rPr>
-        <w:t>push</w:t>
-      </w:r>
-      <w:proofErr w:type="spellEnd"/>
-      <w:r>
-        <w:rPr>
-          <w:rFonts w:ascii="Times New Roman" w:eastAsia="Times New Roman" w:hAnsi="Times New Roman" w:cs="Times New Roman"/>
-          <w:kern w:val="0"/>
-          <w:sz w:val="28"/>
-          <w:szCs w:val="28"/>
-          <w:lang w:eastAsia="ru-BY"/>
-          <w14:ligatures w14:val="none"/>
-        </w:rPr>
-        <w:t>-уведомления на смартфон, чтобы всегда быть в курсе состояния ремонта и оперативно реагировать на изменения.»</w:t>
+        <w:lastRenderedPageBreak/>
+        <w:t>всегда быть в курсе состояния ремонта и оперативно реагировать на изменения.»</w:t>
       </w:r>
     </w:p>
     <w:p>
@@ -4839,62 +4586,6 @@
           <w:lang w:eastAsia="ru-BY"/>
           <w14:ligatures w14:val="none"/>
         </w:rPr>
-        <w:t>«Когда мне срочно нужно напечатать макет для клиента, я хочу быстро оформить заказ через сайт, чтобы успеть подготовить презентацию без задержек.»</w:t>
-      </w:r>
-    </w:p>
-    <w:p>
-      <w:pPr>
-        <w:numPr>
-          <w:ilvl w:val="0"/>
-          <w:numId w:val="40"/>
-        </w:numPr>
-        <w:spacing w:before="100" w:beforeAutospacing="1" w:after="100" w:afterAutospacing="1" w:line="240" w:lineRule="auto"/>
-        <w:rPr>
-          <w:rFonts w:ascii="Times New Roman" w:eastAsia="Times New Roman" w:hAnsi="Times New Roman" w:cs="Times New Roman"/>
-          <w:kern w:val="0"/>
-          <w:sz w:val="28"/>
-          <w:szCs w:val="28"/>
-          <w:lang w:eastAsia="ru-BY"/>
-          <w14:ligatures w14:val="none"/>
-        </w:rPr>
-      </w:pPr>
-      <w:r>
-        <w:rPr>
-          <w:rFonts w:ascii="Times New Roman" w:eastAsia="Times New Roman" w:hAnsi="Times New Roman" w:cs="Times New Roman"/>
-          <w:kern w:val="0"/>
-          <w:sz w:val="28"/>
-          <w:szCs w:val="28"/>
-          <w:lang w:eastAsia="ru-BY"/>
-          <w14:ligatures w14:val="none"/>
-        </w:rPr>
-        <w:t>«Когда я получаю готовые печатные материалы, я хочу видеть подробный отчет о статусе заказа и времени доставки, чтобы планировать дальнейшую работу и встречу с клиентом.»</w:t>
-      </w:r>
-    </w:p>
-    <w:p>
-      <w:pPr>
-        <w:numPr>
-          <w:ilvl w:val="0"/>
-          <w:numId w:val="40"/>
-        </w:numPr>
-        <w:spacing w:before="100" w:beforeAutospacing="1" w:after="100" w:afterAutospacing="1" w:line="240" w:lineRule="auto"/>
-        <w:rPr>
-          <w:rFonts w:ascii="Times New Roman" w:eastAsia="Times New Roman" w:hAnsi="Times New Roman" w:cs="Times New Roman"/>
-          <w:kern w:val="0"/>
-          <w:sz w:val="28"/>
-          <w:szCs w:val="28"/>
-          <w:lang w:eastAsia="ru-BY"/>
-          <w14:ligatures w14:val="none"/>
-        </w:rPr>
-      </w:pPr>
-      <w:r>
-        <w:rPr>
-          <w:rFonts w:ascii="Times New Roman" w:eastAsia="Times New Roman" w:hAnsi="Times New Roman" w:cs="Times New Roman"/>
-          <w:kern w:val="0"/>
-          <w:sz w:val="28"/>
-          <w:szCs w:val="28"/>
-          <w:lang w:eastAsia="ru-BY"/>
-          <w14:ligatures w14:val="none"/>
-        </w:rPr>
         <w:t>«Когда у меня возникает вопрос по заказу, я хочу иметь возможность связаться с техподдержкой через онлайн-чат, чтобы оперативно получить ответ и решить проблему.»</w:t>
       </w:r>
     </w:p>
@@ -4952,7 +4643,7 @@
           <w:lang w:eastAsia="ru-BY"/>
           <w14:ligatures w14:val="none"/>
         </w:rPr>
-        <w:t>«Когда поступает новая заявка на ремонт, я хочу видеть её мгновенно в удобном интерфейсе, чтобы оперативно распределить задачи между мастерами и минимизировать простой техники.»</w:t>
+        <w:t>«Когда необходимо спланировать профилактическое обслуживание, я хочу использовать онлайн-календарь для составления графика, чтобы согласовать время и избежать неожиданных поломок.»</w:t>
       </w:r>
     </w:p>
     <w:p>
@@ -4980,35 +4671,7 @@
           <w:lang w:eastAsia="ru-BY"/>
           <w14:ligatures w14:val="none"/>
         </w:rPr>
-        <w:t>«Когда необходимо спланировать профилактическое обслуживание, я хочу использовать онлайн-календарь для составления графика, чтобы согласовать время с клиентами и избежать неожиданных поломок.»</w:t>
-      </w:r>
-    </w:p>
-    <w:p>
-      <w:pPr>
-        <w:numPr>
-          <w:ilvl w:val="0"/>
-          <w:numId w:val="41"/>
-        </w:numPr>
-        <w:spacing w:before="100" w:beforeAutospacing="1" w:after="100" w:afterAutospacing="1" w:line="240" w:lineRule="auto"/>
-        <w:rPr>
-          <w:rFonts w:ascii="Times New Roman" w:eastAsia="Times New Roman" w:hAnsi="Times New Roman" w:cs="Times New Roman"/>
-          <w:kern w:val="0"/>
-          <w:sz w:val="28"/>
-          <w:szCs w:val="28"/>
-          <w:lang w:eastAsia="ru-BY"/>
-          <w14:ligatures w14:val="none"/>
-        </w:rPr>
-      </w:pPr>
-      <w:r>
-        <w:rPr>
-          <w:rFonts w:ascii="Times New Roman" w:eastAsia="Times New Roman" w:hAnsi="Times New Roman" w:cs="Times New Roman"/>
-          <w:kern w:val="0"/>
-          <w:sz w:val="28"/>
-          <w:szCs w:val="28"/>
-          <w:lang w:eastAsia="ru-BY"/>
-          <w14:ligatures w14:val="none"/>
-        </w:rPr>
-        <w:t>«Когда происходит критическая ситуация с техникой, я хочу, чтобы система автоматически уведомляла меня и предлагала возможные решения, чтобы быстро принять меры и сохранить работу центра.»</w:t>
+        <w:t>«Когда происходит критическая ситуация с техникой, я хочу, чтобы система предлагала возможные решения, чтобы быстро принять меры и сохранить работу центра.»</w:t>
       </w:r>
     </w:p>
     <w:p>
@@ -5040,24 +4703,24 @@
           <w:lang w:val="ru-RU" w:eastAsia="ru-RU"/>
           <w14:ligatures w14:val="none"/>
         </w:rPr>
-        <w:lastRenderedPageBreak/>
-        <w:t>Задание № 7</w:t>
-      </w:r>
-      <w:proofErr w:type="gramStart"/>
-      <w:r>
+        <w:t>Задание № 7: Сделать вывод по Job Story</w:t>
+      </w:r>
+    </w:p>
+    <w:p>
+      <w:pPr>
+        <w:spacing w:before="100" w:beforeAutospacing="1" w:after="100" w:afterAutospacing="1" w:line="240" w:lineRule="auto"/>
+        <w:outlineLvl w:val="2"/>
         <w:rPr>
           <w:rFonts w:ascii="Times New Roman" w:eastAsia="Times New Roman" w:hAnsi="Times New Roman" w:cs="Times New Roman"/>
           <w:b/>
           <w:bCs/>
           <w:kern w:val="0"/>
           <w:sz w:val="28"/>
-          <w:szCs w:val="20"/>
-          <w:lang w:val="ru-RU" w:eastAsia="ru-RU"/>
-          <w14:ligatures w14:val="none"/>
-        </w:rPr>
-        <w:t>: Сделать</w:t>
-      </w:r>
-      <w:proofErr w:type="gramEnd"/>
+          <w:szCs w:val="28"/>
+          <w:lang w:eastAsia="ru-BY"/>
+          <w14:ligatures w14:val="none"/>
+        </w:rPr>
+      </w:pPr>
       <w:r>
         <w:rPr>
           <w:rFonts w:ascii="Times New Roman" w:eastAsia="Times New Roman" w:hAnsi="Times New Roman" w:cs="Times New Roman"/>
@@ -5065,27 +4728,52 @@
           <w:bCs/>
           <w:kern w:val="0"/>
           <w:sz w:val="28"/>
-          <w:szCs w:val="20"/>
-          <w:lang w:val="ru-RU" w:eastAsia="ru-RU"/>
-          <w14:ligatures w14:val="none"/>
-        </w:rPr>
-        <w:t xml:space="preserve"> вывод по </w:t>
-      </w:r>
-      <w:proofErr w:type="spellStart"/>
-      <w:r>
+          <w:szCs w:val="28"/>
+          <w:lang w:eastAsia="ru-BY"/>
+          <w14:ligatures w14:val="none"/>
+        </w:rPr>
+        <w:t>Ольга – Офис-менеджер</w:t>
+      </w:r>
+    </w:p>
+    <w:p>
+      <w:pPr>
+        <w:spacing w:before="100" w:beforeAutospacing="1" w:after="100" w:afterAutospacing="1" w:line="240" w:lineRule="auto"/>
+        <w:rPr>
+          <w:rFonts w:ascii="Times New Roman" w:eastAsia="Times New Roman" w:hAnsi="Times New Roman" w:cs="Times New Roman"/>
+          <w:kern w:val="0"/>
+          <w:sz w:val="28"/>
+          <w:szCs w:val="28"/>
+          <w:lang w:val="ru-RU" w:eastAsia="ru-BY"/>
+          <w14:ligatures w14:val="none"/>
+        </w:rPr>
+      </w:pPr>
+      <w:r>
+        <w:rPr>
+          <w:rFonts w:ascii="Times New Roman" w:eastAsia="Times New Roman" w:hAnsi="Times New Roman" w:cs="Times New Roman"/>
+          <w:kern w:val="0"/>
+          <w:sz w:val="28"/>
+          <w:szCs w:val="28"/>
+          <w:lang w:eastAsia="ru-BY"/>
+          <w14:ligatures w14:val="none"/>
+        </w:rPr>
+        <w:t>В Job Story для Ольги чётко отражены её потребности в быстром и удобном решении возникающих проблем с копировальной техникой в офисе. Ольга хочет оперативно оформлять заявки на ремонт, получать уведомления и иметь доступ к информации о сервисных центрах. Это позволяет ей минимизировать простой оборудования и обеспечивает бесперебойную работу офиса. Для Ольги критичны функции автоматизации, удобный личный кабинет и интеграция с мобильными уведомлениями, что помогает экономить время и оптимизировать рабочие процессы.</w:t>
+      </w:r>
+    </w:p>
+    <w:p>
+      <w:pPr>
+        <w:spacing w:before="100" w:beforeAutospacing="1" w:after="100" w:afterAutospacing="1" w:line="240" w:lineRule="auto"/>
+        <w:outlineLvl w:val="2"/>
         <w:rPr>
           <w:rFonts w:ascii="Times New Roman" w:eastAsia="Times New Roman" w:hAnsi="Times New Roman" w:cs="Times New Roman"/>
           <w:b/>
           <w:bCs/>
           <w:kern w:val="0"/>
           <w:sz w:val="28"/>
-          <w:szCs w:val="20"/>
-          <w:lang w:val="ru-RU" w:eastAsia="ru-RU"/>
-          <w14:ligatures w14:val="none"/>
-        </w:rPr>
-        <w:t>Job</w:t>
-      </w:r>
-      <w:proofErr w:type="spellEnd"/>
+          <w:szCs w:val="28"/>
+          <w:lang w:eastAsia="ru-BY"/>
+          <w14:ligatures w14:val="none"/>
+        </w:rPr>
+      </w:pPr>
       <w:r>
         <w:rPr>
           <w:rFonts w:ascii="Times New Roman" w:eastAsia="Times New Roman" w:hAnsi="Times New Roman" w:cs="Times New Roman"/>
@@ -5093,11 +4781,36 @@
           <w:bCs/>
           <w:kern w:val="0"/>
           <w:sz w:val="28"/>
-          <w:szCs w:val="20"/>
-          <w:lang w:val="ru-RU" w:eastAsia="ru-RU"/>
-          <w14:ligatures w14:val="none"/>
-        </w:rPr>
-        <w:t xml:space="preserve"> Story</w:t>
+          <w:szCs w:val="28"/>
+          <w:lang w:eastAsia="ru-BY"/>
+          <w14:ligatures w14:val="none"/>
+        </w:rPr>
+        <w:lastRenderedPageBreak/>
+        <w:t>Мария – Владелица малого бизнеса</w:t>
+      </w:r>
+    </w:p>
+    <w:p>
+      <w:pPr>
+        <w:spacing w:before="100" w:beforeAutospacing="1" w:after="100" w:afterAutospacing="1" w:line="240" w:lineRule="auto"/>
+        <w:rPr>
+          <w:rFonts w:ascii="Times New Roman" w:eastAsia="Times New Roman" w:hAnsi="Times New Roman" w:cs="Times New Roman"/>
+          <w:kern w:val="0"/>
+          <w:sz w:val="28"/>
+          <w:szCs w:val="28"/>
+          <w:lang w:val="ru-RU" w:eastAsia="ru-BY"/>
+          <w14:ligatures w14:val="none"/>
+        </w:rPr>
+      </w:pPr>
+      <w:r>
+        <w:rPr>
+          <w:rFonts w:ascii="Times New Roman" w:eastAsia="Times New Roman" w:hAnsi="Times New Roman" w:cs="Times New Roman"/>
+          <w:kern w:val="0"/>
+          <w:sz w:val="28"/>
+          <w:szCs w:val="28"/>
+          <w:lang w:eastAsia="ru-BY"/>
+          <w14:ligatures w14:val="none"/>
+        </w:rPr>
+        <w:t>Job Story Марии подчёркивают её желание получать быстрые и удобные сервисные решения через мобильное приложение. Её ключевые задачи — быстро найти подходящую копировальную технику и оперативно оформить заявку на ремонт, чтобы избежать задержек в работе магазина. Для неё важны доступность акций, скидок и рекомендаций экспертов, что помогает снизить затраты и улучшить качество сервиса. Это требует от продукта интуитивно понятного интерфейса, мобильной адаптации и простоты в оформлении заявок.</w:t>
       </w:r>
     </w:p>
     <w:p>
@@ -5126,7 +4839,7 @@
           <w:lang w:eastAsia="ru-BY"/>
           <w14:ligatures w14:val="none"/>
         </w:rPr>
-        <w:t>Ольга – Офис-менеджер</w:t>
+        <w:t>Александр – Фриланс-дизайнер</w:t>
       </w:r>
     </w:p>
     <w:p>
@@ -5150,9 +4863,19 @@
           <w:lang w:eastAsia="ru-BY"/>
           <w14:ligatures w14:val="none"/>
         </w:rPr>
-        <w:t xml:space="preserve">В </w:t>
-      </w:r>
-      <w:proofErr w:type="spellStart"/>
+        <w:t xml:space="preserve">Job Story Александра отражают его потребность в быстром получении </w:t>
+      </w:r>
+      <w:r>
+        <w:rPr>
+          <w:rFonts w:ascii="Times New Roman" w:eastAsia="Times New Roman" w:hAnsi="Times New Roman" w:cs="Times New Roman"/>
+          <w:kern w:val="0"/>
+          <w:sz w:val="28"/>
+          <w:szCs w:val="28"/>
+          <w:lang w:val="ru-RU" w:eastAsia="ru-BY"/>
+          <w14:ligatures w14:val="none"/>
+        </w:rPr>
+        <w:t>товара</w:t>
+      </w:r>
       <w:r>
         <w:rPr>
           <w:rFonts w:ascii="Times New Roman" w:eastAsia="Times New Roman" w:hAnsi="Times New Roman" w:cs="Times New Roman"/>
@@ -5162,19 +4885,7 @@
           <w:lang w:eastAsia="ru-BY"/>
           <w14:ligatures w14:val="none"/>
         </w:rPr>
-        <w:t>Job</w:t>
-      </w:r>
-      <w:proofErr w:type="spellEnd"/>
-      <w:r>
-        <w:rPr>
-          <w:rFonts w:ascii="Times New Roman" w:eastAsia="Times New Roman" w:hAnsi="Times New Roman" w:cs="Times New Roman"/>
-          <w:kern w:val="0"/>
-          <w:sz w:val="28"/>
-          <w:szCs w:val="28"/>
-          <w:lang w:eastAsia="ru-BY"/>
-          <w14:ligatures w14:val="none"/>
-        </w:rPr>
-        <w:t xml:space="preserve"> Story для Ольги чётко отражены её потребности в быстром и удобном решении возникающих проблем с копировальной техникой в офисе. Ольга хочет оперативно оформлять заявки на ремонт, получать уведомления и иметь доступ к информации о сервисных центрах. Это позволяет ей минимизировать простой оборудования и обеспечивает бесперебойную работу офиса. Для Ольги критичны функции автоматизации, удобный личный кабинет и интеграция с мобильными уведомлениями, что помогает экономить время и оптимизировать рабочие процессы.</w:t>
+        <w:t>. Он хочет минимизировать временные затраты и контролировать статус выполнения заказа через онлайн-систему. Его истории подчеркивают важность удобства заказа, прозрачности информации и оперативной поддержки, что позволяет ему успешно планировать рабочий процесс и выполнять проекты в срок. Это требует от продукта быстродействующего интерфейса, легкого доступа к статусу заказа и функционала, адаптированного для работы с мобильными устройствами.</w:t>
       </w:r>
     </w:p>
     <w:p>
@@ -5203,23 +4914,12 @@
           <w:lang w:eastAsia="ru-BY"/>
           <w14:ligatures w14:val="none"/>
         </w:rPr>
-        <w:t>Мария – Владелица малого бизнеса</w:t>
+        <w:t>Елена – Менеджер печатного центра</w:t>
       </w:r>
     </w:p>
     <w:p>
       <w:pPr>
         <w:spacing w:before="100" w:beforeAutospacing="1" w:after="100" w:afterAutospacing="1" w:line="240" w:lineRule="auto"/>
-        <w:rPr>
-          <w:rFonts w:ascii="Times New Roman" w:eastAsia="Times New Roman" w:hAnsi="Times New Roman" w:cs="Times New Roman"/>
-          <w:kern w:val="0"/>
-          <w:sz w:val="28"/>
-          <w:szCs w:val="28"/>
-          <w:lang w:val="ru-RU" w:eastAsia="ru-BY"/>
-          <w14:ligatures w14:val="none"/>
-        </w:rPr>
-      </w:pPr>
-      <w:proofErr w:type="spellStart"/>
-      <w:r>
         <w:rPr>
           <w:rFonts w:ascii="Times New Roman" w:eastAsia="Times New Roman" w:hAnsi="Times New Roman" w:cs="Times New Roman"/>
           <w:kern w:val="0"/>
@@ -5228,9 +4928,7 @@
           <w:lang w:eastAsia="ru-BY"/>
           <w14:ligatures w14:val="none"/>
         </w:rPr>
-        <w:t>Job</w:t>
-      </w:r>
-      <w:proofErr w:type="spellEnd"/>
+      </w:pPr>
       <w:r>
         <w:rPr>
           <w:rFonts w:ascii="Times New Roman" w:eastAsia="Times New Roman" w:hAnsi="Times New Roman" w:cs="Times New Roman"/>
@@ -5240,151 +4938,7 @@
           <w:lang w:eastAsia="ru-BY"/>
           <w14:ligatures w14:val="none"/>
         </w:rPr>
-        <w:t xml:space="preserve"> Story Марии подчёркивают её желание получать быстрые и удобные сервисные решения через мобильное приложение. Её ключевые задачи — быстро найти подходящую копировальную технику и оперативно оформить заявку на ремонт, чтобы избежать задержек в работе магазина. Для неё важны доступность акций, скидок и рекомендаций экспертов, что помогает снизить затраты и улучшить качество сервиса. Это требует от продукта интуитивно понятного интерфейса, мобильной адаптации и простоты в оформлении заявок.</w:t>
-      </w:r>
-    </w:p>
-    <w:p>
-      <w:pPr>
-        <w:spacing w:before="100" w:beforeAutospacing="1" w:after="100" w:afterAutospacing="1" w:line="240" w:lineRule="auto"/>
-        <w:outlineLvl w:val="2"/>
-        <w:rPr>
-          <w:rFonts w:ascii="Times New Roman" w:eastAsia="Times New Roman" w:hAnsi="Times New Roman" w:cs="Times New Roman"/>
-          <w:b/>
-          <w:bCs/>
-          <w:kern w:val="0"/>
-          <w:sz w:val="28"/>
-          <w:szCs w:val="28"/>
-          <w:lang w:eastAsia="ru-BY"/>
-          <w14:ligatures w14:val="none"/>
-        </w:rPr>
-      </w:pPr>
-      <w:r>
-        <w:rPr>
-          <w:rFonts w:ascii="Times New Roman" w:eastAsia="Times New Roman" w:hAnsi="Times New Roman" w:cs="Times New Roman"/>
-          <w:b/>
-          <w:bCs/>
-          <w:kern w:val="0"/>
-          <w:sz w:val="28"/>
-          <w:szCs w:val="28"/>
-          <w:lang w:eastAsia="ru-BY"/>
-          <w14:ligatures w14:val="none"/>
-        </w:rPr>
-        <w:t>Александр – Фриланс-дизайнер</w:t>
-      </w:r>
-    </w:p>
-    <w:p>
-      <w:pPr>
-        <w:spacing w:before="100" w:beforeAutospacing="1" w:after="100" w:afterAutospacing="1" w:line="240" w:lineRule="auto"/>
-        <w:rPr>
-          <w:rFonts w:ascii="Times New Roman" w:eastAsia="Times New Roman" w:hAnsi="Times New Roman" w:cs="Times New Roman"/>
-          <w:kern w:val="0"/>
-          <w:sz w:val="28"/>
-          <w:szCs w:val="28"/>
-          <w:lang w:val="ru-RU" w:eastAsia="ru-BY"/>
-          <w14:ligatures w14:val="none"/>
-        </w:rPr>
-      </w:pPr>
-      <w:proofErr w:type="spellStart"/>
-      <w:r>
-        <w:rPr>
-          <w:rFonts w:ascii="Times New Roman" w:eastAsia="Times New Roman" w:hAnsi="Times New Roman" w:cs="Times New Roman"/>
-          <w:kern w:val="0"/>
-          <w:sz w:val="28"/>
-          <w:szCs w:val="28"/>
-          <w:lang w:eastAsia="ru-BY"/>
-          <w14:ligatures w14:val="none"/>
-        </w:rPr>
-        <w:t>Job</w:t>
-      </w:r>
-      <w:proofErr w:type="spellEnd"/>
-      <w:r>
-        <w:rPr>
-          <w:rFonts w:ascii="Times New Roman" w:eastAsia="Times New Roman" w:hAnsi="Times New Roman" w:cs="Times New Roman"/>
-          <w:kern w:val="0"/>
-          <w:sz w:val="28"/>
-          <w:szCs w:val="28"/>
-          <w:lang w:eastAsia="ru-BY"/>
-          <w14:ligatures w14:val="none"/>
-        </w:rPr>
-        <w:t xml:space="preserve"> Story Александра отражают его потребность в быстром получении качественных печатных материалов для встреч с клиентами. Он хочет минимизировать временные затраты на заказ печати и контролировать статус выполнения заказа через онлайн-систему. Его истории подчеркивают важность удобства заказа, прозрачности информации и оперативной поддержки, что позволяет ему успешно планировать рабочий процесс и выполнять проекты в срок. Это требует от продукта быстродействующего интерфейса, легкого доступа к статусу заказа и функционала, адаптированного для работы с мобильными устройствами.</w:t>
-      </w:r>
-    </w:p>
-    <w:p>
-      <w:pPr>
-        <w:spacing w:before="100" w:beforeAutospacing="1" w:after="100" w:afterAutospacing="1" w:line="240" w:lineRule="auto"/>
-        <w:outlineLvl w:val="2"/>
-        <w:rPr>
-          <w:rFonts w:ascii="Times New Roman" w:eastAsia="Times New Roman" w:hAnsi="Times New Roman" w:cs="Times New Roman"/>
-          <w:b/>
-          <w:bCs/>
-          <w:kern w:val="0"/>
-          <w:sz w:val="28"/>
-          <w:szCs w:val="28"/>
-          <w:lang w:eastAsia="ru-BY"/>
-          <w14:ligatures w14:val="none"/>
-        </w:rPr>
-      </w:pPr>
-      <w:r>
-        <w:rPr>
-          <w:rFonts w:ascii="Times New Roman" w:eastAsia="Times New Roman" w:hAnsi="Times New Roman" w:cs="Times New Roman"/>
-          <w:b/>
-          <w:bCs/>
-          <w:kern w:val="0"/>
-          <w:sz w:val="28"/>
-          <w:szCs w:val="28"/>
-          <w:lang w:eastAsia="ru-BY"/>
-          <w14:ligatures w14:val="none"/>
-        </w:rPr>
-        <w:t>Елена – Менеджер печатного центра</w:t>
-      </w:r>
-    </w:p>
-    <w:p>
-      <w:pPr>
-        <w:spacing w:before="100" w:beforeAutospacing="1" w:after="100" w:afterAutospacing="1" w:line="240" w:lineRule="auto"/>
-        <w:rPr>
-          <w:rFonts w:ascii="Times New Roman" w:eastAsia="Times New Roman" w:hAnsi="Times New Roman" w:cs="Times New Roman"/>
-          <w:kern w:val="0"/>
-          <w:sz w:val="28"/>
-          <w:szCs w:val="28"/>
-          <w:lang w:eastAsia="ru-BY"/>
-          <w14:ligatures w14:val="none"/>
-        </w:rPr>
-      </w:pPr>
-      <w:proofErr w:type="spellStart"/>
-      <w:r>
-        <w:rPr>
-          <w:rFonts w:ascii="Times New Roman" w:eastAsia="Times New Roman" w:hAnsi="Times New Roman" w:cs="Times New Roman"/>
-          <w:kern w:val="0"/>
-          <w:sz w:val="28"/>
-          <w:szCs w:val="28"/>
-          <w:lang w:eastAsia="ru-BY"/>
-          <w14:ligatures w14:val="none"/>
-        </w:rPr>
-        <w:t>Job</w:t>
-      </w:r>
-      <w:proofErr w:type="spellEnd"/>
-      <w:r>
-        <w:rPr>
-          <w:rFonts w:ascii="Times New Roman" w:eastAsia="Times New Roman" w:hAnsi="Times New Roman" w:cs="Times New Roman"/>
-          <w:kern w:val="0"/>
-          <w:sz w:val="28"/>
-          <w:szCs w:val="28"/>
-          <w:lang w:eastAsia="ru-BY"/>
-          <w14:ligatures w14:val="none"/>
-        </w:rPr>
-        <w:t xml:space="preserve"> Story Елены демонстрируют её фокус на эффективном управлении процессом обслуживания техники в печатном центре. Елена хочет иметь единый интерфейс для управления заявками на ремонт, а также планировать профилактические работы через онлайн-календарь. Это позволяет ей оптимизировать работу сервиса, сократить время простоя </w:t>
-      </w:r>
-      <w:r>
-        <w:rPr>
-          <w:rFonts w:ascii="Times New Roman" w:eastAsia="Times New Roman" w:hAnsi="Times New Roman" w:cs="Times New Roman"/>
-          <w:kern w:val="0"/>
-          <w:sz w:val="28"/>
-          <w:szCs w:val="28"/>
-          <w:lang w:eastAsia="ru-BY"/>
-          <w14:ligatures w14:val="none"/>
-        </w:rPr>
-        <w:lastRenderedPageBreak/>
-        <w:t>оборудования и улучшить коммуникацию с клиентами. Её потребности требуют интеграции систем планирования, детального отслеживания статуса работ и оперативного обновления данных, что особенно важно для поддержания высокого уровня сервиса в печатном центре.</w:t>
+        <w:t>Job Story Елены демонстрируют её фокус на эффективном управлении процессом обслуживания техники в печатном центре. Елена хочет иметь единый интерфейс для управления заявками на ремонт, а также планировать профилактические работы через онлайн-календарь. Это позволяет ей оптимизировать работу сервиса, сократить время простоя оборудования и улучшить коммуникацию с клиентами. Её потребности требуют интеграции систем планирования, детального отслеживания статуса работ и оперативного обновления данных, что особенно важно для поддержания высокого уровня сервиса в печатном центре.</w:t>
       </w:r>
     </w:p>
     <w:p>
@@ -10390,6 +9944,7 @@
   <w:style w:type="character" w:default="1" w:styleId="a0">
     <w:name w:val="Default Paragraph Font"/>
     <w:uiPriority w:val="1"/>
+    <w:semiHidden/>
     <w:unhideWhenUsed/>
   </w:style>
   <w:style w:type="table" w:default="1" w:styleId="a1">
